--- a/SQL_DDL_Func_Cristian_Luca_HW.docx
+++ b/SQL_DDL_Func_Cristian_Luca_HW.docx
@@ -500,16 +500,7 @@
           <w:sz w:val="28"/>
           <w:szCs w:val="28"/>
         </w:rPr>
-        <w:t>film_in_</w:t>
-      </w:r>
-      <w:proofErr w:type="gramStart"/>
-      <w:r>
-        <w:rPr>
-          <w:rFonts w:cstheme="minorHAnsi"/>
-          <w:sz w:val="28"/>
-          <w:szCs w:val="28"/>
-        </w:rPr>
-        <w:t>stock</w:t>
+        <w:t>film_in_stock</w:t>
       </w:r>
       <w:proofErr w:type="spellEnd"/>
       <w:r>
@@ -521,7 +512,6 @@
         <w:t>(</w:t>
       </w:r>
       <w:proofErr w:type="spellStart"/>
-      <w:proofErr w:type="gramEnd"/>
       <w:r>
         <w:rPr>
           <w:rFonts w:cstheme="minorHAnsi"/>
@@ -753,7 +743,7 @@
           <w:szCs w:val="28"/>
         </w:rPr>
         <w:pict w14:anchorId="1BA47D66">
-          <v:rect id="_x0000_i1133" style="width:0;height:1.5pt" o:hralign="center" o:hrstd="t" o:hr="t" fillcolor="#a0a0a0" stroked="f"/>
+          <v:rect id="_x0000_i1025" style="width:0;height:1.5pt" o:hralign="center" o:hrstd="t" o:hr="t" fillcolor="#a0a0a0" stroked="f"/>
         </w:pict>
       </w:r>
     </w:p>
@@ -824,16 +814,7 @@
           <w:sz w:val="28"/>
           <w:szCs w:val="28"/>
         </w:rPr>
-        <w:t>film_not_in_</w:t>
-      </w:r>
-      <w:proofErr w:type="gramStart"/>
-      <w:r>
-        <w:rPr>
-          <w:rFonts w:cstheme="minorHAnsi"/>
-          <w:sz w:val="28"/>
-          <w:szCs w:val="28"/>
-        </w:rPr>
-        <w:t>stock</w:t>
+        <w:t>film_not_in_stock</w:t>
       </w:r>
       <w:proofErr w:type="spellEnd"/>
       <w:r>
@@ -845,7 +826,6 @@
         <w:t>(</w:t>
       </w:r>
       <w:proofErr w:type="spellStart"/>
-      <w:proofErr w:type="gramEnd"/>
       <w:r>
         <w:rPr>
           <w:rFonts w:cstheme="minorHAnsi"/>
@@ -1011,7 +991,7 @@
           <w:szCs w:val="28"/>
         </w:rPr>
         <w:pict w14:anchorId="106B7B90">
-          <v:rect id="_x0000_i1134" style="width:0;height:1.5pt" o:hralign="center" o:hrstd="t" o:hr="t" fillcolor="#a0a0a0" stroked="f"/>
+          <v:rect id="_x0000_i1026" style="width:0;height:1.5pt" o:hralign="center" o:hrstd="t" o:hr="t" fillcolor="#a0a0a0" stroked="f"/>
         </w:pict>
       </w:r>
     </w:p>
@@ -1068,16 +1048,7 @@
           <w:sz w:val="28"/>
           <w:szCs w:val="28"/>
         </w:rPr>
-        <w:t>inventory_in_</w:t>
-      </w:r>
-      <w:proofErr w:type="gramStart"/>
-      <w:r>
-        <w:rPr>
-          <w:rFonts w:cstheme="minorHAnsi"/>
-          <w:sz w:val="28"/>
-          <w:szCs w:val="28"/>
-        </w:rPr>
-        <w:t>stock</w:t>
+        <w:t>inventory_in_stock</w:t>
       </w:r>
       <w:proofErr w:type="spellEnd"/>
       <w:r>
@@ -1089,7 +1060,6 @@
         <w:t>(</w:t>
       </w:r>
       <w:proofErr w:type="spellStart"/>
-      <w:proofErr w:type="gramEnd"/>
       <w:r>
         <w:rPr>
           <w:rFonts w:cstheme="minorHAnsi"/>
@@ -1237,7 +1207,6 @@
         </w:rPr>
         <w:t xml:space="preserve"> </w:t>
       </w:r>
-      <w:proofErr w:type="gramStart"/>
       <w:r>
         <w:rPr>
           <w:rFonts w:cstheme="minorHAnsi"/>
@@ -1260,16 +1229,7 @@
           <w:sz w:val="28"/>
           <w:szCs w:val="28"/>
         </w:rPr>
-        <w:t>before</w:t>
-      </w:r>
-      <w:proofErr w:type="gramEnd"/>
-      <w:r>
-        <w:rPr>
-          <w:rFonts w:cstheme="minorHAnsi"/>
-          <w:sz w:val="28"/>
-          <w:szCs w:val="28"/>
-        </w:rPr>
-        <w:t xml:space="preserve"> allowing a customer to rent it.</w:t>
+        <w:t>before allowing a customer to rent it.</w:t>
       </w:r>
     </w:p>
     <w:p>
@@ -1289,7 +1249,7 @@
           <w:szCs w:val="28"/>
         </w:rPr>
         <w:pict w14:anchorId="066FFE0F">
-          <v:rect id="_x0000_i1135" style="width:0;height:1.5pt" o:hralign="center" o:hrstd="t" o:hr="t" fillcolor="#a0a0a0" stroked="f"/>
+          <v:rect id="_x0000_i1027" style="width:0;height:1.5pt" o:hralign="center" o:hrstd="t" o:hr="t" fillcolor="#a0a0a0" stroked="f"/>
         </w:pict>
       </w:r>
     </w:p>
@@ -1346,16 +1306,7 @@
           <w:sz w:val="28"/>
           <w:szCs w:val="28"/>
         </w:rPr>
-        <w:t>get_customer_</w:t>
-      </w:r>
-      <w:proofErr w:type="gramStart"/>
-      <w:r>
-        <w:rPr>
-          <w:rFonts w:cstheme="minorHAnsi"/>
-          <w:sz w:val="28"/>
-          <w:szCs w:val="28"/>
-        </w:rPr>
-        <w:t>balance</w:t>
+        <w:t>get_customer_balance</w:t>
       </w:r>
       <w:proofErr w:type="spellEnd"/>
       <w:r>
@@ -1367,7 +1318,6 @@
         <w:t>(</w:t>
       </w:r>
       <w:proofErr w:type="spellStart"/>
-      <w:proofErr w:type="gramEnd"/>
       <w:r>
         <w:rPr>
           <w:rFonts w:cstheme="minorHAnsi"/>
@@ -1559,7 +1509,7 @@
           <w:szCs w:val="28"/>
         </w:rPr>
         <w:pict w14:anchorId="11724883">
-          <v:rect id="_x0000_i1136" style="width:0;height:1.5pt" o:hralign="center" o:hrstd="t" o:hr="t" fillcolor="#a0a0a0" stroked="f"/>
+          <v:rect id="_x0000_i1028" style="width:0;height:1.5pt" o:hralign="center" o:hrstd="t" o:hr="t" fillcolor="#a0a0a0" stroked="f"/>
         </w:pict>
       </w:r>
     </w:p>
@@ -1616,16 +1566,7 @@
           <w:sz w:val="28"/>
           <w:szCs w:val="28"/>
         </w:rPr>
-        <w:t>inventory_held_by_</w:t>
-      </w:r>
-      <w:proofErr w:type="gramStart"/>
-      <w:r>
-        <w:rPr>
-          <w:rFonts w:cstheme="minorHAnsi"/>
-          <w:sz w:val="28"/>
-          <w:szCs w:val="28"/>
-        </w:rPr>
-        <w:t>customer</w:t>
+        <w:t>inventory_held_by_customer</w:t>
       </w:r>
       <w:proofErr w:type="spellEnd"/>
       <w:r>
@@ -1637,7 +1578,6 @@
         <w:t>(</w:t>
       </w:r>
       <w:proofErr w:type="spellStart"/>
-      <w:proofErr w:type="gramEnd"/>
       <w:r>
         <w:rPr>
           <w:rFonts w:cstheme="minorHAnsi"/>
@@ -1819,19 +1759,11 @@
           <w:sz w:val="28"/>
           <w:szCs w:val="28"/>
         </w:rPr>
-        <w:t>.</w:t>
-      </w:r>
-      <w:r>
-        <w:rPr>
-          <w:rFonts w:cstheme="minorHAnsi"/>
-          <w:sz w:val="28"/>
-          <w:szCs w:val="28"/>
-        </w:rPr>
-        <w:t xml:space="preserve"> </w:t>
+        <w:t xml:space="preserve">. </w:t>
       </w:r>
       <w:r>
         <w:pict w14:anchorId="685492DE">
-          <v:rect id="_x0000_i1158" style="width:0;height:1.5pt" o:hralign="center" o:hrstd="t" o:hr="t" fillcolor="#a0a0a0" stroked="f"/>
+          <v:rect id="_x0000_i1029" style="width:0;height:1.5pt" o:hralign="center" o:hrstd="t" o:hr="t" fillcolor="#a0a0a0" stroked="f"/>
         </w:pict>
       </w:r>
     </w:p>
@@ -1941,16 +1873,7 @@
           <w:sz w:val="28"/>
           <w:szCs w:val="28"/>
         </w:rPr>
-        <w:t>rewards_</w:t>
-      </w:r>
-      <w:proofErr w:type="gramStart"/>
-      <w:r>
-        <w:rPr>
-          <w:rFonts w:cstheme="minorHAnsi"/>
-          <w:sz w:val="28"/>
-          <w:szCs w:val="28"/>
-        </w:rPr>
-        <w:t>report</w:t>
+        <w:t>rewards_report</w:t>
       </w:r>
       <w:proofErr w:type="spellEnd"/>
       <w:r>
@@ -1962,7 +1885,6 @@
         <w:t>(</w:t>
       </w:r>
       <w:proofErr w:type="spellStart"/>
-      <w:proofErr w:type="gramEnd"/>
       <w:r>
         <w:rPr>
           <w:rFonts w:cstheme="minorHAnsi"/>
@@ -2174,7 +2096,7 @@
       </w:pPr>
       <w:r>
         <w:pict w14:anchorId="0F934138">
-          <v:rect id="_x0000_i1138" style="width:0;height:1.5pt" o:hralign="center" o:hrstd="t" o:hr="t" fillcolor="#a0a0a0" stroked="f"/>
+          <v:rect id="_x0000_i1030" style="width:0;height:1.5pt" o:hralign="center" o:hrstd="t" o:hr="t" fillcolor="#a0a0a0" stroked="f"/>
         </w:pict>
       </w:r>
     </w:p>
@@ -2253,16 +2175,7 @@
           <w:sz w:val="28"/>
           <w:szCs w:val="28"/>
         </w:rPr>
-        <w:t>last_</w:t>
-      </w:r>
-      <w:proofErr w:type="gramStart"/>
-      <w:r>
-        <w:rPr>
-          <w:rFonts w:cstheme="minorHAnsi"/>
-          <w:sz w:val="28"/>
-          <w:szCs w:val="28"/>
-        </w:rPr>
-        <w:t>day</w:t>
+        <w:t>last_day</w:t>
       </w:r>
       <w:proofErr w:type="spellEnd"/>
       <w:r>
@@ -2274,7 +2187,6 @@
         <w:t>(</w:t>
       </w:r>
       <w:proofErr w:type="spellStart"/>
-      <w:proofErr w:type="gramEnd"/>
       <w:r>
         <w:rPr>
           <w:rFonts w:cstheme="minorHAnsi"/>
@@ -2361,34 +2273,16 @@
           <w:sz w:val="28"/>
           <w:szCs w:val="28"/>
         </w:rPr>
-        <w:t>last_</w:t>
-      </w:r>
-      <w:proofErr w:type="gramStart"/>
-      <w:r>
-        <w:rPr>
-          <w:rFonts w:cstheme="minorHAnsi"/>
-          <w:sz w:val="28"/>
-          <w:szCs w:val="28"/>
-        </w:rPr>
-        <w:t>day</w:t>
-      </w:r>
-      <w:proofErr w:type="spellEnd"/>
-      <w:r>
-        <w:rPr>
-          <w:rFonts w:cstheme="minorHAnsi"/>
-          <w:sz w:val="28"/>
-          <w:szCs w:val="28"/>
-        </w:rPr>
-        <w:t>(</w:t>
-      </w:r>
-      <w:proofErr w:type="gramEnd"/>
-      <w:r>
-        <w:rPr>
-          <w:rFonts w:cstheme="minorHAnsi"/>
-          <w:sz w:val="28"/>
-          <w:szCs w:val="28"/>
-        </w:rPr>
-        <w:t>'2025-04-16') → 2025-04-30</w:t>
+        <w:t>last_day</w:t>
+      </w:r>
+      <w:proofErr w:type="spellEnd"/>
+      <w:r>
+        <w:rPr>
+          <w:rFonts w:cstheme="minorHAnsi"/>
+          <w:sz w:val="28"/>
+          <w:szCs w:val="28"/>
+        </w:rPr>
+        <w:t>('2025-04-16') → 2025-04-30</w:t>
       </w:r>
     </w:p>
     <w:p>
@@ -2441,6 +2335,29 @@
     </w:p>
     <w:p>
       <w:pPr>
+        <w:rPr>
+          <w:rFonts w:cstheme="minorHAnsi"/>
+          <w:sz w:val="28"/>
+          <w:szCs w:val="28"/>
+        </w:rPr>
+      </w:pPr>
+    </w:p>
+    <w:p>
+      <w:pPr>
+        <w:rPr>
+          <w:rFonts w:cstheme="minorHAnsi"/>
+          <w:sz w:val="28"/>
+          <w:szCs w:val="28"/>
+        </w:rPr>
+      </w:pPr>
+      <w:r>
+        <w:pict w14:anchorId="540B0B12">
+          <v:rect id="_x0000_i1031" style="width:0;height:1.5pt" o:hralign="center" o:hrstd="t" o:hr="t" fillcolor="#a0a0a0" stroked="f"/>
+        </w:pict>
+      </w:r>
+    </w:p>
+    <w:p>
+      <w:pPr>
         <w:pStyle w:val="ListParagraph"/>
         <w:ind w:left="1440"/>
       </w:pPr>
@@ -2557,7 +2474,6 @@
         </w:rPr>
       </w:pPr>
       <w:proofErr w:type="spellStart"/>
-      <w:proofErr w:type="gramStart"/>
       <w:r>
         <w:rPr>
           <w:rFonts w:cstheme="minorHAnsi"/>
@@ -2577,18 +2493,7 @@
           <w:sz w:val="28"/>
           <w:szCs w:val="28"/>
         </w:rPr>
-        <w:t xml:space="preserve"> :</w:t>
-      </w:r>
-      <w:proofErr w:type="gramEnd"/>
-      <w:r>
-        <w:rPr>
-          <w:rFonts w:cstheme="minorHAnsi"/>
-          <w:b/>
-          <w:bCs/>
-          <w:sz w:val="28"/>
-          <w:szCs w:val="28"/>
-        </w:rPr>
-        <w:t xml:space="preserve">= 'SELECT ...' || </w:t>
+        <w:t xml:space="preserve"> := 'SELECT ...' || </w:t>
       </w:r>
       <w:proofErr w:type="spellStart"/>
       <w:r>
@@ -2977,121 +2882,1070 @@
           <w:sz w:val="28"/>
           <w:szCs w:val="28"/>
         </w:rPr>
+        <w:t xml:space="preserve">DROP FUNCTION IF EXISTS </w:t>
+      </w:r>
+      <w:proofErr w:type="spellStart"/>
+      <w:r>
+        <w:rPr>
+          <w:rFonts w:cstheme="minorHAnsi"/>
+          <w:sz w:val="28"/>
+          <w:szCs w:val="28"/>
+        </w:rPr>
+        <w:t>rewards_report</w:t>
+      </w:r>
+      <w:proofErr w:type="spellEnd"/>
+      <w:r>
+        <w:rPr>
+          <w:rFonts w:cstheme="minorHAnsi"/>
+          <w:sz w:val="28"/>
+          <w:szCs w:val="28"/>
+        </w:rPr>
+        <w:t>(INTEGER, NUMERIC);</w:t>
+      </w:r>
+    </w:p>
+    <w:p>
+      <w:pPr>
+        <w:pStyle w:val="ListParagraph"/>
+        <w:ind w:left="1440"/>
+        <w:rPr>
+          <w:rFonts w:cstheme="minorHAnsi"/>
+          <w:sz w:val="28"/>
+          <w:szCs w:val="28"/>
+        </w:rPr>
+      </w:pPr>
+    </w:p>
+    <w:p>
+      <w:pPr>
+        <w:pStyle w:val="ListParagraph"/>
+        <w:ind w:left="1440"/>
+        <w:rPr>
+          <w:rFonts w:cstheme="minorHAnsi"/>
+          <w:sz w:val="28"/>
+          <w:szCs w:val="28"/>
+        </w:rPr>
+      </w:pPr>
+      <w:r>
+        <w:rPr>
+          <w:rFonts w:cstheme="minorHAnsi"/>
+          <w:sz w:val="28"/>
+          <w:szCs w:val="28"/>
+        </w:rPr>
+        <w:t xml:space="preserve">CREATE OR REPLACE FUNCTION </w:t>
+      </w:r>
+      <w:proofErr w:type="spellStart"/>
+      <w:r>
+        <w:rPr>
+          <w:rFonts w:cstheme="minorHAnsi"/>
+          <w:sz w:val="28"/>
+          <w:szCs w:val="28"/>
+        </w:rPr>
+        <w:t>rewards_report</w:t>
+      </w:r>
+      <w:proofErr w:type="spellEnd"/>
+      <w:r>
+        <w:rPr>
+          <w:rFonts w:cstheme="minorHAnsi"/>
+          <w:sz w:val="28"/>
+          <w:szCs w:val="28"/>
+        </w:rPr>
+        <w:t>(</w:t>
+      </w:r>
+    </w:p>
+    <w:p>
+      <w:pPr>
+        <w:pStyle w:val="ListParagraph"/>
+        <w:ind w:left="1440"/>
+        <w:rPr>
+          <w:rFonts w:cstheme="minorHAnsi"/>
+          <w:sz w:val="28"/>
+          <w:szCs w:val="28"/>
+        </w:rPr>
+      </w:pPr>
+      <w:r>
+        <w:rPr>
+          <w:rFonts w:cstheme="minorHAnsi"/>
+          <w:sz w:val="28"/>
+          <w:szCs w:val="28"/>
+        </w:rPr>
+        <w:t xml:space="preserve">    </w:t>
+      </w:r>
+      <w:proofErr w:type="spellStart"/>
+      <w:r>
+        <w:rPr>
+          <w:rFonts w:cstheme="minorHAnsi"/>
+          <w:sz w:val="28"/>
+          <w:szCs w:val="28"/>
+        </w:rPr>
+        <w:t>min_months</w:t>
+      </w:r>
+      <w:proofErr w:type="spellEnd"/>
+      <w:r>
+        <w:rPr>
+          <w:rFonts w:cstheme="minorHAnsi"/>
+          <w:sz w:val="28"/>
+          <w:szCs w:val="28"/>
+        </w:rPr>
+        <w:t xml:space="preserve"> INTEGER,</w:t>
+      </w:r>
+    </w:p>
+    <w:p>
+      <w:pPr>
+        <w:pStyle w:val="ListParagraph"/>
+        <w:ind w:left="1440"/>
+        <w:rPr>
+          <w:rFonts w:cstheme="minorHAnsi"/>
+          <w:sz w:val="28"/>
+          <w:szCs w:val="28"/>
+        </w:rPr>
+      </w:pPr>
+      <w:r>
+        <w:rPr>
+          <w:rFonts w:cstheme="minorHAnsi"/>
+          <w:sz w:val="28"/>
+          <w:szCs w:val="28"/>
+        </w:rPr>
+        <w:t xml:space="preserve">    </w:t>
+      </w:r>
+      <w:proofErr w:type="spellStart"/>
+      <w:r>
+        <w:rPr>
+          <w:rFonts w:cstheme="minorHAnsi"/>
+          <w:sz w:val="28"/>
+          <w:szCs w:val="28"/>
+        </w:rPr>
+        <w:t>min_dollar_amount</w:t>
+      </w:r>
+      <w:proofErr w:type="spellEnd"/>
+      <w:r>
+        <w:rPr>
+          <w:rFonts w:cstheme="minorHAnsi"/>
+          <w:sz w:val="28"/>
+          <w:szCs w:val="28"/>
+        </w:rPr>
+        <w:t xml:space="preserve"> NUMERIC</w:t>
+      </w:r>
+    </w:p>
+    <w:p>
+      <w:pPr>
+        <w:pStyle w:val="ListParagraph"/>
+        <w:ind w:left="1440"/>
+        <w:rPr>
+          <w:rFonts w:cstheme="minorHAnsi"/>
+          <w:sz w:val="28"/>
+          <w:szCs w:val="28"/>
+        </w:rPr>
+      </w:pPr>
+      <w:r>
+        <w:rPr>
+          <w:rFonts w:cstheme="minorHAnsi"/>
+          <w:sz w:val="28"/>
+          <w:szCs w:val="28"/>
+        </w:rPr>
+        <w:t>)</w:t>
+      </w:r>
+    </w:p>
+    <w:p>
+      <w:pPr>
+        <w:pStyle w:val="ListParagraph"/>
+        <w:ind w:left="1440"/>
+        <w:rPr>
+          <w:rFonts w:cstheme="minorHAnsi"/>
+          <w:sz w:val="28"/>
+          <w:szCs w:val="28"/>
+        </w:rPr>
+      </w:pPr>
+      <w:r>
+        <w:rPr>
+          <w:rFonts w:cstheme="minorHAnsi"/>
+          <w:sz w:val="28"/>
+          <w:szCs w:val="28"/>
+        </w:rPr>
+        <w:t>RETURNS TABLE (</w:t>
+      </w:r>
+    </w:p>
+    <w:p>
+      <w:pPr>
+        <w:pStyle w:val="ListParagraph"/>
+        <w:ind w:left="1440"/>
+        <w:rPr>
+          <w:rFonts w:cstheme="minorHAnsi"/>
+          <w:sz w:val="28"/>
+          <w:szCs w:val="28"/>
+        </w:rPr>
+      </w:pPr>
+      <w:r>
+        <w:rPr>
+          <w:rFonts w:cstheme="minorHAnsi"/>
+          <w:sz w:val="28"/>
+          <w:szCs w:val="28"/>
+        </w:rPr>
+        <w:t xml:space="preserve">    </w:t>
+      </w:r>
+      <w:proofErr w:type="spellStart"/>
+      <w:r>
+        <w:rPr>
+          <w:rFonts w:cstheme="minorHAnsi"/>
+          <w:sz w:val="28"/>
+          <w:szCs w:val="28"/>
+        </w:rPr>
+        <w:t>customer_id</w:t>
+      </w:r>
+      <w:proofErr w:type="spellEnd"/>
+      <w:r>
+        <w:rPr>
+          <w:rFonts w:cstheme="minorHAnsi"/>
+          <w:sz w:val="28"/>
+          <w:szCs w:val="28"/>
+        </w:rPr>
+        <w:t xml:space="preserve"> INT,</w:t>
+      </w:r>
+    </w:p>
+    <w:p>
+      <w:pPr>
+        <w:pStyle w:val="ListParagraph"/>
+        <w:ind w:left="1440"/>
+        <w:rPr>
+          <w:rFonts w:cstheme="minorHAnsi"/>
+          <w:sz w:val="28"/>
+          <w:szCs w:val="28"/>
+        </w:rPr>
+      </w:pPr>
+      <w:r>
+        <w:rPr>
+          <w:rFonts w:cstheme="minorHAnsi"/>
+          <w:sz w:val="28"/>
+          <w:szCs w:val="28"/>
+        </w:rPr>
+        <w:t xml:space="preserve">    </w:t>
+      </w:r>
+      <w:proofErr w:type="spellStart"/>
+      <w:r>
+        <w:rPr>
+          <w:rFonts w:cstheme="minorHAnsi"/>
+          <w:sz w:val="28"/>
+          <w:szCs w:val="28"/>
+        </w:rPr>
+        <w:t>first_name</w:t>
+      </w:r>
+      <w:proofErr w:type="spellEnd"/>
+      <w:r>
+        <w:rPr>
+          <w:rFonts w:cstheme="minorHAnsi"/>
+          <w:sz w:val="28"/>
+          <w:szCs w:val="28"/>
+        </w:rPr>
+        <w:t xml:space="preserve"> TEXT,</w:t>
+      </w:r>
+    </w:p>
+    <w:p>
+      <w:pPr>
+        <w:pStyle w:val="ListParagraph"/>
+        <w:ind w:left="1440"/>
+        <w:rPr>
+          <w:rFonts w:cstheme="minorHAnsi"/>
+          <w:sz w:val="28"/>
+          <w:szCs w:val="28"/>
+        </w:rPr>
+      </w:pPr>
+      <w:r>
+        <w:rPr>
+          <w:rFonts w:cstheme="minorHAnsi"/>
+          <w:sz w:val="28"/>
+          <w:szCs w:val="28"/>
+        </w:rPr>
+        <w:t xml:space="preserve">    </w:t>
+      </w:r>
+      <w:proofErr w:type="spellStart"/>
+      <w:r>
+        <w:rPr>
+          <w:rFonts w:cstheme="minorHAnsi"/>
+          <w:sz w:val="28"/>
+          <w:szCs w:val="28"/>
+        </w:rPr>
+        <w:t>last_name</w:t>
+      </w:r>
+      <w:proofErr w:type="spellEnd"/>
+      <w:r>
+        <w:rPr>
+          <w:rFonts w:cstheme="minorHAnsi"/>
+          <w:sz w:val="28"/>
+          <w:szCs w:val="28"/>
+        </w:rPr>
+        <w:t xml:space="preserve"> TEXT,</w:t>
+      </w:r>
+    </w:p>
+    <w:p>
+      <w:pPr>
+        <w:pStyle w:val="ListParagraph"/>
+        <w:ind w:left="1440"/>
+        <w:rPr>
+          <w:rFonts w:cstheme="minorHAnsi"/>
+          <w:sz w:val="28"/>
+          <w:szCs w:val="28"/>
+        </w:rPr>
+      </w:pPr>
+      <w:r>
+        <w:rPr>
+          <w:rFonts w:cstheme="minorHAnsi"/>
+          <w:sz w:val="28"/>
+          <w:szCs w:val="28"/>
+        </w:rPr>
+        <w:t xml:space="preserve">    email TEXT,</w:t>
+      </w:r>
+    </w:p>
+    <w:p>
+      <w:pPr>
+        <w:pStyle w:val="ListParagraph"/>
+        <w:ind w:left="1440"/>
+        <w:rPr>
+          <w:rFonts w:cstheme="minorHAnsi"/>
+          <w:sz w:val="28"/>
+          <w:szCs w:val="28"/>
+        </w:rPr>
+      </w:pPr>
+      <w:r>
+        <w:rPr>
+          <w:rFonts w:cstheme="minorHAnsi"/>
+          <w:sz w:val="28"/>
+          <w:szCs w:val="28"/>
+        </w:rPr>
+        <w:t xml:space="preserve">    active BOOLEAN,</w:t>
+      </w:r>
+    </w:p>
+    <w:p>
+      <w:pPr>
+        <w:pStyle w:val="ListParagraph"/>
+        <w:ind w:left="1440"/>
+        <w:rPr>
+          <w:rFonts w:cstheme="minorHAnsi"/>
+          <w:sz w:val="28"/>
+          <w:szCs w:val="28"/>
+        </w:rPr>
+      </w:pPr>
+      <w:r>
+        <w:rPr>
+          <w:rFonts w:cstheme="minorHAnsi"/>
+          <w:sz w:val="28"/>
+          <w:szCs w:val="28"/>
+        </w:rPr>
+        <w:t xml:space="preserve">    </w:t>
+      </w:r>
+      <w:proofErr w:type="spellStart"/>
+      <w:r>
+        <w:rPr>
+          <w:rFonts w:cstheme="minorHAnsi"/>
+          <w:sz w:val="28"/>
+          <w:szCs w:val="28"/>
+        </w:rPr>
+        <w:t>total_spent</w:t>
+      </w:r>
+      <w:proofErr w:type="spellEnd"/>
+      <w:r>
+        <w:rPr>
+          <w:rFonts w:cstheme="minorHAnsi"/>
+          <w:sz w:val="28"/>
+          <w:szCs w:val="28"/>
+        </w:rPr>
+        <w:t xml:space="preserve"> NUMERIC,</w:t>
+      </w:r>
+    </w:p>
+    <w:p>
+      <w:pPr>
+        <w:pStyle w:val="ListParagraph"/>
+        <w:ind w:left="1440"/>
+        <w:rPr>
+          <w:rFonts w:cstheme="minorHAnsi"/>
+          <w:sz w:val="28"/>
+          <w:szCs w:val="28"/>
+        </w:rPr>
+      </w:pPr>
+      <w:r>
+        <w:rPr>
+          <w:rFonts w:cstheme="minorHAnsi"/>
+          <w:sz w:val="28"/>
+          <w:szCs w:val="28"/>
+        </w:rPr>
+        <w:t xml:space="preserve">    </w:t>
+      </w:r>
+      <w:proofErr w:type="spellStart"/>
+      <w:r>
+        <w:rPr>
+          <w:rFonts w:cstheme="minorHAnsi"/>
+          <w:sz w:val="28"/>
+          <w:szCs w:val="28"/>
+        </w:rPr>
+        <w:t>months_active</w:t>
+      </w:r>
+      <w:proofErr w:type="spellEnd"/>
+      <w:r>
+        <w:rPr>
+          <w:rFonts w:cstheme="minorHAnsi"/>
+          <w:sz w:val="28"/>
+          <w:szCs w:val="28"/>
+        </w:rPr>
+        <w:t xml:space="preserve"> INT</w:t>
+      </w:r>
+    </w:p>
+    <w:p>
+      <w:pPr>
+        <w:pStyle w:val="ListParagraph"/>
+        <w:ind w:left="1440"/>
+        <w:rPr>
+          <w:rFonts w:cstheme="minorHAnsi"/>
+          <w:sz w:val="28"/>
+          <w:szCs w:val="28"/>
+        </w:rPr>
+      </w:pPr>
+      <w:r>
+        <w:rPr>
+          <w:rFonts w:cstheme="minorHAnsi"/>
+          <w:sz w:val="28"/>
+          <w:szCs w:val="28"/>
+        </w:rPr>
+        <w:t>)</w:t>
+      </w:r>
+    </w:p>
+    <w:p>
+      <w:pPr>
+        <w:pStyle w:val="ListParagraph"/>
+        <w:ind w:left="1440"/>
+        <w:rPr>
+          <w:rFonts w:cstheme="minorHAnsi"/>
+          <w:sz w:val="28"/>
+          <w:szCs w:val="28"/>
+        </w:rPr>
+      </w:pPr>
+      <w:r>
+        <w:rPr>
+          <w:rFonts w:cstheme="minorHAnsi"/>
+          <w:sz w:val="28"/>
+          <w:szCs w:val="28"/>
+        </w:rPr>
+        <w:t xml:space="preserve">LANGUAGE </w:t>
+      </w:r>
+      <w:proofErr w:type="spellStart"/>
+      <w:r>
+        <w:rPr>
+          <w:rFonts w:cstheme="minorHAnsi"/>
+          <w:sz w:val="28"/>
+          <w:szCs w:val="28"/>
+        </w:rPr>
+        <w:t>plpgsql</w:t>
+      </w:r>
+      <w:proofErr w:type="spellEnd"/>
+    </w:p>
+    <w:p>
+      <w:pPr>
+        <w:pStyle w:val="ListParagraph"/>
+        <w:ind w:left="1440"/>
+        <w:rPr>
+          <w:rFonts w:cstheme="minorHAnsi"/>
+          <w:sz w:val="28"/>
+          <w:szCs w:val="28"/>
+        </w:rPr>
+      </w:pPr>
+      <w:r>
+        <w:rPr>
+          <w:rFonts w:cstheme="minorHAnsi"/>
+          <w:sz w:val="28"/>
+          <w:szCs w:val="28"/>
+        </w:rPr>
+        <w:t>AS $$</w:t>
+      </w:r>
+    </w:p>
+    <w:p>
+      <w:pPr>
+        <w:pStyle w:val="ListParagraph"/>
+        <w:ind w:left="1440"/>
+        <w:rPr>
+          <w:rFonts w:cstheme="minorHAnsi"/>
+          <w:sz w:val="28"/>
+          <w:szCs w:val="28"/>
+        </w:rPr>
+      </w:pPr>
+      <w:r>
+        <w:rPr>
+          <w:rFonts w:cstheme="minorHAnsi"/>
+          <w:sz w:val="28"/>
+          <w:szCs w:val="28"/>
+        </w:rPr>
+        <w:t>BEGIN</w:t>
+      </w:r>
+    </w:p>
+    <w:p>
+      <w:pPr>
+        <w:pStyle w:val="ListParagraph"/>
+        <w:ind w:left="1440"/>
+        <w:rPr>
+          <w:rFonts w:cstheme="minorHAnsi"/>
+          <w:sz w:val="28"/>
+          <w:szCs w:val="28"/>
+        </w:rPr>
+      </w:pPr>
+      <w:r>
+        <w:rPr>
+          <w:rFonts w:cstheme="minorHAnsi"/>
+          <w:sz w:val="28"/>
+          <w:szCs w:val="28"/>
+        </w:rPr>
+        <w:t xml:space="preserve">    RETURN QUERY</w:t>
+      </w:r>
+    </w:p>
+    <w:p>
+      <w:pPr>
+        <w:pStyle w:val="ListParagraph"/>
+        <w:ind w:left="1440"/>
+        <w:rPr>
+          <w:rFonts w:cstheme="minorHAnsi"/>
+          <w:sz w:val="28"/>
+          <w:szCs w:val="28"/>
+        </w:rPr>
+      </w:pPr>
+      <w:r>
+        <w:rPr>
+          <w:rFonts w:cstheme="minorHAnsi"/>
+          <w:sz w:val="28"/>
+          <w:szCs w:val="28"/>
+        </w:rPr>
+        <w:t xml:space="preserve">    SELECT</w:t>
+      </w:r>
+    </w:p>
+    <w:p>
+      <w:pPr>
+        <w:pStyle w:val="ListParagraph"/>
+        <w:ind w:left="1440"/>
+        <w:rPr>
+          <w:rFonts w:cstheme="minorHAnsi"/>
+          <w:sz w:val="28"/>
+          <w:szCs w:val="28"/>
+        </w:rPr>
+      </w:pPr>
+      <w:r>
+        <w:rPr>
+          <w:rFonts w:cstheme="minorHAnsi"/>
+          <w:sz w:val="28"/>
+          <w:szCs w:val="28"/>
+        </w:rPr>
+        <w:t xml:space="preserve">        </w:t>
+      </w:r>
+      <w:proofErr w:type="spellStart"/>
+      <w:r>
+        <w:rPr>
+          <w:rFonts w:cstheme="minorHAnsi"/>
+          <w:sz w:val="28"/>
+          <w:szCs w:val="28"/>
+        </w:rPr>
+        <w:t>c.customer_id</w:t>
+      </w:r>
+      <w:proofErr w:type="spellEnd"/>
+      <w:r>
+        <w:rPr>
+          <w:rFonts w:cstheme="minorHAnsi"/>
+          <w:sz w:val="28"/>
+          <w:szCs w:val="28"/>
+        </w:rPr>
+        <w:t>,</w:t>
+      </w:r>
+    </w:p>
+    <w:p>
+      <w:pPr>
+        <w:pStyle w:val="ListParagraph"/>
+        <w:ind w:left="1440"/>
+        <w:rPr>
+          <w:rFonts w:cstheme="minorHAnsi"/>
+          <w:sz w:val="28"/>
+          <w:szCs w:val="28"/>
+        </w:rPr>
+      </w:pPr>
+      <w:r>
+        <w:rPr>
+          <w:rFonts w:cstheme="minorHAnsi"/>
+          <w:sz w:val="28"/>
+          <w:szCs w:val="28"/>
+        </w:rPr>
+        <w:t xml:space="preserve">        </w:t>
+      </w:r>
+      <w:proofErr w:type="spellStart"/>
+      <w:r>
+        <w:rPr>
+          <w:rFonts w:cstheme="minorHAnsi"/>
+          <w:sz w:val="28"/>
+          <w:szCs w:val="28"/>
+        </w:rPr>
+        <w:t>c.first_name</w:t>
+      </w:r>
+      <w:proofErr w:type="spellEnd"/>
+      <w:r>
+        <w:rPr>
+          <w:rFonts w:cstheme="minorHAnsi"/>
+          <w:sz w:val="28"/>
+          <w:szCs w:val="28"/>
+        </w:rPr>
+        <w:t>,</w:t>
+      </w:r>
+    </w:p>
+    <w:p>
+      <w:pPr>
+        <w:pStyle w:val="ListParagraph"/>
+        <w:ind w:left="1440"/>
+        <w:rPr>
+          <w:rFonts w:cstheme="minorHAnsi"/>
+          <w:sz w:val="28"/>
+          <w:szCs w:val="28"/>
+        </w:rPr>
+      </w:pPr>
+      <w:r>
+        <w:rPr>
+          <w:rFonts w:cstheme="minorHAnsi"/>
+          <w:sz w:val="28"/>
+          <w:szCs w:val="28"/>
+        </w:rPr>
+        <w:t xml:space="preserve">        </w:t>
+      </w:r>
+      <w:proofErr w:type="spellStart"/>
+      <w:r>
+        <w:rPr>
+          <w:rFonts w:cstheme="minorHAnsi"/>
+          <w:sz w:val="28"/>
+          <w:szCs w:val="28"/>
+        </w:rPr>
+        <w:t>c.last_name</w:t>
+      </w:r>
+      <w:proofErr w:type="spellEnd"/>
+      <w:r>
+        <w:rPr>
+          <w:rFonts w:cstheme="minorHAnsi"/>
+          <w:sz w:val="28"/>
+          <w:szCs w:val="28"/>
+        </w:rPr>
+        <w:t>,</w:t>
+      </w:r>
+    </w:p>
+    <w:p>
+      <w:pPr>
+        <w:pStyle w:val="ListParagraph"/>
+        <w:ind w:left="1440"/>
+        <w:rPr>
+          <w:rFonts w:cstheme="minorHAnsi"/>
+          <w:sz w:val="28"/>
+          <w:szCs w:val="28"/>
+        </w:rPr>
+      </w:pPr>
+      <w:r>
+        <w:rPr>
+          <w:rFonts w:cstheme="minorHAnsi"/>
+          <w:sz w:val="28"/>
+          <w:szCs w:val="28"/>
+        </w:rPr>
+        <w:t xml:space="preserve">        </w:t>
+      </w:r>
+      <w:proofErr w:type="spellStart"/>
+      <w:r>
+        <w:rPr>
+          <w:rFonts w:cstheme="minorHAnsi"/>
+          <w:sz w:val="28"/>
+          <w:szCs w:val="28"/>
+        </w:rPr>
+        <w:t>c.email</w:t>
+      </w:r>
+      <w:proofErr w:type="spellEnd"/>
+      <w:r>
+        <w:rPr>
+          <w:rFonts w:cstheme="minorHAnsi"/>
+          <w:sz w:val="28"/>
+          <w:szCs w:val="28"/>
+        </w:rPr>
+        <w:t>,</w:t>
+      </w:r>
+    </w:p>
+    <w:p>
+      <w:pPr>
+        <w:pStyle w:val="ListParagraph"/>
+        <w:ind w:left="1440"/>
+        <w:rPr>
+          <w:rFonts w:cstheme="minorHAnsi"/>
+          <w:sz w:val="28"/>
+          <w:szCs w:val="28"/>
+        </w:rPr>
+      </w:pPr>
+      <w:r>
+        <w:rPr>
+          <w:rFonts w:cstheme="minorHAnsi"/>
+          <w:sz w:val="28"/>
+          <w:szCs w:val="28"/>
+        </w:rPr>
+        <w:t xml:space="preserve">        </w:t>
+      </w:r>
+      <w:proofErr w:type="spellStart"/>
+      <w:r>
+        <w:rPr>
+          <w:rFonts w:cstheme="minorHAnsi"/>
+          <w:sz w:val="28"/>
+          <w:szCs w:val="28"/>
+        </w:rPr>
+        <w:t>c.active</w:t>
+      </w:r>
+      <w:proofErr w:type="spellEnd"/>
+      <w:r>
+        <w:rPr>
+          <w:rFonts w:cstheme="minorHAnsi"/>
+          <w:sz w:val="28"/>
+          <w:szCs w:val="28"/>
+        </w:rPr>
+        <w:t>,</w:t>
+      </w:r>
+    </w:p>
+    <w:p>
+      <w:pPr>
+        <w:pStyle w:val="ListParagraph"/>
+        <w:ind w:left="1440"/>
+        <w:rPr>
+          <w:rFonts w:cstheme="minorHAnsi"/>
+          <w:sz w:val="28"/>
+          <w:szCs w:val="28"/>
+        </w:rPr>
+      </w:pPr>
+      <w:r>
+        <w:rPr>
+          <w:rFonts w:cstheme="minorHAnsi"/>
+          <w:sz w:val="28"/>
+          <w:szCs w:val="28"/>
+        </w:rPr>
+        <w:t xml:space="preserve">        SUM(</w:t>
+      </w:r>
+      <w:proofErr w:type="spellStart"/>
+      <w:r>
+        <w:rPr>
+          <w:rFonts w:cstheme="minorHAnsi"/>
+          <w:sz w:val="28"/>
+          <w:szCs w:val="28"/>
+        </w:rPr>
+        <w:t>p.amount</w:t>
+      </w:r>
+      <w:proofErr w:type="spellEnd"/>
+      <w:r>
+        <w:rPr>
+          <w:rFonts w:cstheme="minorHAnsi"/>
+          <w:sz w:val="28"/>
+          <w:szCs w:val="28"/>
+        </w:rPr>
+        <w:t xml:space="preserve">) AS </w:t>
+      </w:r>
+      <w:proofErr w:type="spellStart"/>
+      <w:r>
+        <w:rPr>
+          <w:rFonts w:cstheme="minorHAnsi"/>
+          <w:sz w:val="28"/>
+          <w:szCs w:val="28"/>
+        </w:rPr>
+        <w:t>total_spent</w:t>
+      </w:r>
+      <w:proofErr w:type="spellEnd"/>
+      <w:r>
+        <w:rPr>
+          <w:rFonts w:cstheme="minorHAnsi"/>
+          <w:sz w:val="28"/>
+          <w:szCs w:val="28"/>
+        </w:rPr>
+        <w:t>,</w:t>
+      </w:r>
+    </w:p>
+    <w:p>
+      <w:pPr>
+        <w:pStyle w:val="ListParagraph"/>
+        <w:ind w:left="1440"/>
+        <w:rPr>
+          <w:rFonts w:cstheme="minorHAnsi"/>
+          <w:sz w:val="28"/>
+          <w:szCs w:val="28"/>
+        </w:rPr>
+      </w:pPr>
+      <w:r>
+        <w:rPr>
+          <w:rFonts w:cstheme="minorHAnsi"/>
+          <w:sz w:val="28"/>
+          <w:szCs w:val="28"/>
+        </w:rPr>
+        <w:t xml:space="preserve">        DATE_PART('month', AGE(MAX(</w:t>
+      </w:r>
+      <w:proofErr w:type="spellStart"/>
+      <w:r>
+        <w:rPr>
+          <w:rFonts w:cstheme="minorHAnsi"/>
+          <w:sz w:val="28"/>
+          <w:szCs w:val="28"/>
+        </w:rPr>
+        <w:t>p.payment_date</w:t>
+      </w:r>
+      <w:proofErr w:type="spellEnd"/>
+      <w:r>
+        <w:rPr>
+          <w:rFonts w:cstheme="minorHAnsi"/>
+          <w:sz w:val="28"/>
+          <w:szCs w:val="28"/>
+        </w:rPr>
+        <w:t>), MIN(</w:t>
+      </w:r>
+      <w:proofErr w:type="spellStart"/>
+      <w:r>
+        <w:rPr>
+          <w:rFonts w:cstheme="minorHAnsi"/>
+          <w:sz w:val="28"/>
+          <w:szCs w:val="28"/>
+        </w:rPr>
+        <w:t>p.payment_date</w:t>
+      </w:r>
+      <w:proofErr w:type="spellEnd"/>
+      <w:r>
+        <w:rPr>
+          <w:rFonts w:cstheme="minorHAnsi"/>
+          <w:sz w:val="28"/>
+          <w:szCs w:val="28"/>
+        </w:rPr>
+        <w:t xml:space="preserve">))) AS </w:t>
+      </w:r>
+      <w:proofErr w:type="spellStart"/>
+      <w:r>
+        <w:rPr>
+          <w:rFonts w:cstheme="minorHAnsi"/>
+          <w:sz w:val="28"/>
+          <w:szCs w:val="28"/>
+        </w:rPr>
+        <w:t>months_active</w:t>
+      </w:r>
+      <w:proofErr w:type="spellEnd"/>
+    </w:p>
+    <w:p>
+      <w:pPr>
+        <w:pStyle w:val="ListParagraph"/>
+        <w:ind w:left="1440"/>
+        <w:rPr>
+          <w:rFonts w:cstheme="minorHAnsi"/>
+          <w:sz w:val="28"/>
+          <w:szCs w:val="28"/>
+        </w:rPr>
+      </w:pPr>
+      <w:r>
+        <w:rPr>
+          <w:rFonts w:cstheme="minorHAnsi"/>
+          <w:sz w:val="28"/>
+          <w:szCs w:val="28"/>
+        </w:rPr>
+        <w:t xml:space="preserve">    FROM customer c</w:t>
+      </w:r>
+    </w:p>
+    <w:p>
+      <w:pPr>
+        <w:pStyle w:val="ListParagraph"/>
+        <w:ind w:left="1440"/>
+        <w:rPr>
+          <w:rFonts w:cstheme="minorHAnsi"/>
+          <w:sz w:val="28"/>
+          <w:szCs w:val="28"/>
+        </w:rPr>
+      </w:pPr>
+      <w:r>
+        <w:rPr>
+          <w:rFonts w:cstheme="minorHAnsi"/>
+          <w:sz w:val="28"/>
+          <w:szCs w:val="28"/>
+        </w:rPr>
+        <w:t xml:space="preserve">   </w:t>
+      </w:r>
+      <w:r>
+        <w:rPr>
+          <w:rFonts w:cstheme="minorHAnsi"/>
+          <w:sz w:val="28"/>
+          <w:szCs w:val="28"/>
+        </w:rPr>
+        <w:t xml:space="preserve"> INNER</w:t>
+      </w:r>
+      <w:r>
+        <w:rPr>
+          <w:rFonts w:cstheme="minorHAnsi"/>
+          <w:sz w:val="28"/>
+          <w:szCs w:val="28"/>
+        </w:rPr>
+        <w:t xml:space="preserve"> JOIN payment p ON </w:t>
+      </w:r>
+      <w:proofErr w:type="spellStart"/>
+      <w:r>
+        <w:rPr>
+          <w:rFonts w:cstheme="minorHAnsi"/>
+          <w:sz w:val="28"/>
+          <w:szCs w:val="28"/>
+        </w:rPr>
+        <w:t>c.customer_id</w:t>
+      </w:r>
+      <w:proofErr w:type="spellEnd"/>
+      <w:r>
+        <w:rPr>
+          <w:rFonts w:cstheme="minorHAnsi"/>
+          <w:sz w:val="28"/>
+          <w:szCs w:val="28"/>
+        </w:rPr>
+        <w:t xml:space="preserve"> = </w:t>
+      </w:r>
+      <w:proofErr w:type="spellStart"/>
+      <w:r>
+        <w:rPr>
+          <w:rFonts w:cstheme="minorHAnsi"/>
+          <w:sz w:val="28"/>
+          <w:szCs w:val="28"/>
+        </w:rPr>
+        <w:t>p.customer_id</w:t>
+      </w:r>
+      <w:proofErr w:type="spellEnd"/>
+    </w:p>
+    <w:p>
+      <w:pPr>
+        <w:pStyle w:val="ListParagraph"/>
+        <w:ind w:left="1440"/>
+        <w:rPr>
+          <w:rFonts w:cstheme="minorHAnsi"/>
+          <w:sz w:val="28"/>
+          <w:szCs w:val="28"/>
+        </w:rPr>
+      </w:pPr>
+      <w:r>
+        <w:rPr>
+          <w:rFonts w:cstheme="minorHAnsi"/>
+          <w:sz w:val="28"/>
+          <w:szCs w:val="28"/>
+        </w:rPr>
+        <w:t xml:space="preserve">    GROUP BY </w:t>
+      </w:r>
+      <w:proofErr w:type="spellStart"/>
+      <w:r>
+        <w:rPr>
+          <w:rFonts w:cstheme="minorHAnsi"/>
+          <w:sz w:val="28"/>
+          <w:szCs w:val="28"/>
+        </w:rPr>
+        <w:t>c.customer_id</w:t>
+      </w:r>
+      <w:proofErr w:type="spellEnd"/>
+    </w:p>
+    <w:p>
+      <w:pPr>
+        <w:pStyle w:val="ListParagraph"/>
+        <w:ind w:left="1440"/>
+        <w:rPr>
+          <w:rFonts w:cstheme="minorHAnsi"/>
+          <w:sz w:val="28"/>
+          <w:szCs w:val="28"/>
+        </w:rPr>
+      </w:pPr>
+      <w:r>
+        <w:rPr>
+          <w:rFonts w:cstheme="minorHAnsi"/>
+          <w:sz w:val="28"/>
+          <w:szCs w:val="28"/>
+        </w:rPr>
+        <w:t xml:space="preserve">    HAVING</w:t>
+      </w:r>
+    </w:p>
+    <w:p>
+      <w:pPr>
+        <w:pStyle w:val="ListParagraph"/>
+        <w:ind w:left="1440"/>
+        <w:rPr>
+          <w:rFonts w:cstheme="minorHAnsi"/>
+          <w:sz w:val="28"/>
+          <w:szCs w:val="28"/>
+        </w:rPr>
+      </w:pPr>
+      <w:r>
+        <w:rPr>
+          <w:rFonts w:cstheme="minorHAnsi"/>
+          <w:sz w:val="28"/>
+          <w:szCs w:val="28"/>
+        </w:rPr>
+        <w:t xml:space="preserve">        SUM(</w:t>
+      </w:r>
+      <w:proofErr w:type="spellStart"/>
+      <w:r>
+        <w:rPr>
+          <w:rFonts w:cstheme="minorHAnsi"/>
+          <w:sz w:val="28"/>
+          <w:szCs w:val="28"/>
+        </w:rPr>
+        <w:t>p.amount</w:t>
+      </w:r>
+      <w:proofErr w:type="spellEnd"/>
+      <w:r>
+        <w:rPr>
+          <w:rFonts w:cstheme="minorHAnsi"/>
+          <w:sz w:val="28"/>
+          <w:szCs w:val="28"/>
+        </w:rPr>
+        <w:t xml:space="preserve">) &gt;= </w:t>
+      </w:r>
+      <w:proofErr w:type="spellStart"/>
+      <w:r>
+        <w:rPr>
+          <w:rFonts w:cstheme="minorHAnsi"/>
+          <w:sz w:val="28"/>
+          <w:szCs w:val="28"/>
+        </w:rPr>
+        <w:t>min_dollar_amount</w:t>
+      </w:r>
+      <w:proofErr w:type="spellEnd"/>
+    </w:p>
+    <w:p>
+      <w:pPr>
+        <w:pStyle w:val="ListParagraph"/>
+        <w:ind w:left="1440"/>
+        <w:rPr>
+          <w:rFonts w:cstheme="minorHAnsi"/>
+          <w:sz w:val="28"/>
+          <w:szCs w:val="28"/>
+        </w:rPr>
+      </w:pPr>
+      <w:r>
+        <w:rPr>
+          <w:rFonts w:cstheme="minorHAnsi"/>
+          <w:sz w:val="28"/>
+          <w:szCs w:val="28"/>
+        </w:rPr>
         <w:lastRenderedPageBreak/>
-        <w:t xml:space="preserve">DROP FUNCTION IF EXISTS </w:t>
-      </w:r>
-      <w:proofErr w:type="spellStart"/>
-      <w:r>
-        <w:rPr>
-          <w:rFonts w:cstheme="minorHAnsi"/>
-          <w:sz w:val="28"/>
-          <w:szCs w:val="28"/>
-        </w:rPr>
-        <w:t>rewards_</w:t>
-      </w:r>
-      <w:proofErr w:type="gramStart"/>
-      <w:r>
-        <w:rPr>
-          <w:rFonts w:cstheme="minorHAnsi"/>
-          <w:sz w:val="28"/>
-          <w:szCs w:val="28"/>
-        </w:rPr>
-        <w:t>report</w:t>
-      </w:r>
-      <w:proofErr w:type="spellEnd"/>
-      <w:r>
-        <w:rPr>
-          <w:rFonts w:cstheme="minorHAnsi"/>
-          <w:sz w:val="28"/>
-          <w:szCs w:val="28"/>
-        </w:rPr>
-        <w:t>(</w:t>
-      </w:r>
-      <w:proofErr w:type="gramEnd"/>
-      <w:r>
-        <w:rPr>
-          <w:rFonts w:cstheme="minorHAnsi"/>
-          <w:sz w:val="28"/>
-          <w:szCs w:val="28"/>
-        </w:rPr>
-        <w:t>INTEGER, NUMERIC);</w:t>
-      </w:r>
-    </w:p>
-    <w:p>
-      <w:pPr>
-        <w:pStyle w:val="ListParagraph"/>
-        <w:ind w:left="1440"/>
-        <w:rPr>
-          <w:rFonts w:cstheme="minorHAnsi"/>
-          <w:sz w:val="28"/>
-          <w:szCs w:val="28"/>
-        </w:rPr>
-      </w:pPr>
-    </w:p>
-    <w:p>
-      <w:pPr>
-        <w:pStyle w:val="ListParagraph"/>
-        <w:ind w:left="1440"/>
-        <w:rPr>
-          <w:rFonts w:cstheme="minorHAnsi"/>
-          <w:sz w:val="28"/>
-          <w:szCs w:val="28"/>
-        </w:rPr>
-      </w:pPr>
-      <w:r>
-        <w:rPr>
-          <w:rFonts w:cstheme="minorHAnsi"/>
-          <w:sz w:val="28"/>
-          <w:szCs w:val="28"/>
-        </w:rPr>
-        <w:t xml:space="preserve">CREATE OR REPLACE FUNCTION </w:t>
-      </w:r>
-      <w:proofErr w:type="spellStart"/>
-      <w:r>
-        <w:rPr>
-          <w:rFonts w:cstheme="minorHAnsi"/>
-          <w:sz w:val="28"/>
-          <w:szCs w:val="28"/>
-        </w:rPr>
-        <w:t>rewards_</w:t>
-      </w:r>
-      <w:proofErr w:type="gramStart"/>
-      <w:r>
-        <w:rPr>
-          <w:rFonts w:cstheme="minorHAnsi"/>
-          <w:sz w:val="28"/>
-          <w:szCs w:val="28"/>
-        </w:rPr>
-        <w:t>report</w:t>
-      </w:r>
-      <w:proofErr w:type="spellEnd"/>
-      <w:r>
-        <w:rPr>
-          <w:rFonts w:cstheme="minorHAnsi"/>
-          <w:sz w:val="28"/>
-          <w:szCs w:val="28"/>
-        </w:rPr>
-        <w:t>(</w:t>
-      </w:r>
-      <w:proofErr w:type="gramEnd"/>
-    </w:p>
-    <w:p>
-      <w:pPr>
-        <w:pStyle w:val="ListParagraph"/>
-        <w:ind w:left="1440"/>
-        <w:rPr>
-          <w:rFonts w:cstheme="minorHAnsi"/>
-          <w:sz w:val="28"/>
-          <w:szCs w:val="28"/>
-        </w:rPr>
-      </w:pPr>
-      <w:r>
-        <w:rPr>
-          <w:rFonts w:cstheme="minorHAnsi"/>
-          <w:sz w:val="28"/>
-          <w:szCs w:val="28"/>
-        </w:rPr>
-        <w:t xml:space="preserve">    </w:t>
+        <w:t xml:space="preserve">        AND DATE_PART('month', AGE(MAX(</w:t>
+      </w:r>
+      <w:proofErr w:type="spellStart"/>
+      <w:r>
+        <w:rPr>
+          <w:rFonts w:cstheme="minorHAnsi"/>
+          <w:sz w:val="28"/>
+          <w:szCs w:val="28"/>
+        </w:rPr>
+        <w:t>p.payment_date</w:t>
+      </w:r>
+      <w:proofErr w:type="spellEnd"/>
+      <w:r>
+        <w:rPr>
+          <w:rFonts w:cstheme="minorHAnsi"/>
+          <w:sz w:val="28"/>
+          <w:szCs w:val="28"/>
+        </w:rPr>
+        <w:t>), MIN(</w:t>
+      </w:r>
+      <w:proofErr w:type="spellStart"/>
+      <w:r>
+        <w:rPr>
+          <w:rFonts w:cstheme="minorHAnsi"/>
+          <w:sz w:val="28"/>
+          <w:szCs w:val="28"/>
+        </w:rPr>
+        <w:t>p.payment_date</w:t>
+      </w:r>
+      <w:proofErr w:type="spellEnd"/>
+      <w:r>
+        <w:rPr>
+          <w:rFonts w:cstheme="minorHAnsi"/>
+          <w:sz w:val="28"/>
+          <w:szCs w:val="28"/>
+        </w:rPr>
+        <w:t xml:space="preserve">))) &gt;= </w:t>
       </w:r>
       <w:proofErr w:type="spellStart"/>
       <w:r>
@@ -3109,1093 +3963,6 @@
           <w:sz w:val="28"/>
           <w:szCs w:val="28"/>
         </w:rPr>
-        <w:t xml:space="preserve"> INTEGER,</w:t>
-      </w:r>
-    </w:p>
-    <w:p>
-      <w:pPr>
-        <w:pStyle w:val="ListParagraph"/>
-        <w:ind w:left="1440"/>
-        <w:rPr>
-          <w:rFonts w:cstheme="minorHAnsi"/>
-          <w:sz w:val="28"/>
-          <w:szCs w:val="28"/>
-        </w:rPr>
-      </w:pPr>
-      <w:r>
-        <w:rPr>
-          <w:rFonts w:cstheme="minorHAnsi"/>
-          <w:sz w:val="28"/>
-          <w:szCs w:val="28"/>
-        </w:rPr>
-        <w:t xml:space="preserve">    </w:t>
-      </w:r>
-      <w:proofErr w:type="spellStart"/>
-      <w:r>
-        <w:rPr>
-          <w:rFonts w:cstheme="minorHAnsi"/>
-          <w:sz w:val="28"/>
-          <w:szCs w:val="28"/>
-        </w:rPr>
-        <w:t>min_dollar_amount</w:t>
-      </w:r>
-      <w:proofErr w:type="spellEnd"/>
-      <w:r>
-        <w:rPr>
-          <w:rFonts w:cstheme="minorHAnsi"/>
-          <w:sz w:val="28"/>
-          <w:szCs w:val="28"/>
-        </w:rPr>
-        <w:t xml:space="preserve"> NUMERIC</w:t>
-      </w:r>
-    </w:p>
-    <w:p>
-      <w:pPr>
-        <w:pStyle w:val="ListParagraph"/>
-        <w:ind w:left="1440"/>
-        <w:rPr>
-          <w:rFonts w:cstheme="minorHAnsi"/>
-          <w:sz w:val="28"/>
-          <w:szCs w:val="28"/>
-        </w:rPr>
-      </w:pPr>
-      <w:r>
-        <w:rPr>
-          <w:rFonts w:cstheme="minorHAnsi"/>
-          <w:sz w:val="28"/>
-          <w:szCs w:val="28"/>
-        </w:rPr>
-        <w:t>)</w:t>
-      </w:r>
-    </w:p>
-    <w:p>
-      <w:pPr>
-        <w:pStyle w:val="ListParagraph"/>
-        <w:ind w:left="1440"/>
-        <w:rPr>
-          <w:rFonts w:cstheme="minorHAnsi"/>
-          <w:sz w:val="28"/>
-          <w:szCs w:val="28"/>
-        </w:rPr>
-      </w:pPr>
-      <w:r>
-        <w:rPr>
-          <w:rFonts w:cstheme="minorHAnsi"/>
-          <w:sz w:val="28"/>
-          <w:szCs w:val="28"/>
-        </w:rPr>
-        <w:t>RETURNS TABLE (</w:t>
-      </w:r>
-    </w:p>
-    <w:p>
-      <w:pPr>
-        <w:pStyle w:val="ListParagraph"/>
-        <w:ind w:left="1440"/>
-        <w:rPr>
-          <w:rFonts w:cstheme="minorHAnsi"/>
-          <w:sz w:val="28"/>
-          <w:szCs w:val="28"/>
-        </w:rPr>
-      </w:pPr>
-      <w:r>
-        <w:rPr>
-          <w:rFonts w:cstheme="minorHAnsi"/>
-          <w:sz w:val="28"/>
-          <w:szCs w:val="28"/>
-        </w:rPr>
-        <w:t xml:space="preserve">    </w:t>
-      </w:r>
-      <w:proofErr w:type="spellStart"/>
-      <w:r>
-        <w:rPr>
-          <w:rFonts w:cstheme="minorHAnsi"/>
-          <w:sz w:val="28"/>
-          <w:szCs w:val="28"/>
-        </w:rPr>
-        <w:t>customer_id</w:t>
-      </w:r>
-      <w:proofErr w:type="spellEnd"/>
-      <w:r>
-        <w:rPr>
-          <w:rFonts w:cstheme="minorHAnsi"/>
-          <w:sz w:val="28"/>
-          <w:szCs w:val="28"/>
-        </w:rPr>
-        <w:t xml:space="preserve"> INT,</w:t>
-      </w:r>
-    </w:p>
-    <w:p>
-      <w:pPr>
-        <w:pStyle w:val="ListParagraph"/>
-        <w:ind w:left="1440"/>
-        <w:rPr>
-          <w:rFonts w:cstheme="minorHAnsi"/>
-          <w:sz w:val="28"/>
-          <w:szCs w:val="28"/>
-        </w:rPr>
-      </w:pPr>
-      <w:r>
-        <w:rPr>
-          <w:rFonts w:cstheme="minorHAnsi"/>
-          <w:sz w:val="28"/>
-          <w:szCs w:val="28"/>
-        </w:rPr>
-        <w:t xml:space="preserve">    </w:t>
-      </w:r>
-      <w:proofErr w:type="spellStart"/>
-      <w:r>
-        <w:rPr>
-          <w:rFonts w:cstheme="minorHAnsi"/>
-          <w:sz w:val="28"/>
-          <w:szCs w:val="28"/>
-        </w:rPr>
-        <w:t>first_name</w:t>
-      </w:r>
-      <w:proofErr w:type="spellEnd"/>
-      <w:r>
-        <w:rPr>
-          <w:rFonts w:cstheme="minorHAnsi"/>
-          <w:sz w:val="28"/>
-          <w:szCs w:val="28"/>
-        </w:rPr>
-        <w:t xml:space="preserve"> TEXT,</w:t>
-      </w:r>
-    </w:p>
-    <w:p>
-      <w:pPr>
-        <w:pStyle w:val="ListParagraph"/>
-        <w:ind w:left="1440"/>
-        <w:rPr>
-          <w:rFonts w:cstheme="minorHAnsi"/>
-          <w:sz w:val="28"/>
-          <w:szCs w:val="28"/>
-        </w:rPr>
-      </w:pPr>
-      <w:r>
-        <w:rPr>
-          <w:rFonts w:cstheme="minorHAnsi"/>
-          <w:sz w:val="28"/>
-          <w:szCs w:val="28"/>
-        </w:rPr>
-        <w:t xml:space="preserve">    </w:t>
-      </w:r>
-      <w:proofErr w:type="spellStart"/>
-      <w:r>
-        <w:rPr>
-          <w:rFonts w:cstheme="minorHAnsi"/>
-          <w:sz w:val="28"/>
-          <w:szCs w:val="28"/>
-        </w:rPr>
-        <w:t>last_name</w:t>
-      </w:r>
-      <w:proofErr w:type="spellEnd"/>
-      <w:r>
-        <w:rPr>
-          <w:rFonts w:cstheme="minorHAnsi"/>
-          <w:sz w:val="28"/>
-          <w:szCs w:val="28"/>
-        </w:rPr>
-        <w:t xml:space="preserve"> TEXT,</w:t>
-      </w:r>
-    </w:p>
-    <w:p>
-      <w:pPr>
-        <w:pStyle w:val="ListParagraph"/>
-        <w:ind w:left="1440"/>
-        <w:rPr>
-          <w:rFonts w:cstheme="minorHAnsi"/>
-          <w:sz w:val="28"/>
-          <w:szCs w:val="28"/>
-        </w:rPr>
-      </w:pPr>
-      <w:r>
-        <w:rPr>
-          <w:rFonts w:cstheme="minorHAnsi"/>
-          <w:sz w:val="28"/>
-          <w:szCs w:val="28"/>
-        </w:rPr>
-        <w:t xml:space="preserve">    email TEXT,</w:t>
-      </w:r>
-    </w:p>
-    <w:p>
-      <w:pPr>
-        <w:pStyle w:val="ListParagraph"/>
-        <w:ind w:left="1440"/>
-        <w:rPr>
-          <w:rFonts w:cstheme="minorHAnsi"/>
-          <w:sz w:val="28"/>
-          <w:szCs w:val="28"/>
-        </w:rPr>
-      </w:pPr>
-      <w:r>
-        <w:rPr>
-          <w:rFonts w:cstheme="minorHAnsi"/>
-          <w:sz w:val="28"/>
-          <w:szCs w:val="28"/>
-        </w:rPr>
-        <w:t xml:space="preserve">    active BOOLEAN,</w:t>
-      </w:r>
-    </w:p>
-    <w:p>
-      <w:pPr>
-        <w:pStyle w:val="ListParagraph"/>
-        <w:ind w:left="1440"/>
-        <w:rPr>
-          <w:rFonts w:cstheme="minorHAnsi"/>
-          <w:sz w:val="28"/>
-          <w:szCs w:val="28"/>
-        </w:rPr>
-      </w:pPr>
-      <w:r>
-        <w:rPr>
-          <w:rFonts w:cstheme="minorHAnsi"/>
-          <w:sz w:val="28"/>
-          <w:szCs w:val="28"/>
-        </w:rPr>
-        <w:t xml:space="preserve">    </w:t>
-      </w:r>
-      <w:proofErr w:type="spellStart"/>
-      <w:r>
-        <w:rPr>
-          <w:rFonts w:cstheme="minorHAnsi"/>
-          <w:sz w:val="28"/>
-          <w:szCs w:val="28"/>
-        </w:rPr>
-        <w:t>total_spent</w:t>
-      </w:r>
-      <w:proofErr w:type="spellEnd"/>
-      <w:r>
-        <w:rPr>
-          <w:rFonts w:cstheme="minorHAnsi"/>
-          <w:sz w:val="28"/>
-          <w:szCs w:val="28"/>
-        </w:rPr>
-        <w:t xml:space="preserve"> NUMERIC,</w:t>
-      </w:r>
-    </w:p>
-    <w:p>
-      <w:pPr>
-        <w:pStyle w:val="ListParagraph"/>
-        <w:ind w:left="1440"/>
-        <w:rPr>
-          <w:rFonts w:cstheme="minorHAnsi"/>
-          <w:sz w:val="28"/>
-          <w:szCs w:val="28"/>
-        </w:rPr>
-      </w:pPr>
-      <w:r>
-        <w:rPr>
-          <w:rFonts w:cstheme="minorHAnsi"/>
-          <w:sz w:val="28"/>
-          <w:szCs w:val="28"/>
-        </w:rPr>
-        <w:t xml:space="preserve">    </w:t>
-      </w:r>
-      <w:proofErr w:type="spellStart"/>
-      <w:r>
-        <w:rPr>
-          <w:rFonts w:cstheme="minorHAnsi"/>
-          <w:sz w:val="28"/>
-          <w:szCs w:val="28"/>
-        </w:rPr>
-        <w:t>months_active</w:t>
-      </w:r>
-      <w:proofErr w:type="spellEnd"/>
-      <w:r>
-        <w:rPr>
-          <w:rFonts w:cstheme="minorHAnsi"/>
-          <w:sz w:val="28"/>
-          <w:szCs w:val="28"/>
-        </w:rPr>
-        <w:t xml:space="preserve"> INT</w:t>
-      </w:r>
-    </w:p>
-    <w:p>
-      <w:pPr>
-        <w:pStyle w:val="ListParagraph"/>
-        <w:ind w:left="1440"/>
-        <w:rPr>
-          <w:rFonts w:cstheme="minorHAnsi"/>
-          <w:sz w:val="28"/>
-          <w:szCs w:val="28"/>
-        </w:rPr>
-      </w:pPr>
-      <w:r>
-        <w:rPr>
-          <w:rFonts w:cstheme="minorHAnsi"/>
-          <w:sz w:val="28"/>
-          <w:szCs w:val="28"/>
-        </w:rPr>
-        <w:t>)</w:t>
-      </w:r>
-    </w:p>
-    <w:p>
-      <w:pPr>
-        <w:pStyle w:val="ListParagraph"/>
-        <w:ind w:left="1440"/>
-        <w:rPr>
-          <w:rFonts w:cstheme="minorHAnsi"/>
-          <w:sz w:val="28"/>
-          <w:szCs w:val="28"/>
-        </w:rPr>
-      </w:pPr>
-      <w:r>
-        <w:rPr>
-          <w:rFonts w:cstheme="minorHAnsi"/>
-          <w:sz w:val="28"/>
-          <w:szCs w:val="28"/>
-        </w:rPr>
-        <w:t xml:space="preserve">LANGUAGE </w:t>
-      </w:r>
-      <w:proofErr w:type="spellStart"/>
-      <w:r>
-        <w:rPr>
-          <w:rFonts w:cstheme="minorHAnsi"/>
-          <w:sz w:val="28"/>
-          <w:szCs w:val="28"/>
-        </w:rPr>
-        <w:t>plpgsql</w:t>
-      </w:r>
-      <w:proofErr w:type="spellEnd"/>
-    </w:p>
-    <w:p>
-      <w:pPr>
-        <w:pStyle w:val="ListParagraph"/>
-        <w:ind w:left="1440"/>
-        <w:rPr>
-          <w:rFonts w:cstheme="minorHAnsi"/>
-          <w:sz w:val="28"/>
-          <w:szCs w:val="28"/>
-        </w:rPr>
-      </w:pPr>
-      <w:r>
-        <w:rPr>
-          <w:rFonts w:cstheme="minorHAnsi"/>
-          <w:sz w:val="28"/>
-          <w:szCs w:val="28"/>
-        </w:rPr>
-        <w:t>AS $$</w:t>
-      </w:r>
-    </w:p>
-    <w:p>
-      <w:pPr>
-        <w:pStyle w:val="ListParagraph"/>
-        <w:ind w:left="1440"/>
-        <w:rPr>
-          <w:rFonts w:cstheme="minorHAnsi"/>
-          <w:sz w:val="28"/>
-          <w:szCs w:val="28"/>
-        </w:rPr>
-      </w:pPr>
-      <w:r>
-        <w:rPr>
-          <w:rFonts w:cstheme="minorHAnsi"/>
-          <w:sz w:val="28"/>
-          <w:szCs w:val="28"/>
-        </w:rPr>
-        <w:t>BEGIN</w:t>
-      </w:r>
-    </w:p>
-    <w:p>
-      <w:pPr>
-        <w:pStyle w:val="ListParagraph"/>
-        <w:ind w:left="1440"/>
-        <w:rPr>
-          <w:rFonts w:cstheme="minorHAnsi"/>
-          <w:sz w:val="28"/>
-          <w:szCs w:val="28"/>
-        </w:rPr>
-      </w:pPr>
-      <w:r>
-        <w:rPr>
-          <w:rFonts w:cstheme="minorHAnsi"/>
-          <w:sz w:val="28"/>
-          <w:szCs w:val="28"/>
-        </w:rPr>
-        <w:t xml:space="preserve">    RETURN QUERY</w:t>
-      </w:r>
-    </w:p>
-    <w:p>
-      <w:pPr>
-        <w:pStyle w:val="ListParagraph"/>
-        <w:ind w:left="1440"/>
-        <w:rPr>
-          <w:rFonts w:cstheme="minorHAnsi"/>
-          <w:sz w:val="28"/>
-          <w:szCs w:val="28"/>
-        </w:rPr>
-      </w:pPr>
-      <w:r>
-        <w:rPr>
-          <w:rFonts w:cstheme="minorHAnsi"/>
-          <w:sz w:val="28"/>
-          <w:szCs w:val="28"/>
-        </w:rPr>
-        <w:t xml:space="preserve">    SELECT</w:t>
-      </w:r>
-    </w:p>
-    <w:p>
-      <w:pPr>
-        <w:pStyle w:val="ListParagraph"/>
-        <w:ind w:left="1440"/>
-        <w:rPr>
-          <w:rFonts w:cstheme="minorHAnsi"/>
-          <w:sz w:val="28"/>
-          <w:szCs w:val="28"/>
-        </w:rPr>
-      </w:pPr>
-      <w:r>
-        <w:rPr>
-          <w:rFonts w:cstheme="minorHAnsi"/>
-          <w:sz w:val="28"/>
-          <w:szCs w:val="28"/>
-        </w:rPr>
-        <w:t xml:space="preserve">        </w:t>
-      </w:r>
-      <w:proofErr w:type="spellStart"/>
-      <w:r>
-        <w:rPr>
-          <w:rFonts w:cstheme="minorHAnsi"/>
-          <w:sz w:val="28"/>
-          <w:szCs w:val="28"/>
-        </w:rPr>
-        <w:t>c.customer_id</w:t>
-      </w:r>
-      <w:proofErr w:type="spellEnd"/>
-      <w:r>
-        <w:rPr>
-          <w:rFonts w:cstheme="minorHAnsi"/>
-          <w:sz w:val="28"/>
-          <w:szCs w:val="28"/>
-        </w:rPr>
-        <w:t>,</w:t>
-      </w:r>
-    </w:p>
-    <w:p>
-      <w:pPr>
-        <w:pStyle w:val="ListParagraph"/>
-        <w:ind w:left="1440"/>
-        <w:rPr>
-          <w:rFonts w:cstheme="minorHAnsi"/>
-          <w:sz w:val="28"/>
-          <w:szCs w:val="28"/>
-        </w:rPr>
-      </w:pPr>
-      <w:r>
-        <w:rPr>
-          <w:rFonts w:cstheme="minorHAnsi"/>
-          <w:sz w:val="28"/>
-          <w:szCs w:val="28"/>
-        </w:rPr>
-        <w:t xml:space="preserve">        </w:t>
-      </w:r>
-      <w:proofErr w:type="spellStart"/>
-      <w:r>
-        <w:rPr>
-          <w:rFonts w:cstheme="minorHAnsi"/>
-          <w:sz w:val="28"/>
-          <w:szCs w:val="28"/>
-        </w:rPr>
-        <w:t>c.first_name</w:t>
-      </w:r>
-      <w:proofErr w:type="spellEnd"/>
-      <w:r>
-        <w:rPr>
-          <w:rFonts w:cstheme="minorHAnsi"/>
-          <w:sz w:val="28"/>
-          <w:szCs w:val="28"/>
-        </w:rPr>
-        <w:t>,</w:t>
-      </w:r>
-    </w:p>
-    <w:p>
-      <w:pPr>
-        <w:pStyle w:val="ListParagraph"/>
-        <w:ind w:left="1440"/>
-        <w:rPr>
-          <w:rFonts w:cstheme="minorHAnsi"/>
-          <w:sz w:val="28"/>
-          <w:szCs w:val="28"/>
-        </w:rPr>
-      </w:pPr>
-      <w:r>
-        <w:rPr>
-          <w:rFonts w:cstheme="minorHAnsi"/>
-          <w:sz w:val="28"/>
-          <w:szCs w:val="28"/>
-        </w:rPr>
-        <w:t xml:space="preserve">        </w:t>
-      </w:r>
-      <w:proofErr w:type="spellStart"/>
-      <w:r>
-        <w:rPr>
-          <w:rFonts w:cstheme="minorHAnsi"/>
-          <w:sz w:val="28"/>
-          <w:szCs w:val="28"/>
-        </w:rPr>
-        <w:t>c.last_name</w:t>
-      </w:r>
-      <w:proofErr w:type="spellEnd"/>
-      <w:r>
-        <w:rPr>
-          <w:rFonts w:cstheme="minorHAnsi"/>
-          <w:sz w:val="28"/>
-          <w:szCs w:val="28"/>
-        </w:rPr>
-        <w:t>,</w:t>
-      </w:r>
-    </w:p>
-    <w:p>
-      <w:pPr>
-        <w:pStyle w:val="ListParagraph"/>
-        <w:ind w:left="1440"/>
-        <w:rPr>
-          <w:rFonts w:cstheme="minorHAnsi"/>
-          <w:sz w:val="28"/>
-          <w:szCs w:val="28"/>
-        </w:rPr>
-      </w:pPr>
-      <w:r>
-        <w:rPr>
-          <w:rFonts w:cstheme="minorHAnsi"/>
-          <w:sz w:val="28"/>
-          <w:szCs w:val="28"/>
-        </w:rPr>
-        <w:t xml:space="preserve">        </w:t>
-      </w:r>
-      <w:proofErr w:type="spellStart"/>
-      <w:r>
-        <w:rPr>
-          <w:rFonts w:cstheme="minorHAnsi"/>
-          <w:sz w:val="28"/>
-          <w:szCs w:val="28"/>
-        </w:rPr>
-        <w:t>c.email</w:t>
-      </w:r>
-      <w:proofErr w:type="spellEnd"/>
-      <w:r>
-        <w:rPr>
-          <w:rFonts w:cstheme="minorHAnsi"/>
-          <w:sz w:val="28"/>
-          <w:szCs w:val="28"/>
-        </w:rPr>
-        <w:t>,</w:t>
-      </w:r>
-    </w:p>
-    <w:p>
-      <w:pPr>
-        <w:pStyle w:val="ListParagraph"/>
-        <w:ind w:left="1440"/>
-        <w:rPr>
-          <w:rFonts w:cstheme="minorHAnsi"/>
-          <w:sz w:val="28"/>
-          <w:szCs w:val="28"/>
-        </w:rPr>
-      </w:pPr>
-      <w:r>
-        <w:rPr>
-          <w:rFonts w:cstheme="minorHAnsi"/>
-          <w:sz w:val="28"/>
-          <w:szCs w:val="28"/>
-        </w:rPr>
-        <w:t xml:space="preserve">        </w:t>
-      </w:r>
-      <w:proofErr w:type="spellStart"/>
-      <w:r>
-        <w:rPr>
-          <w:rFonts w:cstheme="minorHAnsi"/>
-          <w:sz w:val="28"/>
-          <w:szCs w:val="28"/>
-        </w:rPr>
-        <w:t>c.active</w:t>
-      </w:r>
-      <w:proofErr w:type="spellEnd"/>
-      <w:r>
-        <w:rPr>
-          <w:rFonts w:cstheme="minorHAnsi"/>
-          <w:sz w:val="28"/>
-          <w:szCs w:val="28"/>
-        </w:rPr>
-        <w:t>,</w:t>
-      </w:r>
-    </w:p>
-    <w:p>
-      <w:pPr>
-        <w:pStyle w:val="ListParagraph"/>
-        <w:ind w:left="1440"/>
-        <w:rPr>
-          <w:rFonts w:cstheme="minorHAnsi"/>
-          <w:sz w:val="28"/>
-          <w:szCs w:val="28"/>
-        </w:rPr>
-      </w:pPr>
-      <w:r>
-        <w:rPr>
-          <w:rFonts w:cstheme="minorHAnsi"/>
-          <w:sz w:val="28"/>
-          <w:szCs w:val="28"/>
-        </w:rPr>
-        <w:t xml:space="preserve">        SUM(</w:t>
-      </w:r>
-      <w:proofErr w:type="spellStart"/>
-      <w:proofErr w:type="gramStart"/>
-      <w:r>
-        <w:rPr>
-          <w:rFonts w:cstheme="minorHAnsi"/>
-          <w:sz w:val="28"/>
-          <w:szCs w:val="28"/>
-        </w:rPr>
-        <w:t>p.amount</w:t>
-      </w:r>
-      <w:proofErr w:type="spellEnd"/>
-      <w:proofErr w:type="gramEnd"/>
-      <w:r>
-        <w:rPr>
-          <w:rFonts w:cstheme="minorHAnsi"/>
-          <w:sz w:val="28"/>
-          <w:szCs w:val="28"/>
-        </w:rPr>
-        <w:t xml:space="preserve">) AS </w:t>
-      </w:r>
-      <w:proofErr w:type="spellStart"/>
-      <w:r>
-        <w:rPr>
-          <w:rFonts w:cstheme="minorHAnsi"/>
-          <w:sz w:val="28"/>
-          <w:szCs w:val="28"/>
-        </w:rPr>
-        <w:t>total_spent</w:t>
-      </w:r>
-      <w:proofErr w:type="spellEnd"/>
-      <w:r>
-        <w:rPr>
-          <w:rFonts w:cstheme="minorHAnsi"/>
-          <w:sz w:val="28"/>
-          <w:szCs w:val="28"/>
-        </w:rPr>
-        <w:t>,</w:t>
-      </w:r>
-    </w:p>
-    <w:p>
-      <w:pPr>
-        <w:pStyle w:val="ListParagraph"/>
-        <w:ind w:left="1440"/>
-        <w:rPr>
-          <w:rFonts w:cstheme="minorHAnsi"/>
-          <w:sz w:val="28"/>
-          <w:szCs w:val="28"/>
-        </w:rPr>
-      </w:pPr>
-      <w:r>
-        <w:rPr>
-          <w:rFonts w:cstheme="minorHAnsi"/>
-          <w:sz w:val="28"/>
-          <w:szCs w:val="28"/>
-        </w:rPr>
-        <w:t xml:space="preserve">        DATE_</w:t>
-      </w:r>
-      <w:proofErr w:type="gramStart"/>
-      <w:r>
-        <w:rPr>
-          <w:rFonts w:cstheme="minorHAnsi"/>
-          <w:sz w:val="28"/>
-          <w:szCs w:val="28"/>
-        </w:rPr>
-        <w:t>PART(</w:t>
-      </w:r>
-      <w:proofErr w:type="gramEnd"/>
-      <w:r>
-        <w:rPr>
-          <w:rFonts w:cstheme="minorHAnsi"/>
-          <w:sz w:val="28"/>
-          <w:szCs w:val="28"/>
-        </w:rPr>
-        <w:t>'month', AGE(MAX(</w:t>
-      </w:r>
-      <w:proofErr w:type="spellStart"/>
-      <w:proofErr w:type="gramStart"/>
-      <w:r>
-        <w:rPr>
-          <w:rFonts w:cstheme="minorHAnsi"/>
-          <w:sz w:val="28"/>
-          <w:szCs w:val="28"/>
-        </w:rPr>
-        <w:t>p.payment</w:t>
-      </w:r>
-      <w:proofErr w:type="gramEnd"/>
-      <w:r>
-        <w:rPr>
-          <w:rFonts w:cstheme="minorHAnsi"/>
-          <w:sz w:val="28"/>
-          <w:szCs w:val="28"/>
-        </w:rPr>
-        <w:t>_date</w:t>
-      </w:r>
-      <w:proofErr w:type="spellEnd"/>
-      <w:r>
-        <w:rPr>
-          <w:rFonts w:cstheme="minorHAnsi"/>
-          <w:sz w:val="28"/>
-          <w:szCs w:val="28"/>
-        </w:rPr>
-        <w:t>), MIN(</w:t>
-      </w:r>
-      <w:proofErr w:type="spellStart"/>
-      <w:proofErr w:type="gramStart"/>
-      <w:r>
-        <w:rPr>
-          <w:rFonts w:cstheme="minorHAnsi"/>
-          <w:sz w:val="28"/>
-          <w:szCs w:val="28"/>
-        </w:rPr>
-        <w:t>p.payment</w:t>
-      </w:r>
-      <w:proofErr w:type="gramEnd"/>
-      <w:r>
-        <w:rPr>
-          <w:rFonts w:cstheme="minorHAnsi"/>
-          <w:sz w:val="28"/>
-          <w:szCs w:val="28"/>
-        </w:rPr>
-        <w:t>_date</w:t>
-      </w:r>
-      <w:proofErr w:type="spellEnd"/>
-      <w:r>
-        <w:rPr>
-          <w:rFonts w:cstheme="minorHAnsi"/>
-          <w:sz w:val="28"/>
-          <w:szCs w:val="28"/>
-        </w:rPr>
-        <w:t xml:space="preserve">))) AS </w:t>
-      </w:r>
-      <w:proofErr w:type="spellStart"/>
-      <w:r>
-        <w:rPr>
-          <w:rFonts w:cstheme="minorHAnsi"/>
-          <w:sz w:val="28"/>
-          <w:szCs w:val="28"/>
-        </w:rPr>
-        <w:t>months_active</w:t>
-      </w:r>
-      <w:proofErr w:type="spellEnd"/>
-    </w:p>
-    <w:p>
-      <w:pPr>
-        <w:pStyle w:val="ListParagraph"/>
-        <w:ind w:left="1440"/>
-        <w:rPr>
-          <w:rFonts w:cstheme="minorHAnsi"/>
-          <w:sz w:val="28"/>
-          <w:szCs w:val="28"/>
-        </w:rPr>
-      </w:pPr>
-      <w:r>
-        <w:rPr>
-          <w:rFonts w:cstheme="minorHAnsi"/>
-          <w:sz w:val="28"/>
-          <w:szCs w:val="28"/>
-        </w:rPr>
-        <w:t xml:space="preserve">    FROM customer c</w:t>
-      </w:r>
-    </w:p>
-    <w:p>
-      <w:pPr>
-        <w:pStyle w:val="ListParagraph"/>
-        <w:ind w:left="1440"/>
-        <w:rPr>
-          <w:rFonts w:cstheme="minorHAnsi"/>
-          <w:sz w:val="28"/>
-          <w:szCs w:val="28"/>
-        </w:rPr>
-      </w:pPr>
-      <w:r>
-        <w:rPr>
-          <w:rFonts w:cstheme="minorHAnsi"/>
-          <w:sz w:val="28"/>
-          <w:szCs w:val="28"/>
-        </w:rPr>
-        <w:t xml:space="preserve">   </w:t>
-      </w:r>
-      <w:r>
-        <w:rPr>
-          <w:rFonts w:cstheme="minorHAnsi"/>
-          <w:sz w:val="28"/>
-          <w:szCs w:val="28"/>
-        </w:rPr>
-        <w:t xml:space="preserve"> INNER</w:t>
-      </w:r>
-      <w:r>
-        <w:rPr>
-          <w:rFonts w:cstheme="minorHAnsi"/>
-          <w:sz w:val="28"/>
-          <w:szCs w:val="28"/>
-        </w:rPr>
-        <w:t xml:space="preserve"> JOIN payment p ON </w:t>
-      </w:r>
-      <w:proofErr w:type="spellStart"/>
-      <w:proofErr w:type="gramStart"/>
-      <w:r>
-        <w:rPr>
-          <w:rFonts w:cstheme="minorHAnsi"/>
-          <w:sz w:val="28"/>
-          <w:szCs w:val="28"/>
-        </w:rPr>
-        <w:t>c.customer</w:t>
-      </w:r>
-      <w:proofErr w:type="gramEnd"/>
-      <w:r>
-        <w:rPr>
-          <w:rFonts w:cstheme="minorHAnsi"/>
-          <w:sz w:val="28"/>
-          <w:szCs w:val="28"/>
-        </w:rPr>
-        <w:t>_id</w:t>
-      </w:r>
-      <w:proofErr w:type="spellEnd"/>
-      <w:r>
-        <w:rPr>
-          <w:rFonts w:cstheme="minorHAnsi"/>
-          <w:sz w:val="28"/>
-          <w:szCs w:val="28"/>
-        </w:rPr>
-        <w:t xml:space="preserve"> = </w:t>
-      </w:r>
-      <w:proofErr w:type="spellStart"/>
-      <w:proofErr w:type="gramStart"/>
-      <w:r>
-        <w:rPr>
-          <w:rFonts w:cstheme="minorHAnsi"/>
-          <w:sz w:val="28"/>
-          <w:szCs w:val="28"/>
-        </w:rPr>
-        <w:t>p.customer</w:t>
-      </w:r>
-      <w:proofErr w:type="gramEnd"/>
-      <w:r>
-        <w:rPr>
-          <w:rFonts w:cstheme="minorHAnsi"/>
-          <w:sz w:val="28"/>
-          <w:szCs w:val="28"/>
-        </w:rPr>
-        <w:t>_id</w:t>
-      </w:r>
-      <w:proofErr w:type="spellEnd"/>
-    </w:p>
-    <w:p>
-      <w:pPr>
-        <w:pStyle w:val="ListParagraph"/>
-        <w:ind w:left="1440"/>
-        <w:rPr>
-          <w:rFonts w:cstheme="minorHAnsi"/>
-          <w:sz w:val="28"/>
-          <w:szCs w:val="28"/>
-        </w:rPr>
-      </w:pPr>
-      <w:r>
-        <w:rPr>
-          <w:rFonts w:cstheme="minorHAnsi"/>
-          <w:sz w:val="28"/>
-          <w:szCs w:val="28"/>
-        </w:rPr>
-        <w:t xml:space="preserve">    GROUP BY </w:t>
-      </w:r>
-      <w:proofErr w:type="spellStart"/>
-      <w:proofErr w:type="gramStart"/>
-      <w:r>
-        <w:rPr>
-          <w:rFonts w:cstheme="minorHAnsi"/>
-          <w:sz w:val="28"/>
-          <w:szCs w:val="28"/>
-        </w:rPr>
-        <w:t>c.customer</w:t>
-      </w:r>
-      <w:proofErr w:type="gramEnd"/>
-      <w:r>
-        <w:rPr>
-          <w:rFonts w:cstheme="minorHAnsi"/>
-          <w:sz w:val="28"/>
-          <w:szCs w:val="28"/>
-        </w:rPr>
-        <w:t>_id</w:t>
-      </w:r>
-      <w:proofErr w:type="spellEnd"/>
-    </w:p>
-    <w:p>
-      <w:pPr>
-        <w:pStyle w:val="ListParagraph"/>
-        <w:ind w:left="1440"/>
-        <w:rPr>
-          <w:rFonts w:cstheme="minorHAnsi"/>
-          <w:sz w:val="28"/>
-          <w:szCs w:val="28"/>
-        </w:rPr>
-      </w:pPr>
-      <w:r>
-        <w:rPr>
-          <w:rFonts w:cstheme="minorHAnsi"/>
-          <w:sz w:val="28"/>
-          <w:szCs w:val="28"/>
-        </w:rPr>
-        <w:t xml:space="preserve">    HAVING</w:t>
-      </w:r>
-    </w:p>
-    <w:p>
-      <w:pPr>
-        <w:pStyle w:val="ListParagraph"/>
-        <w:ind w:left="1440"/>
-        <w:rPr>
-          <w:rFonts w:cstheme="minorHAnsi"/>
-          <w:sz w:val="28"/>
-          <w:szCs w:val="28"/>
-        </w:rPr>
-      </w:pPr>
-      <w:r>
-        <w:rPr>
-          <w:rFonts w:cstheme="minorHAnsi"/>
-          <w:sz w:val="28"/>
-          <w:szCs w:val="28"/>
-        </w:rPr>
-        <w:t xml:space="preserve">        SUM(</w:t>
-      </w:r>
-      <w:proofErr w:type="spellStart"/>
-      <w:proofErr w:type="gramStart"/>
-      <w:r>
-        <w:rPr>
-          <w:rFonts w:cstheme="minorHAnsi"/>
-          <w:sz w:val="28"/>
-          <w:szCs w:val="28"/>
-        </w:rPr>
-        <w:t>p.amount</w:t>
-      </w:r>
-      <w:proofErr w:type="spellEnd"/>
-      <w:proofErr w:type="gramEnd"/>
-      <w:r>
-        <w:rPr>
-          <w:rFonts w:cstheme="minorHAnsi"/>
-          <w:sz w:val="28"/>
-          <w:szCs w:val="28"/>
-        </w:rPr>
-        <w:t xml:space="preserve">) &gt;= </w:t>
-      </w:r>
-      <w:proofErr w:type="spellStart"/>
-      <w:r>
-        <w:rPr>
-          <w:rFonts w:cstheme="minorHAnsi"/>
-          <w:sz w:val="28"/>
-          <w:szCs w:val="28"/>
-        </w:rPr>
-        <w:t>min_dollar_amount</w:t>
-      </w:r>
-      <w:proofErr w:type="spellEnd"/>
-    </w:p>
-    <w:p>
-      <w:pPr>
-        <w:pStyle w:val="ListParagraph"/>
-        <w:ind w:left="1440"/>
-        <w:rPr>
-          <w:rFonts w:cstheme="minorHAnsi"/>
-          <w:sz w:val="28"/>
-          <w:szCs w:val="28"/>
-        </w:rPr>
-      </w:pPr>
-      <w:r>
-        <w:rPr>
-          <w:rFonts w:cstheme="minorHAnsi"/>
-          <w:sz w:val="28"/>
-          <w:szCs w:val="28"/>
-        </w:rPr>
-        <w:t xml:space="preserve">        AND DATE_</w:t>
-      </w:r>
-      <w:proofErr w:type="gramStart"/>
-      <w:r>
-        <w:rPr>
-          <w:rFonts w:cstheme="minorHAnsi"/>
-          <w:sz w:val="28"/>
-          <w:szCs w:val="28"/>
-        </w:rPr>
-        <w:t>PART(</w:t>
-      </w:r>
-      <w:proofErr w:type="gramEnd"/>
-      <w:r>
-        <w:rPr>
-          <w:rFonts w:cstheme="minorHAnsi"/>
-          <w:sz w:val="28"/>
-          <w:szCs w:val="28"/>
-        </w:rPr>
-        <w:t>'month', AGE(MAX(</w:t>
-      </w:r>
-      <w:proofErr w:type="spellStart"/>
-      <w:proofErr w:type="gramStart"/>
-      <w:r>
-        <w:rPr>
-          <w:rFonts w:cstheme="minorHAnsi"/>
-          <w:sz w:val="28"/>
-          <w:szCs w:val="28"/>
-        </w:rPr>
-        <w:t>p.payment</w:t>
-      </w:r>
-      <w:proofErr w:type="gramEnd"/>
-      <w:r>
-        <w:rPr>
-          <w:rFonts w:cstheme="minorHAnsi"/>
-          <w:sz w:val="28"/>
-          <w:szCs w:val="28"/>
-        </w:rPr>
-        <w:t>_date</w:t>
-      </w:r>
-      <w:proofErr w:type="spellEnd"/>
-      <w:r>
-        <w:rPr>
-          <w:rFonts w:cstheme="minorHAnsi"/>
-          <w:sz w:val="28"/>
-          <w:szCs w:val="28"/>
-        </w:rPr>
-        <w:t>), MIN(</w:t>
-      </w:r>
-      <w:proofErr w:type="spellStart"/>
-      <w:proofErr w:type="gramStart"/>
-      <w:r>
-        <w:rPr>
-          <w:rFonts w:cstheme="minorHAnsi"/>
-          <w:sz w:val="28"/>
-          <w:szCs w:val="28"/>
-        </w:rPr>
-        <w:t>p.payment</w:t>
-      </w:r>
-      <w:proofErr w:type="gramEnd"/>
-      <w:r>
-        <w:rPr>
-          <w:rFonts w:cstheme="minorHAnsi"/>
-          <w:sz w:val="28"/>
-          <w:szCs w:val="28"/>
-        </w:rPr>
-        <w:t>_date</w:t>
-      </w:r>
-      <w:proofErr w:type="spellEnd"/>
-      <w:r>
-        <w:rPr>
-          <w:rFonts w:cstheme="minorHAnsi"/>
-          <w:sz w:val="28"/>
-          <w:szCs w:val="28"/>
-        </w:rPr>
-        <w:t xml:space="preserve">))) &gt;= </w:t>
-      </w:r>
-      <w:proofErr w:type="spellStart"/>
-      <w:r>
-        <w:rPr>
-          <w:rFonts w:cstheme="minorHAnsi"/>
-          <w:sz w:val="28"/>
-          <w:szCs w:val="28"/>
-        </w:rPr>
-        <w:t>min_months</w:t>
-      </w:r>
-      <w:proofErr w:type="spellEnd"/>
-      <w:r>
-        <w:rPr>
-          <w:rFonts w:cstheme="minorHAnsi"/>
-          <w:sz w:val="28"/>
-          <w:szCs w:val="28"/>
-        </w:rPr>
         <w:t>;</w:t>
       </w:r>
     </w:p>
@@ -4259,6 +4026,22 @@
         </w:rPr>
       </w:pPr>
       <w:r>
+        <w:pict w14:anchorId="3577449B">
+          <v:rect id="_x0000_i1032" style="width:0;height:1.5pt" o:hralign="center" o:hrstd="t" o:hr="t" fillcolor="#a0a0a0" stroked="f"/>
+        </w:pict>
+      </w:r>
+    </w:p>
+    <w:p>
+      <w:pPr>
+        <w:pStyle w:val="ListParagraph"/>
+        <w:ind w:left="1440"/>
+        <w:rPr>
+          <w:rFonts w:cstheme="minorHAnsi"/>
+          <w:sz w:val="28"/>
+          <w:szCs w:val="28"/>
+        </w:rPr>
+      </w:pPr>
+      <w:r>
         <w:rPr>
           <w:rFonts w:cstheme="minorHAnsi"/>
           <w:sz w:val="28"/>
@@ -4266,6 +4049,17 @@
         </w:rPr>
         <w:t xml:space="preserve">e) </w:t>
       </w:r>
+    </w:p>
+    <w:p>
+      <w:pPr>
+        <w:pStyle w:val="ListParagraph"/>
+        <w:ind w:left="1440"/>
+        <w:rPr>
+          <w:rFonts w:cstheme="minorHAnsi"/>
+          <w:sz w:val="28"/>
+          <w:szCs w:val="28"/>
+        </w:rPr>
+      </w:pPr>
     </w:p>
     <w:p>
       <w:pPr>
@@ -4383,34 +4177,16 @@
           <w:sz w:val="28"/>
           <w:szCs w:val="28"/>
         </w:rPr>
-        <w:t>group_</w:t>
-      </w:r>
-      <w:proofErr w:type="gramStart"/>
-      <w:r>
-        <w:rPr>
-          <w:rFonts w:cstheme="minorHAnsi"/>
-          <w:sz w:val="28"/>
-          <w:szCs w:val="28"/>
-        </w:rPr>
-        <w:t>concat</w:t>
-      </w:r>
-      <w:proofErr w:type="spellEnd"/>
-      <w:r>
-        <w:rPr>
-          <w:rFonts w:cstheme="minorHAnsi"/>
-          <w:sz w:val="28"/>
-          <w:szCs w:val="28"/>
-        </w:rPr>
-        <w:t>(</w:t>
-      </w:r>
-      <w:proofErr w:type="gramEnd"/>
-      <w:r>
-        <w:rPr>
-          <w:rFonts w:cstheme="minorHAnsi"/>
-          <w:sz w:val="28"/>
-          <w:szCs w:val="28"/>
-        </w:rPr>
-        <w:t>).</w:t>
+        <w:t>group_concat</w:t>
+      </w:r>
+      <w:proofErr w:type="spellEnd"/>
+      <w:r>
+        <w:rPr>
+          <w:rFonts w:cstheme="minorHAnsi"/>
+          <w:sz w:val="28"/>
+          <w:szCs w:val="28"/>
+        </w:rPr>
+        <w:t>().</w:t>
       </w:r>
     </w:p>
     <w:p>
@@ -4693,6 +4469,22 @@
         </w:rPr>
       </w:pPr>
       <w:r>
+        <w:pict w14:anchorId="204AEE0F">
+          <v:rect id="_x0000_i1033" style="width:0;height:1.5pt" o:hralign="center" o:hrstd="t" o:hr="t" fillcolor="#a0a0a0" stroked="f"/>
+        </w:pict>
+      </w:r>
+    </w:p>
+    <w:p>
+      <w:pPr>
+        <w:pStyle w:val="ListParagraph"/>
+        <w:ind w:left="1440"/>
+        <w:rPr>
+          <w:rFonts w:cstheme="minorHAnsi"/>
+          <w:sz w:val="28"/>
+          <w:szCs w:val="28"/>
+        </w:rPr>
+      </w:pPr>
+      <w:r>
         <w:rPr>
           <w:rFonts w:cstheme="minorHAnsi"/>
           <w:sz w:val="28"/>
@@ -4902,25 +4694,7 @@
           <w:sz w:val="28"/>
           <w:szCs w:val="28"/>
         </w:rPr>
-        <w:t xml:space="preserve"> STRING_</w:t>
-      </w:r>
-      <w:proofErr w:type="gramStart"/>
-      <w:r>
-        <w:rPr>
-          <w:rFonts w:cstheme="minorHAnsi"/>
-          <w:sz w:val="28"/>
-          <w:szCs w:val="28"/>
-        </w:rPr>
-        <w:t>AGG(</w:t>
-      </w:r>
-      <w:proofErr w:type="gramEnd"/>
-      <w:r>
-        <w:rPr>
-          <w:rFonts w:cstheme="minorHAnsi"/>
-          <w:sz w:val="28"/>
-          <w:szCs w:val="28"/>
-        </w:rPr>
-        <w:t xml:space="preserve">), so this function may be </w:t>
+        <w:t xml:space="preserve"> STRING_AGG(), so this function may be </w:t>
       </w:r>
       <w:r>
         <w:rPr>
@@ -4944,25 +4718,7 @@
           <w:sz w:val="28"/>
           <w:szCs w:val="28"/>
         </w:rPr>
-        <w:t>SELECT STRING_</w:t>
-      </w:r>
-      <w:proofErr w:type="gramStart"/>
-      <w:r>
-        <w:rPr>
-          <w:rFonts w:cstheme="minorHAnsi"/>
-          <w:sz w:val="28"/>
-          <w:szCs w:val="28"/>
-        </w:rPr>
-        <w:t>AGG(</w:t>
-      </w:r>
-      <w:proofErr w:type="gramEnd"/>
-      <w:r>
-        <w:rPr>
-          <w:rFonts w:cstheme="minorHAnsi"/>
-          <w:sz w:val="28"/>
-          <w:szCs w:val="28"/>
-        </w:rPr>
-        <w:t>title, ', ') FROM film;</w:t>
+        <w:t>SELECT STRING_AGG(title, ', ') FROM film;</w:t>
       </w:r>
       <w:r>
         <w:rPr>
@@ -4991,6 +4747,11 @@
           <w:szCs w:val="28"/>
         </w:rPr>
       </w:pPr>
+      <w:r>
+        <w:pict w14:anchorId="6745D00F">
+          <v:rect id="_x0000_i1034" style="width:0;height:1.5pt" o:hralign="center" o:hrstd="t" o:hr="t" fillcolor="#a0a0a0" stroked="f"/>
+        </w:pict>
+      </w:r>
     </w:p>
     <w:p>
       <w:pPr>
@@ -5041,34 +4802,16 @@
           <w:sz w:val="28"/>
           <w:szCs w:val="28"/>
         </w:rPr>
-        <w:t>last_</w:t>
-      </w:r>
-      <w:proofErr w:type="gramStart"/>
-      <w:r>
-        <w:rPr>
-          <w:rFonts w:cstheme="minorHAnsi"/>
-          <w:sz w:val="28"/>
-          <w:szCs w:val="28"/>
-        </w:rPr>
-        <w:t>updated</w:t>
-      </w:r>
-      <w:proofErr w:type="spellEnd"/>
-      <w:r>
-        <w:rPr>
-          <w:rFonts w:cstheme="minorHAnsi"/>
-          <w:sz w:val="28"/>
-          <w:szCs w:val="28"/>
-        </w:rPr>
-        <w:t>(</w:t>
-      </w:r>
-      <w:proofErr w:type="gramEnd"/>
-      <w:r>
-        <w:rPr>
-          <w:rFonts w:cstheme="minorHAnsi"/>
-          <w:sz w:val="28"/>
-          <w:szCs w:val="28"/>
-        </w:rPr>
-        <w:t>) RETURNS TIMESTAMP</w:t>
+        <w:t>last_updated</w:t>
+      </w:r>
+      <w:proofErr w:type="spellEnd"/>
+      <w:r>
+        <w:rPr>
+          <w:rFonts w:cstheme="minorHAnsi"/>
+          <w:sz w:val="28"/>
+          <w:szCs w:val="28"/>
+        </w:rPr>
+        <w:t>() RETURNS TIMESTAMP</w:t>
       </w:r>
     </w:p>
     <w:p>
@@ -5124,25 +4867,7 @@
           <w:sz w:val="28"/>
           <w:szCs w:val="28"/>
         </w:rPr>
-        <w:t xml:space="preserve"> (</w:t>
-      </w:r>
-      <w:proofErr w:type="gramStart"/>
-      <w:r>
-        <w:rPr>
-          <w:rFonts w:cstheme="minorHAnsi"/>
-          <w:sz w:val="28"/>
-          <w:szCs w:val="28"/>
-        </w:rPr>
-        <w:t>NOW(</w:t>
-      </w:r>
-      <w:proofErr w:type="gramEnd"/>
-      <w:r>
-        <w:rPr>
-          <w:rFonts w:cstheme="minorHAnsi"/>
-          <w:sz w:val="28"/>
-          <w:szCs w:val="28"/>
-        </w:rPr>
-        <w:t xml:space="preserve">)) or the </w:t>
+        <w:t xml:space="preserve"> (NOW()) or the </w:t>
       </w:r>
       <w:r>
         <w:rPr>
@@ -5242,6 +4967,7 @@
           <w:sz w:val="28"/>
           <w:szCs w:val="28"/>
         </w:rPr>
+        <w:lastRenderedPageBreak/>
         <w:t>Check usage with:</w:t>
       </w:r>
     </w:p>
@@ -5270,19 +4996,9 @@
           <w:sz w:val="28"/>
           <w:szCs w:val="28"/>
         </w:rPr>
-        <w:t>information_</w:t>
-      </w:r>
-      <w:proofErr w:type="gramStart"/>
-      <w:r>
-        <w:rPr>
-          <w:rFonts w:cstheme="minorHAnsi"/>
-          <w:sz w:val="28"/>
-          <w:szCs w:val="28"/>
-        </w:rPr>
-        <w:t>schema.routines</w:t>
-      </w:r>
-      <w:proofErr w:type="spellEnd"/>
-      <w:proofErr w:type="gramEnd"/>
+        <w:t>information_schema.routines</w:t>
+      </w:r>
+      <w:proofErr w:type="spellEnd"/>
       <w:r>
         <w:rPr>
           <w:rFonts w:cstheme="minorHAnsi"/>
@@ -5361,48 +5077,3336 @@
     <w:p>
       <w:pPr>
         <w:pStyle w:val="ListParagraph"/>
-        <w:numPr>
-          <w:ilvl w:val="1"/>
-          <w:numId w:val="2"/>
-        </w:numPr>
-        <w:rPr>
-          <w:rFonts w:cstheme="minorHAnsi"/>
-          <w:i/>
-          <w:iCs/>
-          <w:sz w:val="28"/>
-          <w:szCs w:val="28"/>
-        </w:rPr>
-      </w:pPr>
-      <w:r>
-        <w:rPr>
-          <w:rFonts w:cstheme="minorHAnsi"/>
-          <w:i/>
-          <w:iCs/>
-          <w:sz w:val="28"/>
-          <w:szCs w:val="28"/>
-        </w:rPr>
-        <w:t>and d) I don’t know how to</w:t>
-      </w:r>
-      <w:r>
-        <w:rPr>
-          <w:rFonts w:cstheme="minorHAnsi"/>
-          <w:i/>
-          <w:iCs/>
-          <w:sz w:val="28"/>
-          <w:szCs w:val="28"/>
-        </w:rPr>
-        <w:t xml:space="preserve"> answer these questions</w:t>
-      </w:r>
-      <w:r>
-        <w:rPr>
-          <w:rFonts w:cstheme="minorHAnsi"/>
-          <w:i/>
-          <w:iCs/>
-          <w:sz w:val="28"/>
-          <w:szCs w:val="28"/>
-        </w:rPr>
-        <w:t>!</w:t>
-      </w:r>
+        <w:ind w:left="1440"/>
+        <w:rPr>
+          <w:rFonts w:cstheme="minorHAnsi"/>
+          <w:i/>
+          <w:iCs/>
+          <w:sz w:val="28"/>
+          <w:szCs w:val="28"/>
+        </w:rPr>
+      </w:pPr>
+      <w:r>
+        <w:pict w14:anchorId="011FA5BA">
+          <v:rect id="_x0000_i1035" style="width:0;height:1.5pt" o:hralign="center" o:hrstd="t" o:hr="t" fillcolor="#a0a0a0" stroked="f"/>
+        </w:pict>
+      </w:r>
+    </w:p>
+    <w:p>
+      <w:pPr>
+        <w:pStyle w:val="ListParagraph"/>
+        <w:ind w:left="1440"/>
+        <w:rPr>
+          <w:rFonts w:cstheme="minorHAnsi"/>
+          <w:i/>
+          <w:iCs/>
+          <w:sz w:val="28"/>
+          <w:szCs w:val="28"/>
+        </w:rPr>
+      </w:pPr>
+    </w:p>
+    <w:p>
+      <w:pPr>
+        <w:pStyle w:val="ListParagraph"/>
+        <w:ind w:left="1440"/>
+        <w:rPr>
+          <w:rFonts w:cstheme="minorHAnsi"/>
+          <w:i/>
+          <w:iCs/>
+          <w:sz w:val="28"/>
+          <w:szCs w:val="28"/>
+        </w:rPr>
+      </w:pPr>
+      <w:r>
+        <w:rPr>
+          <w:rFonts w:cstheme="minorHAnsi"/>
+          <w:i/>
+          <w:iCs/>
+          <w:sz w:val="28"/>
+          <w:szCs w:val="28"/>
+        </w:rPr>
+        <w:t>b)</w:t>
+      </w:r>
+    </w:p>
+    <w:p>
+      <w:pPr>
+        <w:pStyle w:val="ListParagraph"/>
+        <w:ind w:left="1440"/>
+        <w:rPr>
+          <w:rFonts w:cstheme="minorHAnsi"/>
+          <w:b/>
+          <w:bCs/>
+          <w:i/>
+          <w:iCs/>
+          <w:sz w:val="28"/>
+          <w:szCs w:val="28"/>
+        </w:rPr>
+      </w:pPr>
+    </w:p>
+    <w:p>
+      <w:pPr>
+        <w:pStyle w:val="ListParagraph"/>
+        <w:ind w:left="1440"/>
+        <w:jc w:val="both"/>
+        <w:rPr>
+          <w:rFonts w:cstheme="minorHAnsi"/>
+          <w:b/>
+          <w:bCs/>
+          <w:sz w:val="28"/>
+          <w:szCs w:val="28"/>
+        </w:rPr>
+      </w:pPr>
+      <w:r>
+        <w:rPr>
+          <w:rFonts w:cstheme="minorHAnsi"/>
+          <w:b/>
+          <w:bCs/>
+          <w:sz w:val="28"/>
+          <w:szCs w:val="28"/>
+        </w:rPr>
+        <w:t xml:space="preserve"> Fix </w:t>
+      </w:r>
+      <w:proofErr w:type="spellStart"/>
+      <w:r>
+        <w:rPr>
+          <w:rFonts w:cstheme="minorHAnsi"/>
+          <w:b/>
+          <w:bCs/>
+          <w:sz w:val="28"/>
+          <w:szCs w:val="28"/>
+        </w:rPr>
+        <w:t>rewards_report</w:t>
+      </w:r>
+      <w:proofErr w:type="spellEnd"/>
+      <w:r>
+        <w:rPr>
+          <w:rFonts w:cstheme="minorHAnsi"/>
+          <w:b/>
+          <w:bCs/>
+          <w:sz w:val="28"/>
+          <w:szCs w:val="28"/>
+        </w:rPr>
+        <w:t xml:space="preserve"> </w:t>
+      </w:r>
+    </w:p>
+    <w:p>
+      <w:pPr>
+        <w:pStyle w:val="ListParagraph"/>
+        <w:ind w:left="1440"/>
+        <w:jc w:val="both"/>
+        <w:rPr>
+          <w:rFonts w:cstheme="minorHAnsi"/>
+          <w:b/>
+          <w:bCs/>
+          <w:sz w:val="28"/>
+          <w:szCs w:val="28"/>
+        </w:rPr>
+      </w:pPr>
+    </w:p>
+    <w:p>
+      <w:pPr>
+        <w:pStyle w:val="ListParagraph"/>
+        <w:ind w:left="1440"/>
+        <w:jc w:val="both"/>
+        <w:rPr>
+          <w:rFonts w:cstheme="minorHAnsi"/>
+          <w:sz w:val="28"/>
+          <w:szCs w:val="28"/>
+        </w:rPr>
+      </w:pPr>
+      <w:r>
+        <w:rPr>
+          <w:rFonts w:cstheme="minorHAnsi"/>
+          <w:b/>
+          <w:bCs/>
+          <w:sz w:val="28"/>
+          <w:szCs w:val="28"/>
+        </w:rPr>
+        <w:t xml:space="preserve">Mentor’s </w:t>
+      </w:r>
+      <w:r>
+        <w:rPr>
+          <w:rFonts w:cstheme="minorHAnsi"/>
+          <w:b/>
+          <w:bCs/>
+          <w:sz w:val="28"/>
+          <w:szCs w:val="28"/>
+        </w:rPr>
+        <w:t>comment</w:t>
+      </w:r>
+      <w:r>
+        <w:rPr>
+          <w:rFonts w:cstheme="minorHAnsi"/>
+          <w:sz w:val="28"/>
+          <w:szCs w:val="28"/>
+        </w:rPr>
+        <w:t>: “ function display 0 because is using previous 3 months, however data is older than that, try to update the co</w:t>
+      </w:r>
+      <w:r>
+        <w:rPr>
+          <w:rFonts w:cstheme="minorHAnsi"/>
+          <w:sz w:val="28"/>
+          <w:szCs w:val="28"/>
+        </w:rPr>
+        <w:t>de to consider it.</w:t>
+      </w:r>
+      <w:r>
+        <w:rPr>
+          <w:rFonts w:cstheme="minorHAnsi"/>
+          <w:sz w:val="28"/>
+          <w:szCs w:val="28"/>
+        </w:rPr>
+        <w:t>”</w:t>
+      </w:r>
+    </w:p>
+    <w:p>
+      <w:pPr>
+        <w:pStyle w:val="ListParagraph"/>
+        <w:ind w:left="1440"/>
+        <w:jc w:val="both"/>
+        <w:rPr>
+          <w:rFonts w:cstheme="minorHAnsi"/>
+          <w:sz w:val="28"/>
+          <w:szCs w:val="28"/>
+        </w:rPr>
+      </w:pPr>
+    </w:p>
+    <w:p>
+      <w:pPr>
+        <w:pStyle w:val="ListParagraph"/>
+        <w:ind w:left="1440"/>
+        <w:jc w:val="both"/>
+        <w:rPr>
+          <w:rFonts w:cstheme="minorHAnsi"/>
+          <w:b/>
+          <w:bCs/>
+          <w:sz w:val="28"/>
+          <w:szCs w:val="28"/>
+        </w:rPr>
+      </w:pPr>
+      <w:r>
+        <w:rPr>
+          <w:rFonts w:cstheme="minorHAnsi"/>
+          <w:b/>
+          <w:bCs/>
+          <w:sz w:val="28"/>
+          <w:szCs w:val="28"/>
+        </w:rPr>
+        <w:t>Solution:</w:t>
+      </w:r>
+    </w:p>
+    <w:p>
+      <w:pPr>
+        <w:pStyle w:val="ListParagraph"/>
+        <w:ind w:left="1440"/>
+        <w:jc w:val="both"/>
+        <w:rPr>
+          <w:rFonts w:cstheme="minorHAnsi"/>
+          <w:sz w:val="28"/>
+          <w:szCs w:val="28"/>
+        </w:rPr>
+      </w:pPr>
+      <w:r>
+        <w:rPr>
+          <w:rFonts w:cstheme="minorHAnsi"/>
+          <w:sz w:val="28"/>
+          <w:szCs w:val="28"/>
+        </w:rPr>
+        <w:t xml:space="preserve">Instead of computing months from </w:t>
+      </w:r>
+      <w:r>
+        <w:rPr>
+          <w:rFonts w:cstheme="minorHAnsi"/>
+          <w:b/>
+          <w:bCs/>
+          <w:sz w:val="28"/>
+          <w:szCs w:val="28"/>
+        </w:rPr>
+        <w:t>latest-to-earliest payment</w:t>
+      </w:r>
+      <w:r>
+        <w:rPr>
+          <w:rFonts w:cstheme="minorHAnsi"/>
+          <w:sz w:val="28"/>
+          <w:szCs w:val="28"/>
+        </w:rPr>
+        <w:t xml:space="preserve">, we’ll calculate from </w:t>
+      </w:r>
+      <w:r>
+        <w:rPr>
+          <w:rFonts w:cstheme="minorHAnsi"/>
+          <w:b/>
+          <w:bCs/>
+          <w:sz w:val="28"/>
+          <w:szCs w:val="28"/>
+        </w:rPr>
+        <w:t>today</w:t>
+      </w:r>
+      <w:r>
+        <w:rPr>
+          <w:rFonts w:cstheme="minorHAnsi"/>
+          <w:sz w:val="28"/>
+          <w:szCs w:val="28"/>
+        </w:rPr>
+        <w:t xml:space="preserve"> to earliest payment — so even old data qualifies.</w:t>
+      </w:r>
+    </w:p>
+    <w:p>
+      <w:pPr>
+        <w:pStyle w:val="ListParagraph"/>
+        <w:ind w:left="1440"/>
+        <w:rPr>
+          <w:rFonts w:ascii="Segoe UI Emoji" w:hAnsi="Segoe UI Emoji" w:cs="Segoe UI Emoji"/>
+          <w:b/>
+          <w:bCs/>
+          <w:i/>
+          <w:iCs/>
+          <w:sz w:val="28"/>
+          <w:szCs w:val="28"/>
+        </w:rPr>
+      </w:pPr>
+    </w:p>
+    <w:p>
+      <w:pPr>
+        <w:pStyle w:val="ListParagraph"/>
+        <w:ind w:left="1440"/>
+        <w:rPr>
+          <w:rFonts w:cstheme="minorHAnsi"/>
+          <w:i/>
+          <w:iCs/>
+          <w:sz w:val="28"/>
+          <w:szCs w:val="28"/>
+        </w:rPr>
+      </w:pPr>
+      <w:r>
+        <w:rPr>
+          <w:rFonts w:cstheme="minorHAnsi"/>
+          <w:i/>
+          <w:iCs/>
+          <w:sz w:val="28"/>
+          <w:szCs w:val="28"/>
+        </w:rPr>
+        <w:t xml:space="preserve">CREATE OR REPLACE FUNCTION </w:t>
+      </w:r>
+      <w:proofErr w:type="spellStart"/>
+      <w:r>
+        <w:rPr>
+          <w:rFonts w:cstheme="minorHAnsi"/>
+          <w:i/>
+          <w:iCs/>
+          <w:sz w:val="28"/>
+          <w:szCs w:val="28"/>
+        </w:rPr>
+        <w:t>rewards_report</w:t>
+      </w:r>
+      <w:proofErr w:type="spellEnd"/>
+      <w:r>
+        <w:rPr>
+          <w:rFonts w:cstheme="minorHAnsi"/>
+          <w:i/>
+          <w:iCs/>
+          <w:sz w:val="28"/>
+          <w:szCs w:val="28"/>
+        </w:rPr>
+        <w:t>(</w:t>
+      </w:r>
+    </w:p>
+    <w:p>
+      <w:pPr>
+        <w:pStyle w:val="ListParagraph"/>
+        <w:ind w:left="1440"/>
+        <w:rPr>
+          <w:rFonts w:cstheme="minorHAnsi"/>
+          <w:i/>
+          <w:iCs/>
+          <w:sz w:val="28"/>
+          <w:szCs w:val="28"/>
+        </w:rPr>
+      </w:pPr>
+      <w:r>
+        <w:rPr>
+          <w:rFonts w:cstheme="minorHAnsi"/>
+          <w:i/>
+          <w:iCs/>
+          <w:sz w:val="28"/>
+          <w:szCs w:val="28"/>
+        </w:rPr>
+        <w:t xml:space="preserve">    </w:t>
+      </w:r>
+      <w:proofErr w:type="spellStart"/>
+      <w:r>
+        <w:rPr>
+          <w:rFonts w:cstheme="minorHAnsi"/>
+          <w:i/>
+          <w:iCs/>
+          <w:sz w:val="28"/>
+          <w:szCs w:val="28"/>
+        </w:rPr>
+        <w:t>min_months</w:t>
+      </w:r>
+      <w:proofErr w:type="spellEnd"/>
+      <w:r>
+        <w:rPr>
+          <w:rFonts w:cstheme="minorHAnsi"/>
+          <w:i/>
+          <w:iCs/>
+          <w:sz w:val="28"/>
+          <w:szCs w:val="28"/>
+        </w:rPr>
+        <w:t xml:space="preserve"> INTEGER,</w:t>
+      </w:r>
+    </w:p>
+    <w:p>
+      <w:pPr>
+        <w:pStyle w:val="ListParagraph"/>
+        <w:ind w:left="1440"/>
+        <w:rPr>
+          <w:rFonts w:cstheme="minorHAnsi"/>
+          <w:i/>
+          <w:iCs/>
+          <w:sz w:val="28"/>
+          <w:szCs w:val="28"/>
+        </w:rPr>
+      </w:pPr>
+      <w:r>
+        <w:rPr>
+          <w:rFonts w:cstheme="minorHAnsi"/>
+          <w:i/>
+          <w:iCs/>
+          <w:sz w:val="28"/>
+          <w:szCs w:val="28"/>
+        </w:rPr>
+        <w:t xml:space="preserve">    </w:t>
+      </w:r>
+      <w:proofErr w:type="spellStart"/>
+      <w:r>
+        <w:rPr>
+          <w:rFonts w:cstheme="minorHAnsi"/>
+          <w:i/>
+          <w:iCs/>
+          <w:sz w:val="28"/>
+          <w:szCs w:val="28"/>
+        </w:rPr>
+        <w:t>min_dollar_amount</w:t>
+      </w:r>
+      <w:proofErr w:type="spellEnd"/>
+      <w:r>
+        <w:rPr>
+          <w:rFonts w:cstheme="minorHAnsi"/>
+          <w:i/>
+          <w:iCs/>
+          <w:sz w:val="28"/>
+          <w:szCs w:val="28"/>
+        </w:rPr>
+        <w:t xml:space="preserve"> NUMERIC</w:t>
+      </w:r>
+    </w:p>
+    <w:p>
+      <w:pPr>
+        <w:pStyle w:val="ListParagraph"/>
+        <w:ind w:left="1440"/>
+        <w:rPr>
+          <w:rFonts w:cstheme="minorHAnsi"/>
+          <w:i/>
+          <w:iCs/>
+          <w:sz w:val="28"/>
+          <w:szCs w:val="28"/>
+        </w:rPr>
+      </w:pPr>
+      <w:r>
+        <w:rPr>
+          <w:rFonts w:cstheme="minorHAnsi"/>
+          <w:i/>
+          <w:iCs/>
+          <w:sz w:val="28"/>
+          <w:szCs w:val="28"/>
+        </w:rPr>
+        <w:t>)</w:t>
+      </w:r>
+    </w:p>
+    <w:p>
+      <w:pPr>
+        <w:pStyle w:val="ListParagraph"/>
+        <w:ind w:left="1440"/>
+        <w:rPr>
+          <w:rFonts w:cstheme="minorHAnsi"/>
+          <w:i/>
+          <w:iCs/>
+          <w:sz w:val="28"/>
+          <w:szCs w:val="28"/>
+        </w:rPr>
+      </w:pPr>
+      <w:r>
+        <w:rPr>
+          <w:rFonts w:cstheme="minorHAnsi"/>
+          <w:i/>
+          <w:iCs/>
+          <w:sz w:val="28"/>
+          <w:szCs w:val="28"/>
+        </w:rPr>
+        <w:t>RETURNS TABLE (</w:t>
+      </w:r>
+    </w:p>
+    <w:p>
+      <w:pPr>
+        <w:pStyle w:val="ListParagraph"/>
+        <w:ind w:left="1440"/>
+        <w:rPr>
+          <w:rFonts w:cstheme="minorHAnsi"/>
+          <w:i/>
+          <w:iCs/>
+          <w:sz w:val="28"/>
+          <w:szCs w:val="28"/>
+        </w:rPr>
+      </w:pPr>
+      <w:r>
+        <w:rPr>
+          <w:rFonts w:cstheme="minorHAnsi"/>
+          <w:i/>
+          <w:iCs/>
+          <w:sz w:val="28"/>
+          <w:szCs w:val="28"/>
+        </w:rPr>
+        <w:t xml:space="preserve">    </w:t>
+      </w:r>
+      <w:proofErr w:type="spellStart"/>
+      <w:r>
+        <w:rPr>
+          <w:rFonts w:cstheme="minorHAnsi"/>
+          <w:i/>
+          <w:iCs/>
+          <w:sz w:val="28"/>
+          <w:szCs w:val="28"/>
+        </w:rPr>
+        <w:t>customer_id</w:t>
+      </w:r>
+      <w:proofErr w:type="spellEnd"/>
+      <w:r>
+        <w:rPr>
+          <w:rFonts w:cstheme="minorHAnsi"/>
+          <w:i/>
+          <w:iCs/>
+          <w:sz w:val="28"/>
+          <w:szCs w:val="28"/>
+        </w:rPr>
+        <w:t xml:space="preserve"> INT,</w:t>
+      </w:r>
+    </w:p>
+    <w:p>
+      <w:pPr>
+        <w:pStyle w:val="ListParagraph"/>
+        <w:ind w:left="1440"/>
+        <w:rPr>
+          <w:rFonts w:cstheme="minorHAnsi"/>
+          <w:i/>
+          <w:iCs/>
+          <w:sz w:val="28"/>
+          <w:szCs w:val="28"/>
+        </w:rPr>
+      </w:pPr>
+      <w:r>
+        <w:rPr>
+          <w:rFonts w:cstheme="minorHAnsi"/>
+          <w:i/>
+          <w:iCs/>
+          <w:sz w:val="28"/>
+          <w:szCs w:val="28"/>
+        </w:rPr>
+        <w:t xml:space="preserve">    </w:t>
+      </w:r>
+      <w:proofErr w:type="spellStart"/>
+      <w:r>
+        <w:rPr>
+          <w:rFonts w:cstheme="minorHAnsi"/>
+          <w:i/>
+          <w:iCs/>
+          <w:sz w:val="28"/>
+          <w:szCs w:val="28"/>
+        </w:rPr>
+        <w:t>first_name</w:t>
+      </w:r>
+      <w:proofErr w:type="spellEnd"/>
+      <w:r>
+        <w:rPr>
+          <w:rFonts w:cstheme="minorHAnsi"/>
+          <w:i/>
+          <w:iCs/>
+          <w:sz w:val="28"/>
+          <w:szCs w:val="28"/>
+        </w:rPr>
+        <w:t xml:space="preserve"> TEXT,</w:t>
+      </w:r>
+    </w:p>
+    <w:p>
+      <w:pPr>
+        <w:pStyle w:val="ListParagraph"/>
+        <w:ind w:left="1440"/>
+        <w:rPr>
+          <w:rFonts w:cstheme="minorHAnsi"/>
+          <w:i/>
+          <w:iCs/>
+          <w:sz w:val="28"/>
+          <w:szCs w:val="28"/>
+        </w:rPr>
+      </w:pPr>
+      <w:r>
+        <w:rPr>
+          <w:rFonts w:cstheme="minorHAnsi"/>
+          <w:i/>
+          <w:iCs/>
+          <w:sz w:val="28"/>
+          <w:szCs w:val="28"/>
+        </w:rPr>
+        <w:t xml:space="preserve">    </w:t>
+      </w:r>
+      <w:proofErr w:type="spellStart"/>
+      <w:r>
+        <w:rPr>
+          <w:rFonts w:cstheme="minorHAnsi"/>
+          <w:i/>
+          <w:iCs/>
+          <w:sz w:val="28"/>
+          <w:szCs w:val="28"/>
+        </w:rPr>
+        <w:t>last_name</w:t>
+      </w:r>
+      <w:proofErr w:type="spellEnd"/>
+      <w:r>
+        <w:rPr>
+          <w:rFonts w:cstheme="minorHAnsi"/>
+          <w:i/>
+          <w:iCs/>
+          <w:sz w:val="28"/>
+          <w:szCs w:val="28"/>
+        </w:rPr>
+        <w:t xml:space="preserve"> TEXT,</w:t>
+      </w:r>
+    </w:p>
+    <w:p>
+      <w:pPr>
+        <w:pStyle w:val="ListParagraph"/>
+        <w:ind w:left="1440"/>
+        <w:rPr>
+          <w:rFonts w:cstheme="minorHAnsi"/>
+          <w:i/>
+          <w:iCs/>
+          <w:sz w:val="28"/>
+          <w:szCs w:val="28"/>
+        </w:rPr>
+      </w:pPr>
+      <w:r>
+        <w:rPr>
+          <w:rFonts w:cstheme="minorHAnsi"/>
+          <w:i/>
+          <w:iCs/>
+          <w:sz w:val="28"/>
+          <w:szCs w:val="28"/>
+        </w:rPr>
+        <w:t xml:space="preserve">    email TEXT,</w:t>
+      </w:r>
+    </w:p>
+    <w:p>
+      <w:pPr>
+        <w:pStyle w:val="ListParagraph"/>
+        <w:ind w:left="1440"/>
+        <w:rPr>
+          <w:rFonts w:cstheme="minorHAnsi"/>
+          <w:i/>
+          <w:iCs/>
+          <w:sz w:val="28"/>
+          <w:szCs w:val="28"/>
+        </w:rPr>
+      </w:pPr>
+      <w:r>
+        <w:rPr>
+          <w:rFonts w:cstheme="minorHAnsi"/>
+          <w:i/>
+          <w:iCs/>
+          <w:sz w:val="28"/>
+          <w:szCs w:val="28"/>
+        </w:rPr>
+        <w:t xml:space="preserve">    active BOOLEAN,</w:t>
+      </w:r>
+    </w:p>
+    <w:p>
+      <w:pPr>
+        <w:pStyle w:val="ListParagraph"/>
+        <w:ind w:left="1440"/>
+        <w:rPr>
+          <w:rFonts w:cstheme="minorHAnsi"/>
+          <w:i/>
+          <w:iCs/>
+          <w:sz w:val="28"/>
+          <w:szCs w:val="28"/>
+        </w:rPr>
+      </w:pPr>
+      <w:r>
+        <w:rPr>
+          <w:rFonts w:cstheme="minorHAnsi"/>
+          <w:i/>
+          <w:iCs/>
+          <w:sz w:val="28"/>
+          <w:szCs w:val="28"/>
+        </w:rPr>
+        <w:t xml:space="preserve">    </w:t>
+      </w:r>
+      <w:proofErr w:type="spellStart"/>
+      <w:r>
+        <w:rPr>
+          <w:rFonts w:cstheme="minorHAnsi"/>
+          <w:i/>
+          <w:iCs/>
+          <w:sz w:val="28"/>
+          <w:szCs w:val="28"/>
+        </w:rPr>
+        <w:t>total_spent</w:t>
+      </w:r>
+      <w:proofErr w:type="spellEnd"/>
+      <w:r>
+        <w:rPr>
+          <w:rFonts w:cstheme="minorHAnsi"/>
+          <w:i/>
+          <w:iCs/>
+          <w:sz w:val="28"/>
+          <w:szCs w:val="28"/>
+        </w:rPr>
+        <w:t xml:space="preserve"> NUMERIC,</w:t>
+      </w:r>
+    </w:p>
+    <w:p>
+      <w:pPr>
+        <w:pStyle w:val="ListParagraph"/>
+        <w:ind w:left="1440"/>
+        <w:rPr>
+          <w:rFonts w:cstheme="minorHAnsi"/>
+          <w:i/>
+          <w:iCs/>
+          <w:sz w:val="28"/>
+          <w:szCs w:val="28"/>
+        </w:rPr>
+      </w:pPr>
+      <w:r>
+        <w:rPr>
+          <w:rFonts w:cstheme="minorHAnsi"/>
+          <w:i/>
+          <w:iCs/>
+          <w:sz w:val="28"/>
+          <w:szCs w:val="28"/>
+        </w:rPr>
+        <w:t xml:space="preserve">    </w:t>
+      </w:r>
+      <w:proofErr w:type="spellStart"/>
+      <w:r>
+        <w:rPr>
+          <w:rFonts w:cstheme="minorHAnsi"/>
+          <w:i/>
+          <w:iCs/>
+          <w:sz w:val="28"/>
+          <w:szCs w:val="28"/>
+        </w:rPr>
+        <w:t>months_active</w:t>
+      </w:r>
+      <w:proofErr w:type="spellEnd"/>
+      <w:r>
+        <w:rPr>
+          <w:rFonts w:cstheme="minorHAnsi"/>
+          <w:i/>
+          <w:iCs/>
+          <w:sz w:val="28"/>
+          <w:szCs w:val="28"/>
+        </w:rPr>
+        <w:t xml:space="preserve"> INT</w:t>
+      </w:r>
+    </w:p>
+    <w:p>
+      <w:pPr>
+        <w:pStyle w:val="ListParagraph"/>
+        <w:ind w:left="1440"/>
+        <w:rPr>
+          <w:rFonts w:cstheme="minorHAnsi"/>
+          <w:i/>
+          <w:iCs/>
+          <w:sz w:val="28"/>
+          <w:szCs w:val="28"/>
+        </w:rPr>
+      </w:pPr>
+      <w:r>
+        <w:rPr>
+          <w:rFonts w:cstheme="minorHAnsi"/>
+          <w:i/>
+          <w:iCs/>
+          <w:sz w:val="28"/>
+          <w:szCs w:val="28"/>
+        </w:rPr>
+        <w:t>)</w:t>
+      </w:r>
+    </w:p>
+    <w:p>
+      <w:pPr>
+        <w:pStyle w:val="ListParagraph"/>
+        <w:ind w:left="1440"/>
+        <w:rPr>
+          <w:rFonts w:cstheme="minorHAnsi"/>
+          <w:i/>
+          <w:iCs/>
+          <w:sz w:val="28"/>
+          <w:szCs w:val="28"/>
+        </w:rPr>
+      </w:pPr>
+      <w:r>
+        <w:rPr>
+          <w:rFonts w:cstheme="minorHAnsi"/>
+          <w:i/>
+          <w:iCs/>
+          <w:sz w:val="28"/>
+          <w:szCs w:val="28"/>
+        </w:rPr>
+        <w:t xml:space="preserve">LANGUAGE </w:t>
+      </w:r>
+      <w:proofErr w:type="spellStart"/>
+      <w:r>
+        <w:rPr>
+          <w:rFonts w:cstheme="minorHAnsi"/>
+          <w:i/>
+          <w:iCs/>
+          <w:sz w:val="28"/>
+          <w:szCs w:val="28"/>
+        </w:rPr>
+        <w:t>plpgsql</w:t>
+      </w:r>
+      <w:proofErr w:type="spellEnd"/>
+    </w:p>
+    <w:p>
+      <w:pPr>
+        <w:pStyle w:val="ListParagraph"/>
+        <w:ind w:left="1440"/>
+        <w:rPr>
+          <w:rFonts w:cstheme="minorHAnsi"/>
+          <w:i/>
+          <w:iCs/>
+          <w:sz w:val="28"/>
+          <w:szCs w:val="28"/>
+        </w:rPr>
+      </w:pPr>
+      <w:r>
+        <w:rPr>
+          <w:rFonts w:cstheme="minorHAnsi"/>
+          <w:i/>
+          <w:iCs/>
+          <w:sz w:val="28"/>
+          <w:szCs w:val="28"/>
+        </w:rPr>
+        <w:t>AS $$</w:t>
+      </w:r>
+    </w:p>
+    <w:p>
+      <w:pPr>
+        <w:pStyle w:val="ListParagraph"/>
+        <w:ind w:left="1440"/>
+        <w:rPr>
+          <w:rFonts w:cstheme="minorHAnsi"/>
+          <w:i/>
+          <w:iCs/>
+          <w:sz w:val="28"/>
+          <w:szCs w:val="28"/>
+        </w:rPr>
+      </w:pPr>
+      <w:r>
+        <w:rPr>
+          <w:rFonts w:cstheme="minorHAnsi"/>
+          <w:i/>
+          <w:iCs/>
+          <w:sz w:val="28"/>
+          <w:szCs w:val="28"/>
+        </w:rPr>
+        <w:t>BEGIN</w:t>
+      </w:r>
+    </w:p>
+    <w:p>
+      <w:pPr>
+        <w:pStyle w:val="ListParagraph"/>
+        <w:ind w:left="1440"/>
+        <w:rPr>
+          <w:rFonts w:cstheme="minorHAnsi"/>
+          <w:i/>
+          <w:iCs/>
+          <w:sz w:val="28"/>
+          <w:szCs w:val="28"/>
+        </w:rPr>
+      </w:pPr>
+      <w:r>
+        <w:rPr>
+          <w:rFonts w:cstheme="minorHAnsi"/>
+          <w:i/>
+          <w:iCs/>
+          <w:sz w:val="28"/>
+          <w:szCs w:val="28"/>
+        </w:rPr>
+        <w:t xml:space="preserve">    RETURN QUERY</w:t>
+      </w:r>
+    </w:p>
+    <w:p>
+      <w:pPr>
+        <w:pStyle w:val="ListParagraph"/>
+        <w:ind w:left="1440"/>
+        <w:rPr>
+          <w:rFonts w:cstheme="minorHAnsi"/>
+          <w:i/>
+          <w:iCs/>
+          <w:sz w:val="28"/>
+          <w:szCs w:val="28"/>
+        </w:rPr>
+      </w:pPr>
+      <w:r>
+        <w:rPr>
+          <w:rFonts w:cstheme="minorHAnsi"/>
+          <w:i/>
+          <w:iCs/>
+          <w:sz w:val="28"/>
+          <w:szCs w:val="28"/>
+        </w:rPr>
+        <w:t xml:space="preserve">    SELECT</w:t>
+      </w:r>
+    </w:p>
+    <w:p>
+      <w:pPr>
+        <w:pStyle w:val="ListParagraph"/>
+        <w:ind w:left="1440"/>
+        <w:rPr>
+          <w:rFonts w:cstheme="minorHAnsi"/>
+          <w:i/>
+          <w:iCs/>
+          <w:sz w:val="28"/>
+          <w:szCs w:val="28"/>
+        </w:rPr>
+      </w:pPr>
+      <w:r>
+        <w:rPr>
+          <w:rFonts w:cstheme="minorHAnsi"/>
+          <w:i/>
+          <w:iCs/>
+          <w:sz w:val="28"/>
+          <w:szCs w:val="28"/>
+        </w:rPr>
+        <w:lastRenderedPageBreak/>
+        <w:t xml:space="preserve">        </w:t>
+      </w:r>
+      <w:proofErr w:type="spellStart"/>
+      <w:r>
+        <w:rPr>
+          <w:rFonts w:cstheme="minorHAnsi"/>
+          <w:i/>
+          <w:iCs/>
+          <w:sz w:val="28"/>
+          <w:szCs w:val="28"/>
+        </w:rPr>
+        <w:t>c.customer_id</w:t>
+      </w:r>
+      <w:proofErr w:type="spellEnd"/>
+      <w:r>
+        <w:rPr>
+          <w:rFonts w:cstheme="minorHAnsi"/>
+          <w:i/>
+          <w:iCs/>
+          <w:sz w:val="28"/>
+          <w:szCs w:val="28"/>
+        </w:rPr>
+        <w:t>,</w:t>
+      </w:r>
+    </w:p>
+    <w:p>
+      <w:pPr>
+        <w:pStyle w:val="ListParagraph"/>
+        <w:ind w:left="1440"/>
+        <w:rPr>
+          <w:rFonts w:cstheme="minorHAnsi"/>
+          <w:i/>
+          <w:iCs/>
+          <w:sz w:val="28"/>
+          <w:szCs w:val="28"/>
+        </w:rPr>
+      </w:pPr>
+      <w:r>
+        <w:rPr>
+          <w:rFonts w:cstheme="minorHAnsi"/>
+          <w:i/>
+          <w:iCs/>
+          <w:sz w:val="28"/>
+          <w:szCs w:val="28"/>
+        </w:rPr>
+        <w:t xml:space="preserve">        </w:t>
+      </w:r>
+      <w:proofErr w:type="spellStart"/>
+      <w:r>
+        <w:rPr>
+          <w:rFonts w:cstheme="minorHAnsi"/>
+          <w:i/>
+          <w:iCs/>
+          <w:sz w:val="28"/>
+          <w:szCs w:val="28"/>
+        </w:rPr>
+        <w:t>c.first_name</w:t>
+      </w:r>
+      <w:proofErr w:type="spellEnd"/>
+      <w:r>
+        <w:rPr>
+          <w:rFonts w:cstheme="minorHAnsi"/>
+          <w:i/>
+          <w:iCs/>
+          <w:sz w:val="28"/>
+          <w:szCs w:val="28"/>
+        </w:rPr>
+        <w:t>,</w:t>
+      </w:r>
+    </w:p>
+    <w:p>
+      <w:pPr>
+        <w:pStyle w:val="ListParagraph"/>
+        <w:ind w:left="1440"/>
+        <w:rPr>
+          <w:rFonts w:cstheme="minorHAnsi"/>
+          <w:i/>
+          <w:iCs/>
+          <w:sz w:val="28"/>
+          <w:szCs w:val="28"/>
+        </w:rPr>
+      </w:pPr>
+      <w:r>
+        <w:rPr>
+          <w:rFonts w:cstheme="minorHAnsi"/>
+          <w:i/>
+          <w:iCs/>
+          <w:sz w:val="28"/>
+          <w:szCs w:val="28"/>
+        </w:rPr>
+        <w:t xml:space="preserve">        </w:t>
+      </w:r>
+      <w:proofErr w:type="spellStart"/>
+      <w:r>
+        <w:rPr>
+          <w:rFonts w:cstheme="minorHAnsi"/>
+          <w:i/>
+          <w:iCs/>
+          <w:sz w:val="28"/>
+          <w:szCs w:val="28"/>
+        </w:rPr>
+        <w:t>c.last_name</w:t>
+      </w:r>
+      <w:proofErr w:type="spellEnd"/>
+      <w:r>
+        <w:rPr>
+          <w:rFonts w:cstheme="minorHAnsi"/>
+          <w:i/>
+          <w:iCs/>
+          <w:sz w:val="28"/>
+          <w:szCs w:val="28"/>
+        </w:rPr>
+        <w:t>,</w:t>
+      </w:r>
+    </w:p>
+    <w:p>
+      <w:pPr>
+        <w:pStyle w:val="ListParagraph"/>
+        <w:ind w:left="1440"/>
+        <w:rPr>
+          <w:rFonts w:cstheme="minorHAnsi"/>
+          <w:i/>
+          <w:iCs/>
+          <w:sz w:val="28"/>
+          <w:szCs w:val="28"/>
+        </w:rPr>
+      </w:pPr>
+      <w:r>
+        <w:rPr>
+          <w:rFonts w:cstheme="minorHAnsi"/>
+          <w:i/>
+          <w:iCs/>
+          <w:sz w:val="28"/>
+          <w:szCs w:val="28"/>
+        </w:rPr>
+        <w:t xml:space="preserve">        </w:t>
+      </w:r>
+      <w:proofErr w:type="spellStart"/>
+      <w:r>
+        <w:rPr>
+          <w:rFonts w:cstheme="minorHAnsi"/>
+          <w:i/>
+          <w:iCs/>
+          <w:sz w:val="28"/>
+          <w:szCs w:val="28"/>
+        </w:rPr>
+        <w:t>c.email</w:t>
+      </w:r>
+      <w:proofErr w:type="spellEnd"/>
+      <w:r>
+        <w:rPr>
+          <w:rFonts w:cstheme="minorHAnsi"/>
+          <w:i/>
+          <w:iCs/>
+          <w:sz w:val="28"/>
+          <w:szCs w:val="28"/>
+        </w:rPr>
+        <w:t>,</w:t>
+      </w:r>
+    </w:p>
+    <w:p>
+      <w:pPr>
+        <w:pStyle w:val="ListParagraph"/>
+        <w:ind w:left="1440"/>
+        <w:rPr>
+          <w:rFonts w:cstheme="minorHAnsi"/>
+          <w:i/>
+          <w:iCs/>
+          <w:sz w:val="28"/>
+          <w:szCs w:val="28"/>
+        </w:rPr>
+      </w:pPr>
+      <w:r>
+        <w:rPr>
+          <w:rFonts w:cstheme="minorHAnsi"/>
+          <w:i/>
+          <w:iCs/>
+          <w:sz w:val="28"/>
+          <w:szCs w:val="28"/>
+        </w:rPr>
+        <w:t xml:space="preserve">        </w:t>
+      </w:r>
+      <w:proofErr w:type="spellStart"/>
+      <w:r>
+        <w:rPr>
+          <w:rFonts w:cstheme="minorHAnsi"/>
+          <w:i/>
+          <w:iCs/>
+          <w:sz w:val="28"/>
+          <w:szCs w:val="28"/>
+        </w:rPr>
+        <w:t>c.active</w:t>
+      </w:r>
+      <w:proofErr w:type="spellEnd"/>
+      <w:r>
+        <w:rPr>
+          <w:rFonts w:cstheme="minorHAnsi"/>
+          <w:i/>
+          <w:iCs/>
+          <w:sz w:val="28"/>
+          <w:szCs w:val="28"/>
+        </w:rPr>
+        <w:t>,</w:t>
+      </w:r>
+    </w:p>
+    <w:p>
+      <w:pPr>
+        <w:pStyle w:val="ListParagraph"/>
+        <w:ind w:left="1440"/>
+        <w:rPr>
+          <w:rFonts w:cstheme="minorHAnsi"/>
+          <w:i/>
+          <w:iCs/>
+          <w:sz w:val="28"/>
+          <w:szCs w:val="28"/>
+        </w:rPr>
+      </w:pPr>
+      <w:r>
+        <w:rPr>
+          <w:rFonts w:cstheme="minorHAnsi"/>
+          <w:i/>
+          <w:iCs/>
+          <w:sz w:val="28"/>
+          <w:szCs w:val="28"/>
+        </w:rPr>
+        <w:t xml:space="preserve">        SUM(</w:t>
+      </w:r>
+      <w:proofErr w:type="spellStart"/>
+      <w:r>
+        <w:rPr>
+          <w:rFonts w:cstheme="minorHAnsi"/>
+          <w:i/>
+          <w:iCs/>
+          <w:sz w:val="28"/>
+          <w:szCs w:val="28"/>
+        </w:rPr>
+        <w:t>p.amount</w:t>
+      </w:r>
+      <w:proofErr w:type="spellEnd"/>
+      <w:r>
+        <w:rPr>
+          <w:rFonts w:cstheme="minorHAnsi"/>
+          <w:i/>
+          <w:iCs/>
+          <w:sz w:val="28"/>
+          <w:szCs w:val="28"/>
+        </w:rPr>
+        <w:t xml:space="preserve">) AS </w:t>
+      </w:r>
+      <w:proofErr w:type="spellStart"/>
+      <w:r>
+        <w:rPr>
+          <w:rFonts w:cstheme="minorHAnsi"/>
+          <w:i/>
+          <w:iCs/>
+          <w:sz w:val="28"/>
+          <w:szCs w:val="28"/>
+        </w:rPr>
+        <w:t>total_spent</w:t>
+      </w:r>
+      <w:proofErr w:type="spellEnd"/>
+      <w:r>
+        <w:rPr>
+          <w:rFonts w:cstheme="minorHAnsi"/>
+          <w:i/>
+          <w:iCs/>
+          <w:sz w:val="28"/>
+          <w:szCs w:val="28"/>
+        </w:rPr>
+        <w:t>,</w:t>
+      </w:r>
+    </w:p>
+    <w:p>
+      <w:pPr>
+        <w:pStyle w:val="ListParagraph"/>
+        <w:ind w:left="1440"/>
+        <w:rPr>
+          <w:rFonts w:cstheme="minorHAnsi"/>
+          <w:i/>
+          <w:iCs/>
+          <w:sz w:val="28"/>
+          <w:szCs w:val="28"/>
+        </w:rPr>
+      </w:pPr>
+      <w:r>
+        <w:rPr>
+          <w:rFonts w:cstheme="minorHAnsi"/>
+          <w:i/>
+          <w:iCs/>
+          <w:sz w:val="28"/>
+          <w:szCs w:val="28"/>
+        </w:rPr>
+        <w:t xml:space="preserve">        DATE_PART('month', AGE(CURRENT_DATE, MIN(</w:t>
+      </w:r>
+      <w:proofErr w:type="spellStart"/>
+      <w:r>
+        <w:rPr>
+          <w:rFonts w:cstheme="minorHAnsi"/>
+          <w:i/>
+          <w:iCs/>
+          <w:sz w:val="28"/>
+          <w:szCs w:val="28"/>
+        </w:rPr>
+        <w:t>p.payment_date</w:t>
+      </w:r>
+      <w:proofErr w:type="spellEnd"/>
+      <w:r>
+        <w:rPr>
+          <w:rFonts w:cstheme="minorHAnsi"/>
+          <w:i/>
+          <w:iCs/>
+          <w:sz w:val="28"/>
+          <w:szCs w:val="28"/>
+        </w:rPr>
+        <w:t xml:space="preserve">))) AS </w:t>
+      </w:r>
+      <w:proofErr w:type="spellStart"/>
+      <w:r>
+        <w:rPr>
+          <w:rFonts w:cstheme="minorHAnsi"/>
+          <w:i/>
+          <w:iCs/>
+          <w:sz w:val="28"/>
+          <w:szCs w:val="28"/>
+        </w:rPr>
+        <w:t>months_active</w:t>
+      </w:r>
+      <w:proofErr w:type="spellEnd"/>
+    </w:p>
+    <w:p>
+      <w:pPr>
+        <w:pStyle w:val="ListParagraph"/>
+        <w:ind w:left="1440"/>
+        <w:rPr>
+          <w:rFonts w:cstheme="minorHAnsi"/>
+          <w:i/>
+          <w:iCs/>
+          <w:sz w:val="28"/>
+          <w:szCs w:val="28"/>
+        </w:rPr>
+      </w:pPr>
+      <w:r>
+        <w:rPr>
+          <w:rFonts w:cstheme="minorHAnsi"/>
+          <w:i/>
+          <w:iCs/>
+          <w:sz w:val="28"/>
+          <w:szCs w:val="28"/>
+        </w:rPr>
+        <w:t xml:space="preserve">    FROM customer c</w:t>
+      </w:r>
+    </w:p>
+    <w:p>
+      <w:pPr>
+        <w:pStyle w:val="ListParagraph"/>
+        <w:ind w:left="1440"/>
+        <w:rPr>
+          <w:rFonts w:cstheme="minorHAnsi"/>
+          <w:i/>
+          <w:iCs/>
+          <w:sz w:val="28"/>
+          <w:szCs w:val="28"/>
+        </w:rPr>
+      </w:pPr>
+      <w:r>
+        <w:rPr>
+          <w:rFonts w:cstheme="minorHAnsi"/>
+          <w:i/>
+          <w:iCs/>
+          <w:sz w:val="28"/>
+          <w:szCs w:val="28"/>
+        </w:rPr>
+        <w:t xml:space="preserve">    JOIN payment p ON </w:t>
+      </w:r>
+      <w:proofErr w:type="spellStart"/>
+      <w:r>
+        <w:rPr>
+          <w:rFonts w:cstheme="minorHAnsi"/>
+          <w:i/>
+          <w:iCs/>
+          <w:sz w:val="28"/>
+          <w:szCs w:val="28"/>
+        </w:rPr>
+        <w:t>c.customer_id</w:t>
+      </w:r>
+      <w:proofErr w:type="spellEnd"/>
+      <w:r>
+        <w:rPr>
+          <w:rFonts w:cstheme="minorHAnsi"/>
+          <w:i/>
+          <w:iCs/>
+          <w:sz w:val="28"/>
+          <w:szCs w:val="28"/>
+        </w:rPr>
+        <w:t xml:space="preserve"> = </w:t>
+      </w:r>
+      <w:proofErr w:type="spellStart"/>
+      <w:r>
+        <w:rPr>
+          <w:rFonts w:cstheme="minorHAnsi"/>
+          <w:i/>
+          <w:iCs/>
+          <w:sz w:val="28"/>
+          <w:szCs w:val="28"/>
+        </w:rPr>
+        <w:t>p.customer_id</w:t>
+      </w:r>
+      <w:proofErr w:type="spellEnd"/>
+    </w:p>
+    <w:p>
+      <w:pPr>
+        <w:pStyle w:val="ListParagraph"/>
+        <w:ind w:left="1440"/>
+        <w:rPr>
+          <w:rFonts w:cstheme="minorHAnsi"/>
+          <w:i/>
+          <w:iCs/>
+          <w:sz w:val="28"/>
+          <w:szCs w:val="28"/>
+        </w:rPr>
+      </w:pPr>
+      <w:r>
+        <w:rPr>
+          <w:rFonts w:cstheme="minorHAnsi"/>
+          <w:i/>
+          <w:iCs/>
+          <w:sz w:val="28"/>
+          <w:szCs w:val="28"/>
+        </w:rPr>
+        <w:t xml:space="preserve">    GROUP BY </w:t>
+      </w:r>
+      <w:proofErr w:type="spellStart"/>
+      <w:r>
+        <w:rPr>
+          <w:rFonts w:cstheme="minorHAnsi"/>
+          <w:i/>
+          <w:iCs/>
+          <w:sz w:val="28"/>
+          <w:szCs w:val="28"/>
+        </w:rPr>
+        <w:t>c.customer_id</w:t>
+      </w:r>
+      <w:proofErr w:type="spellEnd"/>
+    </w:p>
+    <w:p>
+      <w:pPr>
+        <w:pStyle w:val="ListParagraph"/>
+        <w:ind w:left="1440"/>
+        <w:rPr>
+          <w:rFonts w:cstheme="minorHAnsi"/>
+          <w:i/>
+          <w:iCs/>
+          <w:sz w:val="28"/>
+          <w:szCs w:val="28"/>
+        </w:rPr>
+      </w:pPr>
+      <w:r>
+        <w:rPr>
+          <w:rFonts w:cstheme="minorHAnsi"/>
+          <w:i/>
+          <w:iCs/>
+          <w:sz w:val="28"/>
+          <w:szCs w:val="28"/>
+        </w:rPr>
+        <w:t xml:space="preserve">    HAVING</w:t>
+      </w:r>
+    </w:p>
+    <w:p>
+      <w:pPr>
+        <w:pStyle w:val="ListParagraph"/>
+        <w:ind w:left="1440"/>
+        <w:rPr>
+          <w:rFonts w:cstheme="minorHAnsi"/>
+          <w:i/>
+          <w:iCs/>
+          <w:sz w:val="28"/>
+          <w:szCs w:val="28"/>
+        </w:rPr>
+      </w:pPr>
+      <w:r>
+        <w:rPr>
+          <w:rFonts w:cstheme="minorHAnsi"/>
+          <w:i/>
+          <w:iCs/>
+          <w:sz w:val="28"/>
+          <w:szCs w:val="28"/>
+        </w:rPr>
+        <w:t xml:space="preserve">        SUM(</w:t>
+      </w:r>
+      <w:proofErr w:type="spellStart"/>
+      <w:r>
+        <w:rPr>
+          <w:rFonts w:cstheme="minorHAnsi"/>
+          <w:i/>
+          <w:iCs/>
+          <w:sz w:val="28"/>
+          <w:szCs w:val="28"/>
+        </w:rPr>
+        <w:t>p.amount</w:t>
+      </w:r>
+      <w:proofErr w:type="spellEnd"/>
+      <w:r>
+        <w:rPr>
+          <w:rFonts w:cstheme="minorHAnsi"/>
+          <w:i/>
+          <w:iCs/>
+          <w:sz w:val="28"/>
+          <w:szCs w:val="28"/>
+        </w:rPr>
+        <w:t xml:space="preserve">) &gt;= </w:t>
+      </w:r>
+      <w:proofErr w:type="spellStart"/>
+      <w:r>
+        <w:rPr>
+          <w:rFonts w:cstheme="minorHAnsi"/>
+          <w:i/>
+          <w:iCs/>
+          <w:sz w:val="28"/>
+          <w:szCs w:val="28"/>
+        </w:rPr>
+        <w:t>min_dollar_amount</w:t>
+      </w:r>
+      <w:proofErr w:type="spellEnd"/>
+    </w:p>
+    <w:p>
+      <w:pPr>
+        <w:pStyle w:val="ListParagraph"/>
+        <w:ind w:left="1440"/>
+        <w:rPr>
+          <w:rFonts w:cstheme="minorHAnsi"/>
+          <w:i/>
+          <w:iCs/>
+          <w:sz w:val="28"/>
+          <w:szCs w:val="28"/>
+        </w:rPr>
+      </w:pPr>
+      <w:r>
+        <w:rPr>
+          <w:rFonts w:cstheme="minorHAnsi"/>
+          <w:i/>
+          <w:iCs/>
+          <w:sz w:val="28"/>
+          <w:szCs w:val="28"/>
+        </w:rPr>
+        <w:t xml:space="preserve">        AND DATE_PART('month', AGE(CURRENT_DATE, MIN(</w:t>
+      </w:r>
+      <w:proofErr w:type="spellStart"/>
+      <w:r>
+        <w:rPr>
+          <w:rFonts w:cstheme="minorHAnsi"/>
+          <w:i/>
+          <w:iCs/>
+          <w:sz w:val="28"/>
+          <w:szCs w:val="28"/>
+        </w:rPr>
+        <w:t>p.payment_date</w:t>
+      </w:r>
+      <w:proofErr w:type="spellEnd"/>
+      <w:r>
+        <w:rPr>
+          <w:rFonts w:cstheme="minorHAnsi"/>
+          <w:i/>
+          <w:iCs/>
+          <w:sz w:val="28"/>
+          <w:szCs w:val="28"/>
+        </w:rPr>
+        <w:t xml:space="preserve">))) &gt;= </w:t>
+      </w:r>
+      <w:proofErr w:type="spellStart"/>
+      <w:r>
+        <w:rPr>
+          <w:rFonts w:cstheme="minorHAnsi"/>
+          <w:i/>
+          <w:iCs/>
+          <w:sz w:val="28"/>
+          <w:szCs w:val="28"/>
+        </w:rPr>
+        <w:t>min_months</w:t>
+      </w:r>
+      <w:proofErr w:type="spellEnd"/>
+      <w:r>
+        <w:rPr>
+          <w:rFonts w:cstheme="minorHAnsi"/>
+          <w:i/>
+          <w:iCs/>
+          <w:sz w:val="28"/>
+          <w:szCs w:val="28"/>
+        </w:rPr>
+        <w:t>;</w:t>
+      </w:r>
+    </w:p>
+    <w:p>
+      <w:pPr>
+        <w:pStyle w:val="ListParagraph"/>
+        <w:ind w:left="1440"/>
+        <w:rPr>
+          <w:rFonts w:cstheme="minorHAnsi"/>
+          <w:i/>
+          <w:iCs/>
+          <w:sz w:val="28"/>
+          <w:szCs w:val="28"/>
+        </w:rPr>
+      </w:pPr>
+      <w:r>
+        <w:rPr>
+          <w:rFonts w:cstheme="minorHAnsi"/>
+          <w:i/>
+          <w:iCs/>
+          <w:sz w:val="28"/>
+          <w:szCs w:val="28"/>
+        </w:rPr>
+        <w:t>END;</w:t>
+      </w:r>
+    </w:p>
+    <w:p>
+      <w:pPr>
+        <w:pStyle w:val="ListParagraph"/>
+        <w:ind w:left="1440"/>
+        <w:rPr>
+          <w:rFonts w:cstheme="minorHAnsi"/>
+          <w:i/>
+          <w:iCs/>
+          <w:sz w:val="28"/>
+          <w:szCs w:val="28"/>
+        </w:rPr>
+      </w:pPr>
+      <w:r>
+        <w:rPr>
+          <w:rFonts w:cstheme="minorHAnsi"/>
+          <w:i/>
+          <w:iCs/>
+          <w:sz w:val="28"/>
+          <w:szCs w:val="28"/>
+        </w:rPr>
+        <w:t>$$;</w:t>
+      </w:r>
+    </w:p>
+    <w:p>
+      <w:pPr>
+        <w:pStyle w:val="ListParagraph"/>
+        <w:ind w:left="1440"/>
+        <w:rPr>
+          <w:rFonts w:cstheme="minorHAnsi"/>
+          <w:i/>
+          <w:iCs/>
+          <w:sz w:val="28"/>
+          <w:szCs w:val="28"/>
+        </w:rPr>
+      </w:pPr>
+    </w:p>
+    <w:p>
+      <w:pPr>
+        <w:pStyle w:val="ListParagraph"/>
+        <w:ind w:left="1440"/>
+        <w:rPr>
+          <w:rFonts w:cstheme="minorHAnsi"/>
+          <w:i/>
+          <w:iCs/>
+          <w:sz w:val="28"/>
+          <w:szCs w:val="28"/>
+        </w:rPr>
+      </w:pPr>
+      <w:r>
+        <w:pict w14:anchorId="57BD983D">
+          <v:rect id="_x0000_i1036" style="width:0;height:1.5pt" o:hralign="center" o:hrstd="t" o:hr="t" fillcolor="#a0a0a0" stroked="f"/>
+        </w:pict>
+      </w:r>
+    </w:p>
+    <w:p>
+      <w:pPr>
+        <w:pStyle w:val="ListParagraph"/>
+        <w:ind w:left="1440"/>
+        <w:rPr>
+          <w:rFonts w:cstheme="minorHAnsi"/>
+          <w:i/>
+          <w:iCs/>
+          <w:sz w:val="28"/>
+          <w:szCs w:val="28"/>
+        </w:rPr>
+      </w:pPr>
+      <w:r>
+        <w:rPr>
+          <w:rFonts w:cstheme="minorHAnsi"/>
+          <w:i/>
+          <w:iCs/>
+          <w:sz w:val="28"/>
+          <w:szCs w:val="28"/>
+        </w:rPr>
+        <w:t>d)</w:t>
+      </w:r>
+    </w:p>
+    <w:p>
+      <w:pPr>
+        <w:pStyle w:val="ListParagraph"/>
+        <w:ind w:left="1440"/>
+        <w:rPr>
+          <w:rFonts w:cstheme="minorHAnsi"/>
+          <w:i/>
+          <w:iCs/>
+          <w:sz w:val="28"/>
+          <w:szCs w:val="28"/>
+        </w:rPr>
+      </w:pPr>
+    </w:p>
+    <w:p>
+      <w:pPr>
+        <w:pStyle w:val="ListParagraph"/>
+        <w:ind w:left="1440"/>
+        <w:rPr>
+          <w:rFonts w:cstheme="minorHAnsi"/>
+          <w:b/>
+          <w:bCs/>
+          <w:sz w:val="28"/>
+          <w:szCs w:val="28"/>
+        </w:rPr>
+      </w:pPr>
+      <w:r>
+        <w:rPr>
+          <w:rFonts w:cstheme="minorHAnsi"/>
+          <w:b/>
+          <w:bCs/>
+          <w:sz w:val="28"/>
+          <w:szCs w:val="28"/>
+        </w:rPr>
+        <w:t xml:space="preserve">Fix </w:t>
+      </w:r>
+      <w:proofErr w:type="spellStart"/>
+      <w:r>
+        <w:rPr>
+          <w:rFonts w:cstheme="minorHAnsi"/>
+          <w:b/>
+          <w:bCs/>
+          <w:sz w:val="28"/>
+          <w:szCs w:val="28"/>
+        </w:rPr>
+        <w:t>get_customer_balance</w:t>
+      </w:r>
+      <w:proofErr w:type="spellEnd"/>
+      <w:r>
+        <w:rPr>
+          <w:rFonts w:cstheme="minorHAnsi"/>
+          <w:b/>
+          <w:bCs/>
+          <w:sz w:val="28"/>
+          <w:szCs w:val="28"/>
+        </w:rPr>
+        <w:t xml:space="preserve"> </w:t>
+      </w:r>
+    </w:p>
+    <w:p>
+      <w:pPr>
+        <w:pStyle w:val="ListParagraph"/>
+        <w:ind w:left="1440"/>
+        <w:rPr>
+          <w:rFonts w:cstheme="minorHAnsi"/>
+          <w:b/>
+          <w:bCs/>
+          <w:sz w:val="28"/>
+          <w:szCs w:val="28"/>
+        </w:rPr>
+      </w:pPr>
+    </w:p>
+    <w:p>
+      <w:pPr>
+        <w:pStyle w:val="ListParagraph"/>
+        <w:ind w:left="1440"/>
+        <w:rPr>
+          <w:rFonts w:cstheme="minorHAnsi"/>
+          <w:sz w:val="28"/>
+          <w:szCs w:val="28"/>
+        </w:rPr>
+      </w:pPr>
+      <w:r>
+        <w:rPr>
+          <w:rFonts w:cstheme="minorHAnsi"/>
+          <w:b/>
+          <w:bCs/>
+          <w:sz w:val="28"/>
+          <w:szCs w:val="28"/>
+        </w:rPr>
+        <w:t xml:space="preserve">Mentor’s </w:t>
+      </w:r>
+      <w:r>
+        <w:rPr>
+          <w:rFonts w:cstheme="minorHAnsi"/>
+          <w:b/>
+          <w:bCs/>
+          <w:sz w:val="28"/>
+          <w:szCs w:val="28"/>
+        </w:rPr>
+        <w:t>comment</w:t>
+      </w:r>
+      <w:r>
+        <w:rPr>
+          <w:rFonts w:cstheme="minorHAnsi"/>
+          <w:sz w:val="28"/>
+          <w:szCs w:val="28"/>
+        </w:rPr>
+        <w:t>: “ In case customer is overdue 2x the rental duration, the replacement cost should be charge, try to update the function to include that</w:t>
+      </w:r>
+      <w:r>
+        <w:rPr>
+          <w:rFonts w:cstheme="minorHAnsi"/>
+          <w:sz w:val="28"/>
+          <w:szCs w:val="28"/>
+        </w:rPr>
+        <w:t>.</w:t>
+      </w:r>
+      <w:r>
+        <w:rPr>
+          <w:rFonts w:cstheme="minorHAnsi"/>
+          <w:sz w:val="28"/>
+          <w:szCs w:val="28"/>
+        </w:rPr>
+        <w:t>”</w:t>
+      </w:r>
+    </w:p>
+    <w:p>
+      <w:pPr>
+        <w:pStyle w:val="ListParagraph"/>
+        <w:ind w:left="1440"/>
+        <w:rPr>
+          <w:rFonts w:cstheme="minorHAnsi"/>
+          <w:i/>
+          <w:iCs/>
+          <w:sz w:val="28"/>
+          <w:szCs w:val="28"/>
+        </w:rPr>
+      </w:pPr>
+    </w:p>
+    <w:p>
+      <w:pPr>
+        <w:pStyle w:val="ListParagraph"/>
+        <w:ind w:left="1440"/>
+        <w:rPr>
+          <w:rFonts w:cstheme="minorHAnsi"/>
+          <w:i/>
+          <w:iCs/>
+          <w:sz w:val="28"/>
+          <w:szCs w:val="28"/>
+        </w:rPr>
+      </w:pPr>
+    </w:p>
+    <w:p>
+      <w:pPr>
+        <w:pStyle w:val="ListParagraph"/>
+        <w:rPr>
+          <w:rFonts w:ascii="Segoe UI Emoji" w:hAnsi="Segoe UI Emoji" w:cs="Segoe UI Emoji"/>
+          <w:b/>
+          <w:bCs/>
+          <w:i/>
+          <w:iCs/>
+          <w:sz w:val="28"/>
+          <w:szCs w:val="28"/>
+        </w:rPr>
+      </w:pPr>
+    </w:p>
+    <w:p>
+      <w:pPr>
+        <w:pStyle w:val="ListParagraph"/>
+        <w:rPr>
+          <w:rFonts w:cstheme="minorHAnsi"/>
+          <w:i/>
+          <w:iCs/>
+          <w:sz w:val="28"/>
+          <w:szCs w:val="28"/>
+        </w:rPr>
+      </w:pPr>
+    </w:p>
+    <w:p>
+      <w:pPr>
+        <w:pStyle w:val="ListParagraph"/>
+        <w:ind w:left="1440"/>
+        <w:rPr>
+          <w:rFonts w:cstheme="minorHAnsi"/>
+          <w:i/>
+          <w:iCs/>
+          <w:sz w:val="28"/>
+          <w:szCs w:val="28"/>
+        </w:rPr>
+      </w:pPr>
+      <w:r>
+        <w:rPr>
+          <w:rFonts w:cstheme="minorHAnsi"/>
+          <w:i/>
+          <w:iCs/>
+          <w:sz w:val="28"/>
+          <w:szCs w:val="28"/>
+        </w:rPr>
+        <w:t xml:space="preserve">CREATE OR REPLACE FUNCTION </w:t>
+      </w:r>
+      <w:proofErr w:type="spellStart"/>
+      <w:r>
+        <w:rPr>
+          <w:rFonts w:cstheme="minorHAnsi"/>
+          <w:i/>
+          <w:iCs/>
+          <w:sz w:val="28"/>
+          <w:szCs w:val="28"/>
+        </w:rPr>
+        <w:t>get_customer_balance</w:t>
+      </w:r>
+      <w:proofErr w:type="spellEnd"/>
+      <w:r>
+        <w:rPr>
+          <w:rFonts w:cstheme="minorHAnsi"/>
+          <w:i/>
+          <w:iCs/>
+          <w:sz w:val="28"/>
+          <w:szCs w:val="28"/>
+        </w:rPr>
+        <w:t>(</w:t>
+      </w:r>
+    </w:p>
+    <w:p>
+      <w:pPr>
+        <w:pStyle w:val="ListParagraph"/>
+        <w:ind w:left="1440"/>
+        <w:rPr>
+          <w:rFonts w:cstheme="minorHAnsi"/>
+          <w:i/>
+          <w:iCs/>
+          <w:sz w:val="28"/>
+          <w:szCs w:val="28"/>
+        </w:rPr>
+      </w:pPr>
+      <w:r>
+        <w:rPr>
+          <w:rFonts w:cstheme="minorHAnsi"/>
+          <w:i/>
+          <w:iCs/>
+          <w:sz w:val="28"/>
+          <w:szCs w:val="28"/>
+        </w:rPr>
+        <w:t xml:space="preserve">    </w:t>
+      </w:r>
+      <w:proofErr w:type="spellStart"/>
+      <w:r>
+        <w:rPr>
+          <w:rFonts w:cstheme="minorHAnsi"/>
+          <w:i/>
+          <w:iCs/>
+          <w:sz w:val="28"/>
+          <w:szCs w:val="28"/>
+        </w:rPr>
+        <w:t>p_customer_id</w:t>
+      </w:r>
+      <w:proofErr w:type="spellEnd"/>
+      <w:r>
+        <w:rPr>
+          <w:rFonts w:cstheme="minorHAnsi"/>
+          <w:i/>
+          <w:iCs/>
+          <w:sz w:val="28"/>
+          <w:szCs w:val="28"/>
+        </w:rPr>
+        <w:t xml:space="preserve"> INTEGER,</w:t>
+      </w:r>
+    </w:p>
+    <w:p>
+      <w:pPr>
+        <w:pStyle w:val="ListParagraph"/>
+        <w:ind w:left="1440"/>
+        <w:rPr>
+          <w:rFonts w:cstheme="minorHAnsi"/>
+          <w:i/>
+          <w:iCs/>
+          <w:sz w:val="28"/>
+          <w:szCs w:val="28"/>
+        </w:rPr>
+      </w:pPr>
+      <w:r>
+        <w:rPr>
+          <w:rFonts w:cstheme="minorHAnsi"/>
+          <w:i/>
+          <w:iCs/>
+          <w:sz w:val="28"/>
+          <w:szCs w:val="28"/>
+        </w:rPr>
+        <w:t xml:space="preserve">    </w:t>
+      </w:r>
+      <w:proofErr w:type="spellStart"/>
+      <w:r>
+        <w:rPr>
+          <w:rFonts w:cstheme="minorHAnsi"/>
+          <w:i/>
+          <w:iCs/>
+          <w:sz w:val="28"/>
+          <w:szCs w:val="28"/>
+        </w:rPr>
+        <w:t>p_effective_date</w:t>
+      </w:r>
+      <w:proofErr w:type="spellEnd"/>
+      <w:r>
+        <w:rPr>
+          <w:rFonts w:cstheme="minorHAnsi"/>
+          <w:i/>
+          <w:iCs/>
+          <w:sz w:val="28"/>
+          <w:szCs w:val="28"/>
+        </w:rPr>
+        <w:t xml:space="preserve"> TIMESTAMP</w:t>
+      </w:r>
+    </w:p>
+    <w:p>
+      <w:pPr>
+        <w:pStyle w:val="ListParagraph"/>
+        <w:ind w:left="1440"/>
+        <w:rPr>
+          <w:rFonts w:cstheme="minorHAnsi"/>
+          <w:i/>
+          <w:iCs/>
+          <w:sz w:val="28"/>
+          <w:szCs w:val="28"/>
+        </w:rPr>
+      </w:pPr>
+      <w:r>
+        <w:rPr>
+          <w:rFonts w:cstheme="minorHAnsi"/>
+          <w:i/>
+          <w:iCs/>
+          <w:sz w:val="28"/>
+          <w:szCs w:val="28"/>
+        </w:rPr>
+        <w:t>)</w:t>
+      </w:r>
+    </w:p>
+    <w:p>
+      <w:pPr>
+        <w:pStyle w:val="ListParagraph"/>
+        <w:ind w:left="1440"/>
+        <w:rPr>
+          <w:rFonts w:cstheme="minorHAnsi"/>
+          <w:i/>
+          <w:iCs/>
+          <w:sz w:val="28"/>
+          <w:szCs w:val="28"/>
+        </w:rPr>
+      </w:pPr>
+      <w:r>
+        <w:rPr>
+          <w:rFonts w:cstheme="minorHAnsi"/>
+          <w:i/>
+          <w:iCs/>
+          <w:sz w:val="28"/>
+          <w:szCs w:val="28"/>
+        </w:rPr>
+        <w:t>RETURNS NUMERIC</w:t>
+      </w:r>
+    </w:p>
+    <w:p>
+      <w:pPr>
+        <w:pStyle w:val="ListParagraph"/>
+        <w:ind w:left="1440"/>
+        <w:rPr>
+          <w:rFonts w:cstheme="minorHAnsi"/>
+          <w:i/>
+          <w:iCs/>
+          <w:sz w:val="28"/>
+          <w:szCs w:val="28"/>
+        </w:rPr>
+      </w:pPr>
+      <w:r>
+        <w:rPr>
+          <w:rFonts w:cstheme="minorHAnsi"/>
+          <w:i/>
+          <w:iCs/>
+          <w:sz w:val="28"/>
+          <w:szCs w:val="28"/>
+        </w:rPr>
+        <w:t xml:space="preserve">LANGUAGE </w:t>
+      </w:r>
+      <w:proofErr w:type="spellStart"/>
+      <w:r>
+        <w:rPr>
+          <w:rFonts w:cstheme="minorHAnsi"/>
+          <w:i/>
+          <w:iCs/>
+          <w:sz w:val="28"/>
+          <w:szCs w:val="28"/>
+        </w:rPr>
+        <w:t>plpgsql</w:t>
+      </w:r>
+      <w:proofErr w:type="spellEnd"/>
+    </w:p>
+    <w:p>
+      <w:pPr>
+        <w:pStyle w:val="ListParagraph"/>
+        <w:ind w:left="1440"/>
+        <w:rPr>
+          <w:rFonts w:cstheme="minorHAnsi"/>
+          <w:i/>
+          <w:iCs/>
+          <w:sz w:val="28"/>
+          <w:szCs w:val="28"/>
+        </w:rPr>
+      </w:pPr>
+      <w:r>
+        <w:rPr>
+          <w:rFonts w:cstheme="minorHAnsi"/>
+          <w:i/>
+          <w:iCs/>
+          <w:sz w:val="28"/>
+          <w:szCs w:val="28"/>
+        </w:rPr>
+        <w:t>AS $$</w:t>
+      </w:r>
+    </w:p>
+    <w:p>
+      <w:pPr>
+        <w:pStyle w:val="ListParagraph"/>
+        <w:ind w:left="1440"/>
+        <w:rPr>
+          <w:rFonts w:cstheme="minorHAnsi"/>
+          <w:i/>
+          <w:iCs/>
+          <w:sz w:val="28"/>
+          <w:szCs w:val="28"/>
+        </w:rPr>
+      </w:pPr>
+      <w:r>
+        <w:rPr>
+          <w:rFonts w:cstheme="minorHAnsi"/>
+          <w:i/>
+          <w:iCs/>
+          <w:sz w:val="28"/>
+          <w:szCs w:val="28"/>
+        </w:rPr>
+        <w:t>DECLARE</w:t>
+      </w:r>
+    </w:p>
+    <w:p>
+      <w:pPr>
+        <w:pStyle w:val="ListParagraph"/>
+        <w:ind w:left="1440"/>
+        <w:rPr>
+          <w:rFonts w:cstheme="minorHAnsi"/>
+          <w:i/>
+          <w:iCs/>
+          <w:sz w:val="28"/>
+          <w:szCs w:val="28"/>
+        </w:rPr>
+      </w:pPr>
+      <w:r>
+        <w:rPr>
+          <w:rFonts w:cstheme="minorHAnsi"/>
+          <w:i/>
+          <w:iCs/>
+          <w:sz w:val="28"/>
+          <w:szCs w:val="28"/>
+        </w:rPr>
+        <w:lastRenderedPageBreak/>
+        <w:t xml:space="preserve">    </w:t>
+      </w:r>
+      <w:proofErr w:type="spellStart"/>
+      <w:r>
+        <w:rPr>
+          <w:rFonts w:cstheme="minorHAnsi"/>
+          <w:i/>
+          <w:iCs/>
+          <w:sz w:val="28"/>
+          <w:szCs w:val="28"/>
+        </w:rPr>
+        <w:t>total_payments</w:t>
+      </w:r>
+      <w:proofErr w:type="spellEnd"/>
+      <w:r>
+        <w:rPr>
+          <w:rFonts w:cstheme="minorHAnsi"/>
+          <w:i/>
+          <w:iCs/>
+          <w:sz w:val="28"/>
+          <w:szCs w:val="28"/>
+        </w:rPr>
+        <w:t xml:space="preserve"> NUMERIC;</w:t>
+      </w:r>
+    </w:p>
+    <w:p>
+      <w:pPr>
+        <w:pStyle w:val="ListParagraph"/>
+        <w:ind w:left="1440"/>
+        <w:rPr>
+          <w:rFonts w:cstheme="minorHAnsi"/>
+          <w:i/>
+          <w:iCs/>
+          <w:sz w:val="28"/>
+          <w:szCs w:val="28"/>
+        </w:rPr>
+      </w:pPr>
+      <w:r>
+        <w:rPr>
+          <w:rFonts w:cstheme="minorHAnsi"/>
+          <w:i/>
+          <w:iCs/>
+          <w:sz w:val="28"/>
+          <w:szCs w:val="28"/>
+        </w:rPr>
+        <w:t xml:space="preserve">    </w:t>
+      </w:r>
+      <w:proofErr w:type="spellStart"/>
+      <w:r>
+        <w:rPr>
+          <w:rFonts w:cstheme="minorHAnsi"/>
+          <w:i/>
+          <w:iCs/>
+          <w:sz w:val="28"/>
+          <w:szCs w:val="28"/>
+        </w:rPr>
+        <w:t>total_rentals</w:t>
+      </w:r>
+      <w:proofErr w:type="spellEnd"/>
+      <w:r>
+        <w:rPr>
+          <w:rFonts w:cstheme="minorHAnsi"/>
+          <w:i/>
+          <w:iCs/>
+          <w:sz w:val="28"/>
+          <w:szCs w:val="28"/>
+        </w:rPr>
+        <w:t xml:space="preserve"> NUMERIC;</w:t>
+      </w:r>
+    </w:p>
+    <w:p>
+      <w:pPr>
+        <w:pStyle w:val="ListParagraph"/>
+        <w:ind w:left="1440"/>
+        <w:rPr>
+          <w:rFonts w:cstheme="minorHAnsi"/>
+          <w:i/>
+          <w:iCs/>
+          <w:sz w:val="28"/>
+          <w:szCs w:val="28"/>
+        </w:rPr>
+      </w:pPr>
+      <w:r>
+        <w:rPr>
+          <w:rFonts w:cstheme="minorHAnsi"/>
+          <w:i/>
+          <w:iCs/>
+          <w:sz w:val="28"/>
+          <w:szCs w:val="28"/>
+        </w:rPr>
+        <w:t xml:space="preserve">    </w:t>
+      </w:r>
+      <w:proofErr w:type="spellStart"/>
+      <w:r>
+        <w:rPr>
+          <w:rFonts w:cstheme="minorHAnsi"/>
+          <w:i/>
+          <w:iCs/>
+          <w:sz w:val="28"/>
+          <w:szCs w:val="28"/>
+        </w:rPr>
+        <w:t>overdue_penalties</w:t>
+      </w:r>
+      <w:proofErr w:type="spellEnd"/>
+      <w:r>
+        <w:rPr>
+          <w:rFonts w:cstheme="minorHAnsi"/>
+          <w:i/>
+          <w:iCs/>
+          <w:sz w:val="28"/>
+          <w:szCs w:val="28"/>
+        </w:rPr>
+        <w:t xml:space="preserve"> NUMERIC;</w:t>
+      </w:r>
+    </w:p>
+    <w:p>
+      <w:pPr>
+        <w:pStyle w:val="ListParagraph"/>
+        <w:ind w:left="1440"/>
+        <w:rPr>
+          <w:rFonts w:cstheme="minorHAnsi"/>
+          <w:i/>
+          <w:iCs/>
+          <w:sz w:val="28"/>
+          <w:szCs w:val="28"/>
+        </w:rPr>
+      </w:pPr>
+      <w:r>
+        <w:rPr>
+          <w:rFonts w:cstheme="minorHAnsi"/>
+          <w:i/>
+          <w:iCs/>
+          <w:sz w:val="28"/>
+          <w:szCs w:val="28"/>
+        </w:rPr>
+        <w:t>BEGIN</w:t>
+      </w:r>
+    </w:p>
+    <w:p>
+      <w:pPr>
+        <w:pStyle w:val="ListParagraph"/>
+        <w:ind w:left="1440"/>
+        <w:rPr>
+          <w:rFonts w:cstheme="minorHAnsi"/>
+          <w:sz w:val="28"/>
+          <w:szCs w:val="28"/>
+        </w:rPr>
+      </w:pPr>
+      <w:r>
+        <w:rPr>
+          <w:rFonts w:cstheme="minorHAnsi"/>
+          <w:i/>
+          <w:iCs/>
+          <w:sz w:val="28"/>
+          <w:szCs w:val="28"/>
+        </w:rPr>
+        <w:t xml:space="preserve">    </w:t>
+      </w:r>
+      <w:r>
+        <w:rPr>
+          <w:rFonts w:cstheme="minorHAnsi"/>
+          <w:sz w:val="28"/>
+          <w:szCs w:val="28"/>
+        </w:rPr>
+        <w:t>-- Total payments made by customer</w:t>
+      </w:r>
+    </w:p>
+    <w:p>
+      <w:pPr>
+        <w:pStyle w:val="ListParagraph"/>
+        <w:ind w:left="1440"/>
+        <w:rPr>
+          <w:rFonts w:cstheme="minorHAnsi"/>
+          <w:i/>
+          <w:iCs/>
+          <w:sz w:val="28"/>
+          <w:szCs w:val="28"/>
+        </w:rPr>
+      </w:pPr>
+      <w:r>
+        <w:rPr>
+          <w:rFonts w:cstheme="minorHAnsi"/>
+          <w:i/>
+          <w:iCs/>
+          <w:sz w:val="28"/>
+          <w:szCs w:val="28"/>
+        </w:rPr>
+        <w:t xml:space="preserve">    SELECT COALESCE(SUM(amount), 0)</w:t>
+      </w:r>
+    </w:p>
+    <w:p>
+      <w:pPr>
+        <w:pStyle w:val="ListParagraph"/>
+        <w:ind w:left="1440"/>
+        <w:rPr>
+          <w:rFonts w:cstheme="minorHAnsi"/>
+          <w:i/>
+          <w:iCs/>
+          <w:sz w:val="28"/>
+          <w:szCs w:val="28"/>
+        </w:rPr>
+      </w:pPr>
+      <w:r>
+        <w:rPr>
+          <w:rFonts w:cstheme="minorHAnsi"/>
+          <w:i/>
+          <w:iCs/>
+          <w:sz w:val="28"/>
+          <w:szCs w:val="28"/>
+        </w:rPr>
+        <w:t xml:space="preserve">    INTO </w:t>
+      </w:r>
+      <w:proofErr w:type="spellStart"/>
+      <w:r>
+        <w:rPr>
+          <w:rFonts w:cstheme="minorHAnsi"/>
+          <w:i/>
+          <w:iCs/>
+          <w:sz w:val="28"/>
+          <w:szCs w:val="28"/>
+        </w:rPr>
+        <w:t>total_payments</w:t>
+      </w:r>
+      <w:proofErr w:type="spellEnd"/>
+    </w:p>
+    <w:p>
+      <w:pPr>
+        <w:pStyle w:val="ListParagraph"/>
+        <w:ind w:left="1440"/>
+        <w:rPr>
+          <w:rFonts w:cstheme="minorHAnsi"/>
+          <w:i/>
+          <w:iCs/>
+          <w:sz w:val="28"/>
+          <w:szCs w:val="28"/>
+        </w:rPr>
+      </w:pPr>
+      <w:r>
+        <w:rPr>
+          <w:rFonts w:cstheme="minorHAnsi"/>
+          <w:i/>
+          <w:iCs/>
+          <w:sz w:val="28"/>
+          <w:szCs w:val="28"/>
+        </w:rPr>
+        <w:t xml:space="preserve">    FROM payment</w:t>
+      </w:r>
+    </w:p>
+    <w:p>
+      <w:pPr>
+        <w:pStyle w:val="ListParagraph"/>
+        <w:ind w:left="1440"/>
+        <w:rPr>
+          <w:rFonts w:cstheme="minorHAnsi"/>
+          <w:i/>
+          <w:iCs/>
+          <w:sz w:val="28"/>
+          <w:szCs w:val="28"/>
+        </w:rPr>
+      </w:pPr>
+      <w:r>
+        <w:rPr>
+          <w:rFonts w:cstheme="minorHAnsi"/>
+          <w:i/>
+          <w:iCs/>
+          <w:sz w:val="28"/>
+          <w:szCs w:val="28"/>
+        </w:rPr>
+        <w:t xml:space="preserve">    WHERE </w:t>
+      </w:r>
+      <w:proofErr w:type="spellStart"/>
+      <w:r>
+        <w:rPr>
+          <w:rFonts w:cstheme="minorHAnsi"/>
+          <w:i/>
+          <w:iCs/>
+          <w:sz w:val="28"/>
+          <w:szCs w:val="28"/>
+        </w:rPr>
+        <w:t>customer_id</w:t>
+      </w:r>
+      <w:proofErr w:type="spellEnd"/>
+      <w:r>
+        <w:rPr>
+          <w:rFonts w:cstheme="minorHAnsi"/>
+          <w:i/>
+          <w:iCs/>
+          <w:sz w:val="28"/>
+          <w:szCs w:val="28"/>
+        </w:rPr>
+        <w:t xml:space="preserve"> = </w:t>
+      </w:r>
+      <w:proofErr w:type="spellStart"/>
+      <w:r>
+        <w:rPr>
+          <w:rFonts w:cstheme="minorHAnsi"/>
+          <w:i/>
+          <w:iCs/>
+          <w:sz w:val="28"/>
+          <w:szCs w:val="28"/>
+        </w:rPr>
+        <w:t>p_customer_id</w:t>
+      </w:r>
+      <w:proofErr w:type="spellEnd"/>
+    </w:p>
+    <w:p>
+      <w:pPr>
+        <w:pStyle w:val="ListParagraph"/>
+        <w:ind w:left="1440"/>
+        <w:rPr>
+          <w:rFonts w:cstheme="minorHAnsi"/>
+          <w:i/>
+          <w:iCs/>
+          <w:sz w:val="28"/>
+          <w:szCs w:val="28"/>
+        </w:rPr>
+      </w:pPr>
+      <w:r>
+        <w:rPr>
+          <w:rFonts w:cstheme="minorHAnsi"/>
+          <w:i/>
+          <w:iCs/>
+          <w:sz w:val="28"/>
+          <w:szCs w:val="28"/>
+        </w:rPr>
+        <w:t xml:space="preserve">      AND </w:t>
+      </w:r>
+      <w:proofErr w:type="spellStart"/>
+      <w:r>
+        <w:rPr>
+          <w:rFonts w:cstheme="minorHAnsi"/>
+          <w:i/>
+          <w:iCs/>
+          <w:sz w:val="28"/>
+          <w:szCs w:val="28"/>
+        </w:rPr>
+        <w:t>payment_date</w:t>
+      </w:r>
+      <w:proofErr w:type="spellEnd"/>
+      <w:r>
+        <w:rPr>
+          <w:rFonts w:cstheme="minorHAnsi"/>
+          <w:i/>
+          <w:iCs/>
+          <w:sz w:val="28"/>
+          <w:szCs w:val="28"/>
+        </w:rPr>
+        <w:t xml:space="preserve"> &lt;= </w:t>
+      </w:r>
+      <w:proofErr w:type="spellStart"/>
+      <w:r>
+        <w:rPr>
+          <w:rFonts w:cstheme="minorHAnsi"/>
+          <w:i/>
+          <w:iCs/>
+          <w:sz w:val="28"/>
+          <w:szCs w:val="28"/>
+        </w:rPr>
+        <w:t>p_effective_date</w:t>
+      </w:r>
+      <w:proofErr w:type="spellEnd"/>
+      <w:r>
+        <w:rPr>
+          <w:rFonts w:cstheme="minorHAnsi"/>
+          <w:i/>
+          <w:iCs/>
+          <w:sz w:val="28"/>
+          <w:szCs w:val="28"/>
+        </w:rPr>
+        <w:t>;</w:t>
+      </w:r>
+    </w:p>
+    <w:p>
+      <w:pPr>
+        <w:pStyle w:val="ListParagraph"/>
+        <w:ind w:left="1440"/>
+        <w:rPr>
+          <w:rFonts w:cstheme="minorHAnsi"/>
+          <w:i/>
+          <w:iCs/>
+          <w:sz w:val="28"/>
+          <w:szCs w:val="28"/>
+        </w:rPr>
+      </w:pPr>
+    </w:p>
+    <w:p>
+      <w:pPr>
+        <w:pStyle w:val="ListParagraph"/>
+        <w:ind w:left="1440"/>
+        <w:rPr>
+          <w:rFonts w:cstheme="minorHAnsi"/>
+          <w:sz w:val="28"/>
+          <w:szCs w:val="28"/>
+        </w:rPr>
+      </w:pPr>
+      <w:r>
+        <w:rPr>
+          <w:rFonts w:cstheme="minorHAnsi"/>
+          <w:sz w:val="28"/>
+          <w:szCs w:val="28"/>
+        </w:rPr>
+        <w:t xml:space="preserve">    -- Total rental fees for returned items</w:t>
+      </w:r>
+    </w:p>
+    <w:p>
+      <w:pPr>
+        <w:pStyle w:val="ListParagraph"/>
+        <w:ind w:left="1440"/>
+        <w:rPr>
+          <w:rFonts w:cstheme="minorHAnsi"/>
+          <w:i/>
+          <w:iCs/>
+          <w:sz w:val="28"/>
+          <w:szCs w:val="28"/>
+        </w:rPr>
+      </w:pPr>
+      <w:r>
+        <w:rPr>
+          <w:rFonts w:cstheme="minorHAnsi"/>
+          <w:i/>
+          <w:iCs/>
+          <w:sz w:val="28"/>
+          <w:szCs w:val="28"/>
+        </w:rPr>
+        <w:t xml:space="preserve">    SELECT COALESCE(SUM(amount), 0)</w:t>
+      </w:r>
+    </w:p>
+    <w:p>
+      <w:pPr>
+        <w:pStyle w:val="ListParagraph"/>
+        <w:ind w:left="1440"/>
+        <w:rPr>
+          <w:rFonts w:cstheme="minorHAnsi"/>
+          <w:i/>
+          <w:iCs/>
+          <w:sz w:val="28"/>
+          <w:szCs w:val="28"/>
+        </w:rPr>
+      </w:pPr>
+      <w:r>
+        <w:rPr>
+          <w:rFonts w:cstheme="minorHAnsi"/>
+          <w:i/>
+          <w:iCs/>
+          <w:sz w:val="28"/>
+          <w:szCs w:val="28"/>
+        </w:rPr>
+        <w:t xml:space="preserve">    INTO </w:t>
+      </w:r>
+      <w:proofErr w:type="spellStart"/>
+      <w:r>
+        <w:rPr>
+          <w:rFonts w:cstheme="minorHAnsi"/>
+          <w:i/>
+          <w:iCs/>
+          <w:sz w:val="28"/>
+          <w:szCs w:val="28"/>
+        </w:rPr>
+        <w:t>total_rentals</w:t>
+      </w:r>
+      <w:proofErr w:type="spellEnd"/>
+    </w:p>
+    <w:p>
+      <w:pPr>
+        <w:pStyle w:val="ListParagraph"/>
+        <w:ind w:left="1440"/>
+        <w:rPr>
+          <w:rFonts w:cstheme="minorHAnsi"/>
+          <w:i/>
+          <w:iCs/>
+          <w:sz w:val="28"/>
+          <w:szCs w:val="28"/>
+        </w:rPr>
+      </w:pPr>
+      <w:r>
+        <w:rPr>
+          <w:rFonts w:cstheme="minorHAnsi"/>
+          <w:i/>
+          <w:iCs/>
+          <w:sz w:val="28"/>
+          <w:szCs w:val="28"/>
+        </w:rPr>
+        <w:t xml:space="preserve">    FROM payment</w:t>
+      </w:r>
+    </w:p>
+    <w:p>
+      <w:pPr>
+        <w:pStyle w:val="ListParagraph"/>
+        <w:ind w:left="1440"/>
+        <w:rPr>
+          <w:rFonts w:cstheme="minorHAnsi"/>
+          <w:i/>
+          <w:iCs/>
+          <w:sz w:val="28"/>
+          <w:szCs w:val="28"/>
+        </w:rPr>
+      </w:pPr>
+      <w:r>
+        <w:rPr>
+          <w:rFonts w:cstheme="minorHAnsi"/>
+          <w:i/>
+          <w:iCs/>
+          <w:sz w:val="28"/>
+          <w:szCs w:val="28"/>
+        </w:rPr>
+        <w:t xml:space="preserve">    WHERE </w:t>
+      </w:r>
+      <w:proofErr w:type="spellStart"/>
+      <w:r>
+        <w:rPr>
+          <w:rFonts w:cstheme="minorHAnsi"/>
+          <w:i/>
+          <w:iCs/>
+          <w:sz w:val="28"/>
+          <w:szCs w:val="28"/>
+        </w:rPr>
+        <w:t>customer_id</w:t>
+      </w:r>
+      <w:proofErr w:type="spellEnd"/>
+      <w:r>
+        <w:rPr>
+          <w:rFonts w:cstheme="minorHAnsi"/>
+          <w:i/>
+          <w:iCs/>
+          <w:sz w:val="28"/>
+          <w:szCs w:val="28"/>
+        </w:rPr>
+        <w:t xml:space="preserve"> = </w:t>
+      </w:r>
+      <w:proofErr w:type="spellStart"/>
+      <w:r>
+        <w:rPr>
+          <w:rFonts w:cstheme="minorHAnsi"/>
+          <w:i/>
+          <w:iCs/>
+          <w:sz w:val="28"/>
+          <w:szCs w:val="28"/>
+        </w:rPr>
+        <w:t>p_customer_id</w:t>
+      </w:r>
+      <w:proofErr w:type="spellEnd"/>
+    </w:p>
+    <w:p>
+      <w:pPr>
+        <w:pStyle w:val="ListParagraph"/>
+        <w:ind w:left="1440"/>
+        <w:rPr>
+          <w:rFonts w:cstheme="minorHAnsi"/>
+          <w:i/>
+          <w:iCs/>
+          <w:sz w:val="28"/>
+          <w:szCs w:val="28"/>
+        </w:rPr>
+      </w:pPr>
+      <w:r>
+        <w:rPr>
+          <w:rFonts w:cstheme="minorHAnsi"/>
+          <w:i/>
+          <w:iCs/>
+          <w:sz w:val="28"/>
+          <w:szCs w:val="28"/>
+        </w:rPr>
+        <w:t xml:space="preserve">      AND </w:t>
+      </w:r>
+      <w:proofErr w:type="spellStart"/>
+      <w:r>
+        <w:rPr>
+          <w:rFonts w:cstheme="minorHAnsi"/>
+          <w:i/>
+          <w:iCs/>
+          <w:sz w:val="28"/>
+          <w:szCs w:val="28"/>
+        </w:rPr>
+        <w:t>payment_date</w:t>
+      </w:r>
+      <w:proofErr w:type="spellEnd"/>
+      <w:r>
+        <w:rPr>
+          <w:rFonts w:cstheme="minorHAnsi"/>
+          <w:i/>
+          <w:iCs/>
+          <w:sz w:val="28"/>
+          <w:szCs w:val="28"/>
+        </w:rPr>
+        <w:t xml:space="preserve"> &lt;= </w:t>
+      </w:r>
+      <w:proofErr w:type="spellStart"/>
+      <w:r>
+        <w:rPr>
+          <w:rFonts w:cstheme="minorHAnsi"/>
+          <w:i/>
+          <w:iCs/>
+          <w:sz w:val="28"/>
+          <w:szCs w:val="28"/>
+        </w:rPr>
+        <w:t>p_effective_date</w:t>
+      </w:r>
+      <w:proofErr w:type="spellEnd"/>
+      <w:r>
+        <w:rPr>
+          <w:rFonts w:cstheme="minorHAnsi"/>
+          <w:i/>
+          <w:iCs/>
+          <w:sz w:val="28"/>
+          <w:szCs w:val="28"/>
+        </w:rPr>
+        <w:t>;</w:t>
+      </w:r>
+    </w:p>
+    <w:p>
+      <w:pPr>
+        <w:pStyle w:val="ListParagraph"/>
+        <w:ind w:left="1440"/>
+        <w:rPr>
+          <w:rFonts w:cstheme="minorHAnsi"/>
+          <w:i/>
+          <w:iCs/>
+          <w:sz w:val="28"/>
+          <w:szCs w:val="28"/>
+        </w:rPr>
+      </w:pPr>
+    </w:p>
+    <w:p>
+      <w:pPr>
+        <w:pStyle w:val="ListParagraph"/>
+        <w:ind w:left="1440"/>
+        <w:rPr>
+          <w:rFonts w:cstheme="minorHAnsi"/>
+          <w:sz w:val="28"/>
+          <w:szCs w:val="28"/>
+        </w:rPr>
+      </w:pPr>
+      <w:r>
+        <w:rPr>
+          <w:rFonts w:cstheme="minorHAnsi"/>
+          <w:sz w:val="28"/>
+          <w:szCs w:val="28"/>
+        </w:rPr>
+        <w:t xml:space="preserve">    -- Replacement cost for overdue unreturned items (2x rental duration)</w:t>
+      </w:r>
+    </w:p>
+    <w:p>
+      <w:pPr>
+        <w:pStyle w:val="ListParagraph"/>
+        <w:ind w:left="1440"/>
+        <w:rPr>
+          <w:rFonts w:cstheme="minorHAnsi"/>
+          <w:i/>
+          <w:iCs/>
+          <w:sz w:val="28"/>
+          <w:szCs w:val="28"/>
+        </w:rPr>
+      </w:pPr>
+      <w:r>
+        <w:rPr>
+          <w:rFonts w:cstheme="minorHAnsi"/>
+          <w:i/>
+          <w:iCs/>
+          <w:sz w:val="28"/>
+          <w:szCs w:val="28"/>
+        </w:rPr>
+        <w:t xml:space="preserve">    SELECT COALESCE(SUM(</w:t>
+      </w:r>
+      <w:proofErr w:type="spellStart"/>
+      <w:r>
+        <w:rPr>
+          <w:rFonts w:cstheme="minorHAnsi"/>
+          <w:i/>
+          <w:iCs/>
+          <w:sz w:val="28"/>
+          <w:szCs w:val="28"/>
+        </w:rPr>
+        <w:t>f.replacement_cost</w:t>
+      </w:r>
+      <w:proofErr w:type="spellEnd"/>
+      <w:r>
+        <w:rPr>
+          <w:rFonts w:cstheme="minorHAnsi"/>
+          <w:i/>
+          <w:iCs/>
+          <w:sz w:val="28"/>
+          <w:szCs w:val="28"/>
+        </w:rPr>
+        <w:t>), 0)</w:t>
+      </w:r>
+    </w:p>
+    <w:p>
+      <w:pPr>
+        <w:pStyle w:val="ListParagraph"/>
+        <w:ind w:left="1440"/>
+        <w:rPr>
+          <w:rFonts w:cstheme="minorHAnsi"/>
+          <w:i/>
+          <w:iCs/>
+          <w:sz w:val="28"/>
+          <w:szCs w:val="28"/>
+        </w:rPr>
+      </w:pPr>
+      <w:r>
+        <w:rPr>
+          <w:rFonts w:cstheme="minorHAnsi"/>
+          <w:i/>
+          <w:iCs/>
+          <w:sz w:val="28"/>
+          <w:szCs w:val="28"/>
+        </w:rPr>
+        <w:t xml:space="preserve">    INTO </w:t>
+      </w:r>
+      <w:proofErr w:type="spellStart"/>
+      <w:r>
+        <w:rPr>
+          <w:rFonts w:cstheme="minorHAnsi"/>
+          <w:i/>
+          <w:iCs/>
+          <w:sz w:val="28"/>
+          <w:szCs w:val="28"/>
+        </w:rPr>
+        <w:t>overdue_penalties</w:t>
+      </w:r>
+      <w:proofErr w:type="spellEnd"/>
+    </w:p>
+    <w:p>
+      <w:pPr>
+        <w:pStyle w:val="ListParagraph"/>
+        <w:ind w:left="1440"/>
+        <w:rPr>
+          <w:rFonts w:cstheme="minorHAnsi"/>
+          <w:i/>
+          <w:iCs/>
+          <w:sz w:val="28"/>
+          <w:szCs w:val="28"/>
+        </w:rPr>
+      </w:pPr>
+      <w:r>
+        <w:rPr>
+          <w:rFonts w:cstheme="minorHAnsi"/>
+          <w:i/>
+          <w:iCs/>
+          <w:sz w:val="28"/>
+          <w:szCs w:val="28"/>
+        </w:rPr>
+        <w:t xml:space="preserve">    FROM rental r</w:t>
+      </w:r>
+    </w:p>
+    <w:p>
+      <w:pPr>
+        <w:pStyle w:val="ListParagraph"/>
+        <w:rPr>
+          <w:rFonts w:cstheme="minorHAnsi"/>
+          <w:sz w:val="28"/>
+          <w:szCs w:val="28"/>
+        </w:rPr>
+      </w:pPr>
+      <w:r>
+        <w:rPr>
+          <w:rFonts w:cstheme="minorHAnsi"/>
+          <w:sz w:val="28"/>
+          <w:szCs w:val="28"/>
+        </w:rPr>
+        <w:t xml:space="preserve">               </w:t>
+      </w:r>
+      <w:r>
+        <w:rPr>
+          <w:rFonts w:cstheme="minorHAnsi"/>
+          <w:sz w:val="28"/>
+          <w:szCs w:val="28"/>
+        </w:rPr>
+        <w:t xml:space="preserve">-- </w:t>
+      </w:r>
+      <w:r>
+        <w:rPr>
+          <w:rFonts w:cstheme="minorHAnsi"/>
+          <w:sz w:val="28"/>
+          <w:szCs w:val="28"/>
+        </w:rPr>
+        <w:t xml:space="preserve">Join with film via inventory → film to get </w:t>
+      </w:r>
+      <w:proofErr w:type="spellStart"/>
+      <w:r>
+        <w:rPr>
+          <w:rFonts w:cstheme="minorHAnsi"/>
+          <w:sz w:val="28"/>
+          <w:szCs w:val="28"/>
+        </w:rPr>
+        <w:t>replacement_cost</w:t>
+      </w:r>
+      <w:proofErr w:type="spellEnd"/>
+    </w:p>
+    <w:p>
+      <w:pPr>
+        <w:pStyle w:val="ListParagraph"/>
+        <w:ind w:left="1440"/>
+        <w:rPr>
+          <w:rFonts w:cstheme="minorHAnsi"/>
+          <w:i/>
+          <w:iCs/>
+          <w:sz w:val="28"/>
+          <w:szCs w:val="28"/>
+        </w:rPr>
+      </w:pPr>
+      <w:r>
+        <w:rPr>
+          <w:rFonts w:cstheme="minorHAnsi"/>
+          <w:i/>
+          <w:iCs/>
+          <w:sz w:val="28"/>
+          <w:szCs w:val="28"/>
+        </w:rPr>
+        <w:t xml:space="preserve">    JOIN inventory </w:t>
+      </w:r>
+      <w:proofErr w:type="spellStart"/>
+      <w:r>
+        <w:rPr>
+          <w:rFonts w:cstheme="minorHAnsi"/>
+          <w:i/>
+          <w:iCs/>
+          <w:sz w:val="28"/>
+          <w:szCs w:val="28"/>
+        </w:rPr>
+        <w:t>i</w:t>
+      </w:r>
+      <w:proofErr w:type="spellEnd"/>
+      <w:r>
+        <w:rPr>
+          <w:rFonts w:cstheme="minorHAnsi"/>
+          <w:i/>
+          <w:iCs/>
+          <w:sz w:val="28"/>
+          <w:szCs w:val="28"/>
+        </w:rPr>
+        <w:t xml:space="preserve"> ON </w:t>
+      </w:r>
+      <w:proofErr w:type="spellStart"/>
+      <w:r>
+        <w:rPr>
+          <w:rFonts w:cstheme="minorHAnsi"/>
+          <w:i/>
+          <w:iCs/>
+          <w:sz w:val="28"/>
+          <w:szCs w:val="28"/>
+        </w:rPr>
+        <w:t>r.inventory_id</w:t>
+      </w:r>
+      <w:proofErr w:type="spellEnd"/>
+      <w:r>
+        <w:rPr>
+          <w:rFonts w:cstheme="minorHAnsi"/>
+          <w:i/>
+          <w:iCs/>
+          <w:sz w:val="28"/>
+          <w:szCs w:val="28"/>
+        </w:rPr>
+        <w:t xml:space="preserve"> = </w:t>
+      </w:r>
+      <w:proofErr w:type="spellStart"/>
+      <w:r>
+        <w:rPr>
+          <w:rFonts w:cstheme="minorHAnsi"/>
+          <w:i/>
+          <w:iCs/>
+          <w:sz w:val="28"/>
+          <w:szCs w:val="28"/>
+        </w:rPr>
+        <w:t>i.inventory_id</w:t>
+      </w:r>
+      <w:proofErr w:type="spellEnd"/>
+    </w:p>
+    <w:p>
+      <w:pPr>
+        <w:pStyle w:val="ListParagraph"/>
+        <w:ind w:left="1440"/>
+        <w:rPr>
+          <w:rFonts w:cstheme="minorHAnsi"/>
+          <w:i/>
+          <w:iCs/>
+          <w:sz w:val="28"/>
+          <w:szCs w:val="28"/>
+        </w:rPr>
+      </w:pPr>
+      <w:r>
+        <w:rPr>
+          <w:rFonts w:cstheme="minorHAnsi"/>
+          <w:i/>
+          <w:iCs/>
+          <w:sz w:val="28"/>
+          <w:szCs w:val="28"/>
+        </w:rPr>
+        <w:t xml:space="preserve">    JOIN film f ON </w:t>
+      </w:r>
+      <w:proofErr w:type="spellStart"/>
+      <w:r>
+        <w:rPr>
+          <w:rFonts w:cstheme="minorHAnsi"/>
+          <w:i/>
+          <w:iCs/>
+          <w:sz w:val="28"/>
+          <w:szCs w:val="28"/>
+        </w:rPr>
+        <w:t>i.film_id</w:t>
+      </w:r>
+      <w:proofErr w:type="spellEnd"/>
+      <w:r>
+        <w:rPr>
+          <w:rFonts w:cstheme="minorHAnsi"/>
+          <w:i/>
+          <w:iCs/>
+          <w:sz w:val="28"/>
+          <w:szCs w:val="28"/>
+        </w:rPr>
+        <w:t xml:space="preserve"> = </w:t>
+      </w:r>
+      <w:proofErr w:type="spellStart"/>
+      <w:r>
+        <w:rPr>
+          <w:rFonts w:cstheme="minorHAnsi"/>
+          <w:i/>
+          <w:iCs/>
+          <w:sz w:val="28"/>
+          <w:szCs w:val="28"/>
+        </w:rPr>
+        <w:t>f.film_id</w:t>
+      </w:r>
+      <w:proofErr w:type="spellEnd"/>
+    </w:p>
+    <w:p>
+      <w:pPr>
+        <w:pStyle w:val="ListParagraph"/>
+        <w:ind w:left="1440"/>
+        <w:rPr>
+          <w:rFonts w:cstheme="minorHAnsi"/>
+          <w:i/>
+          <w:iCs/>
+          <w:sz w:val="28"/>
+          <w:szCs w:val="28"/>
+        </w:rPr>
+      </w:pPr>
+      <w:r>
+        <w:rPr>
+          <w:rFonts w:cstheme="minorHAnsi"/>
+          <w:i/>
+          <w:iCs/>
+          <w:sz w:val="28"/>
+          <w:szCs w:val="28"/>
+        </w:rPr>
+        <w:t xml:space="preserve">    WHERE </w:t>
+      </w:r>
+      <w:proofErr w:type="spellStart"/>
+      <w:r>
+        <w:rPr>
+          <w:rFonts w:cstheme="minorHAnsi"/>
+          <w:i/>
+          <w:iCs/>
+          <w:sz w:val="28"/>
+          <w:szCs w:val="28"/>
+        </w:rPr>
+        <w:t>r.customer_id</w:t>
+      </w:r>
+      <w:proofErr w:type="spellEnd"/>
+      <w:r>
+        <w:rPr>
+          <w:rFonts w:cstheme="minorHAnsi"/>
+          <w:i/>
+          <w:iCs/>
+          <w:sz w:val="28"/>
+          <w:szCs w:val="28"/>
+        </w:rPr>
+        <w:t xml:space="preserve"> = </w:t>
+      </w:r>
+      <w:proofErr w:type="spellStart"/>
+      <w:r>
+        <w:rPr>
+          <w:rFonts w:cstheme="minorHAnsi"/>
+          <w:i/>
+          <w:iCs/>
+          <w:sz w:val="28"/>
+          <w:szCs w:val="28"/>
+        </w:rPr>
+        <w:t>p_customer_id</w:t>
+      </w:r>
+      <w:proofErr w:type="spellEnd"/>
+    </w:p>
+    <w:p>
+      <w:pPr>
+        <w:pStyle w:val="ListParagraph"/>
+        <w:ind w:left="1440"/>
+        <w:rPr>
+          <w:rFonts w:cstheme="minorHAnsi"/>
+          <w:i/>
+          <w:iCs/>
+          <w:sz w:val="28"/>
+          <w:szCs w:val="28"/>
+        </w:rPr>
+      </w:pPr>
+      <w:r>
+        <w:rPr>
+          <w:rFonts w:cstheme="minorHAnsi"/>
+          <w:i/>
+          <w:iCs/>
+          <w:sz w:val="28"/>
+          <w:szCs w:val="28"/>
+        </w:rPr>
+        <w:t xml:space="preserve">      AND </w:t>
+      </w:r>
+      <w:proofErr w:type="spellStart"/>
+      <w:r>
+        <w:rPr>
+          <w:rFonts w:cstheme="minorHAnsi"/>
+          <w:i/>
+          <w:iCs/>
+          <w:sz w:val="28"/>
+          <w:szCs w:val="28"/>
+        </w:rPr>
+        <w:t>r.return_date</w:t>
+      </w:r>
+      <w:proofErr w:type="spellEnd"/>
+      <w:r>
+        <w:rPr>
+          <w:rFonts w:cstheme="minorHAnsi"/>
+          <w:i/>
+          <w:iCs/>
+          <w:sz w:val="28"/>
+          <w:szCs w:val="28"/>
+        </w:rPr>
+        <w:t xml:space="preserve"> IS NULL</w:t>
+      </w:r>
+      <w:r>
+        <w:rPr>
+          <w:rFonts w:cstheme="minorHAnsi"/>
+          <w:i/>
+          <w:iCs/>
+          <w:sz w:val="28"/>
+          <w:szCs w:val="28"/>
+        </w:rPr>
+        <w:t xml:space="preserve">   </w:t>
+      </w:r>
+      <w:r>
+        <w:rPr>
+          <w:rFonts w:cstheme="minorHAnsi"/>
+          <w:sz w:val="28"/>
+          <w:szCs w:val="28"/>
+        </w:rPr>
+        <w:t xml:space="preserve">-- </w:t>
+      </w:r>
+      <w:r>
+        <w:rPr>
+          <w:rFonts w:cstheme="minorHAnsi"/>
+          <w:sz w:val="28"/>
+          <w:szCs w:val="28"/>
+        </w:rPr>
+        <w:t>not yet returned</w:t>
+      </w:r>
+    </w:p>
+    <w:p>
+      <w:pPr>
+        <w:pStyle w:val="ListParagraph"/>
+        <w:ind w:left="1440"/>
+        <w:rPr>
+          <w:rFonts w:cstheme="minorHAnsi"/>
+          <w:i/>
+          <w:iCs/>
+          <w:sz w:val="28"/>
+          <w:szCs w:val="28"/>
+        </w:rPr>
+      </w:pPr>
+      <w:r>
+        <w:rPr>
+          <w:rFonts w:cstheme="minorHAnsi"/>
+          <w:i/>
+          <w:iCs/>
+          <w:sz w:val="28"/>
+          <w:szCs w:val="28"/>
+        </w:rPr>
+        <w:t xml:space="preserve">      AND CURRENT_DATE &gt; </w:t>
+      </w:r>
+      <w:proofErr w:type="spellStart"/>
+      <w:r>
+        <w:rPr>
+          <w:rFonts w:cstheme="minorHAnsi"/>
+          <w:i/>
+          <w:iCs/>
+          <w:sz w:val="28"/>
+          <w:szCs w:val="28"/>
+        </w:rPr>
+        <w:t>r.rental_date</w:t>
+      </w:r>
+      <w:proofErr w:type="spellEnd"/>
+      <w:r>
+        <w:rPr>
+          <w:rFonts w:cstheme="minorHAnsi"/>
+          <w:i/>
+          <w:iCs/>
+          <w:sz w:val="28"/>
+          <w:szCs w:val="28"/>
+        </w:rPr>
+        <w:t xml:space="preserve"> + (</w:t>
+      </w:r>
+      <w:proofErr w:type="spellStart"/>
+      <w:r>
+        <w:rPr>
+          <w:rFonts w:cstheme="minorHAnsi"/>
+          <w:i/>
+          <w:iCs/>
+          <w:sz w:val="28"/>
+          <w:szCs w:val="28"/>
+        </w:rPr>
+        <w:t>f.rental_duration</w:t>
+      </w:r>
+      <w:proofErr w:type="spellEnd"/>
+      <w:r>
+        <w:rPr>
+          <w:rFonts w:cstheme="minorHAnsi"/>
+          <w:i/>
+          <w:iCs/>
+          <w:sz w:val="28"/>
+          <w:szCs w:val="28"/>
+        </w:rPr>
+        <w:t xml:space="preserve"> * INTERVAL '2 days');</w:t>
+      </w:r>
+    </w:p>
+    <w:p>
+      <w:pPr>
+        <w:pStyle w:val="ListParagraph"/>
+        <w:ind w:left="1440"/>
+        <w:rPr>
+          <w:rFonts w:cstheme="minorHAnsi"/>
+          <w:i/>
+          <w:iCs/>
+          <w:sz w:val="28"/>
+          <w:szCs w:val="28"/>
+        </w:rPr>
+      </w:pPr>
+      <w:r>
+        <w:rPr>
+          <w:rFonts w:cstheme="minorHAnsi"/>
+          <w:i/>
+          <w:iCs/>
+          <w:sz w:val="28"/>
+          <w:szCs w:val="28"/>
+        </w:rPr>
+        <w:t xml:space="preserve">    RETURN </w:t>
+      </w:r>
+      <w:proofErr w:type="spellStart"/>
+      <w:r>
+        <w:rPr>
+          <w:rFonts w:cstheme="minorHAnsi"/>
+          <w:i/>
+          <w:iCs/>
+          <w:sz w:val="28"/>
+          <w:szCs w:val="28"/>
+        </w:rPr>
+        <w:t>total_rentals</w:t>
+      </w:r>
+      <w:proofErr w:type="spellEnd"/>
+      <w:r>
+        <w:rPr>
+          <w:rFonts w:cstheme="minorHAnsi"/>
+          <w:i/>
+          <w:iCs/>
+          <w:sz w:val="28"/>
+          <w:szCs w:val="28"/>
+        </w:rPr>
+        <w:t xml:space="preserve"> + </w:t>
+      </w:r>
+      <w:proofErr w:type="spellStart"/>
+      <w:r>
+        <w:rPr>
+          <w:rFonts w:cstheme="minorHAnsi"/>
+          <w:i/>
+          <w:iCs/>
+          <w:sz w:val="28"/>
+          <w:szCs w:val="28"/>
+        </w:rPr>
+        <w:t>overdue_penalties</w:t>
+      </w:r>
+      <w:proofErr w:type="spellEnd"/>
+      <w:r>
+        <w:rPr>
+          <w:rFonts w:cstheme="minorHAnsi"/>
+          <w:i/>
+          <w:iCs/>
+          <w:sz w:val="28"/>
+          <w:szCs w:val="28"/>
+        </w:rPr>
+        <w:t xml:space="preserve"> - </w:t>
+      </w:r>
+      <w:proofErr w:type="spellStart"/>
+      <w:r>
+        <w:rPr>
+          <w:rFonts w:cstheme="minorHAnsi"/>
+          <w:i/>
+          <w:iCs/>
+          <w:sz w:val="28"/>
+          <w:szCs w:val="28"/>
+        </w:rPr>
+        <w:t>total_payments</w:t>
+      </w:r>
+      <w:proofErr w:type="spellEnd"/>
+      <w:r>
+        <w:rPr>
+          <w:rFonts w:cstheme="minorHAnsi"/>
+          <w:i/>
+          <w:iCs/>
+          <w:sz w:val="28"/>
+          <w:szCs w:val="28"/>
+        </w:rPr>
+        <w:t>;</w:t>
+      </w:r>
+    </w:p>
+    <w:p>
+      <w:pPr>
+        <w:pStyle w:val="ListParagraph"/>
+        <w:ind w:left="1440"/>
+        <w:rPr>
+          <w:rFonts w:cstheme="minorHAnsi"/>
+          <w:i/>
+          <w:iCs/>
+          <w:sz w:val="28"/>
+          <w:szCs w:val="28"/>
+        </w:rPr>
+      </w:pPr>
+      <w:r>
+        <w:rPr>
+          <w:rFonts w:cstheme="minorHAnsi"/>
+          <w:i/>
+          <w:iCs/>
+          <w:sz w:val="28"/>
+          <w:szCs w:val="28"/>
+        </w:rPr>
+        <w:t>END;</w:t>
+      </w:r>
+    </w:p>
+    <w:p>
+      <w:pPr>
+        <w:pStyle w:val="ListParagraph"/>
+        <w:ind w:left="1440"/>
+        <w:rPr>
+          <w:rFonts w:cstheme="minorHAnsi"/>
+          <w:i/>
+          <w:iCs/>
+          <w:sz w:val="28"/>
+          <w:szCs w:val="28"/>
+        </w:rPr>
+      </w:pPr>
+      <w:r>
+        <w:rPr>
+          <w:rFonts w:cstheme="minorHAnsi"/>
+          <w:i/>
+          <w:iCs/>
+          <w:sz w:val="28"/>
+          <w:szCs w:val="28"/>
+        </w:rPr>
+        <w:t>$$;</w:t>
+      </w:r>
+    </w:p>
+    <w:p>
+      <w:pPr>
+        <w:pStyle w:val="ListParagraph"/>
+        <w:ind w:left="1440"/>
+        <w:rPr>
+          <w:rFonts w:cstheme="minorHAnsi"/>
+          <w:i/>
+          <w:iCs/>
+          <w:sz w:val="28"/>
+          <w:szCs w:val="28"/>
+        </w:rPr>
+      </w:pPr>
     </w:p>
     <w:sectPr>
       <w:pgSz w:w="11906" w:h="16838"/>
@@ -5717,7 +8721,7 @@
   <w:abstractNum w:abstractNumId="2" w15:restartNumberingAfterBreak="0">
     <w:nsid w:val="0A6C7690"/>
     <w:multiLevelType w:val="multilevel"/>
-    <w:tmpl w:val="6C009522"/>
+    <w:tmpl w:val="EFD09196"/>
     <w:lvl w:ilvl="0">
       <w:start w:val="1"/>
       <w:numFmt w:val="bullet"/>
@@ -5734,20 +8738,16 @@
         <w:sz w:val="20"/>
       </w:rPr>
     </w:lvl>
-    <w:lvl w:ilvl="1" w:tentative="1">
-      <w:start w:val="1"/>
-      <w:numFmt w:val="bullet"/>
-      <w:lvlText w:val="o"/>
-      <w:lvlJc w:val="left"/>
-      <w:pPr>
-        <w:tabs>
-          <w:tab w:val="num" w:pos="1440"/>
-        </w:tabs>
+    <w:lvl w:ilvl="1">
+      <w:start w:val="4"/>
+      <w:numFmt w:val="bullet"/>
+      <w:lvlText w:val=""/>
+      <w:lvlJc w:val="left"/>
+      <w:pPr>
         <w:ind w:left="1440" w:hanging="360"/>
       </w:pPr>
       <w:rPr>
-        <w:rFonts w:ascii="Courier New" w:hAnsi="Courier New" w:hint="default"/>
-        <w:sz w:val="20"/>
+        <w:rFonts w:ascii="Wingdings" w:eastAsiaTheme="minorHAnsi" w:hAnsi="Wingdings" w:cstheme="minorHAnsi" w:hint="default"/>
       </w:rPr>
     </w:lvl>
     <w:lvl w:ilvl="2" w:tentative="1">
@@ -8038,6 +11038,155 @@
     </w:lvl>
   </w:abstractNum>
   <w:abstractNum w:abstractNumId="18" w15:restartNumberingAfterBreak="0">
+    <w:nsid w:val="607E1C19"/>
+    <w:multiLevelType w:val="multilevel"/>
+    <w:tmpl w:val="3F040308"/>
+    <w:lvl w:ilvl="0">
+      <w:start w:val="1"/>
+      <w:numFmt w:val="bullet"/>
+      <w:lvlText w:val=""/>
+      <w:lvlJc w:val="left"/>
+      <w:pPr>
+        <w:tabs>
+          <w:tab w:val="num" w:pos="720"/>
+        </w:tabs>
+        <w:ind w:left="720" w:hanging="360"/>
+      </w:pPr>
+      <w:rPr>
+        <w:rFonts w:ascii="Symbol" w:hAnsi="Symbol" w:hint="default"/>
+        <w:sz w:val="20"/>
+      </w:rPr>
+    </w:lvl>
+    <w:lvl w:ilvl="1">
+      <w:start w:val="1"/>
+      <w:numFmt w:val="bullet"/>
+      <w:lvlText w:val="o"/>
+      <w:lvlJc w:val="left"/>
+      <w:pPr>
+        <w:tabs>
+          <w:tab w:val="num" w:pos="1440"/>
+        </w:tabs>
+        <w:ind w:left="1440" w:hanging="360"/>
+      </w:pPr>
+      <w:rPr>
+        <w:rFonts w:ascii="Courier New" w:hAnsi="Courier New" w:hint="default"/>
+        <w:sz w:val="20"/>
+      </w:rPr>
+    </w:lvl>
+    <w:lvl w:ilvl="2" w:tentative="1">
+      <w:start w:val="1"/>
+      <w:numFmt w:val="bullet"/>
+      <w:lvlText w:val=""/>
+      <w:lvlJc w:val="left"/>
+      <w:pPr>
+        <w:tabs>
+          <w:tab w:val="num" w:pos="2160"/>
+        </w:tabs>
+        <w:ind w:left="2160" w:hanging="360"/>
+      </w:pPr>
+      <w:rPr>
+        <w:rFonts w:ascii="Wingdings" w:hAnsi="Wingdings" w:hint="default"/>
+        <w:sz w:val="20"/>
+      </w:rPr>
+    </w:lvl>
+    <w:lvl w:ilvl="3" w:tentative="1">
+      <w:start w:val="1"/>
+      <w:numFmt w:val="bullet"/>
+      <w:lvlText w:val=""/>
+      <w:lvlJc w:val="left"/>
+      <w:pPr>
+        <w:tabs>
+          <w:tab w:val="num" w:pos="2880"/>
+        </w:tabs>
+        <w:ind w:left="2880" w:hanging="360"/>
+      </w:pPr>
+      <w:rPr>
+        <w:rFonts w:ascii="Wingdings" w:hAnsi="Wingdings" w:hint="default"/>
+        <w:sz w:val="20"/>
+      </w:rPr>
+    </w:lvl>
+    <w:lvl w:ilvl="4" w:tentative="1">
+      <w:start w:val="1"/>
+      <w:numFmt w:val="bullet"/>
+      <w:lvlText w:val=""/>
+      <w:lvlJc w:val="left"/>
+      <w:pPr>
+        <w:tabs>
+          <w:tab w:val="num" w:pos="3600"/>
+        </w:tabs>
+        <w:ind w:left="3600" w:hanging="360"/>
+      </w:pPr>
+      <w:rPr>
+        <w:rFonts w:ascii="Wingdings" w:hAnsi="Wingdings" w:hint="default"/>
+        <w:sz w:val="20"/>
+      </w:rPr>
+    </w:lvl>
+    <w:lvl w:ilvl="5" w:tentative="1">
+      <w:start w:val="1"/>
+      <w:numFmt w:val="bullet"/>
+      <w:lvlText w:val=""/>
+      <w:lvlJc w:val="left"/>
+      <w:pPr>
+        <w:tabs>
+          <w:tab w:val="num" w:pos="4320"/>
+        </w:tabs>
+        <w:ind w:left="4320" w:hanging="360"/>
+      </w:pPr>
+      <w:rPr>
+        <w:rFonts w:ascii="Wingdings" w:hAnsi="Wingdings" w:hint="default"/>
+        <w:sz w:val="20"/>
+      </w:rPr>
+    </w:lvl>
+    <w:lvl w:ilvl="6" w:tentative="1">
+      <w:start w:val="1"/>
+      <w:numFmt w:val="bullet"/>
+      <w:lvlText w:val=""/>
+      <w:lvlJc w:val="left"/>
+      <w:pPr>
+        <w:tabs>
+          <w:tab w:val="num" w:pos="5040"/>
+        </w:tabs>
+        <w:ind w:left="5040" w:hanging="360"/>
+      </w:pPr>
+      <w:rPr>
+        <w:rFonts w:ascii="Wingdings" w:hAnsi="Wingdings" w:hint="default"/>
+        <w:sz w:val="20"/>
+      </w:rPr>
+    </w:lvl>
+    <w:lvl w:ilvl="7" w:tentative="1">
+      <w:start w:val="1"/>
+      <w:numFmt w:val="bullet"/>
+      <w:lvlText w:val=""/>
+      <w:lvlJc w:val="left"/>
+      <w:pPr>
+        <w:tabs>
+          <w:tab w:val="num" w:pos="5760"/>
+        </w:tabs>
+        <w:ind w:left="5760" w:hanging="360"/>
+      </w:pPr>
+      <w:rPr>
+        <w:rFonts w:ascii="Wingdings" w:hAnsi="Wingdings" w:hint="default"/>
+        <w:sz w:val="20"/>
+      </w:rPr>
+    </w:lvl>
+    <w:lvl w:ilvl="8" w:tentative="1">
+      <w:start w:val="1"/>
+      <w:numFmt w:val="bullet"/>
+      <w:lvlText w:val=""/>
+      <w:lvlJc w:val="left"/>
+      <w:pPr>
+        <w:tabs>
+          <w:tab w:val="num" w:pos="6480"/>
+        </w:tabs>
+        <w:ind w:left="6480" w:hanging="360"/>
+      </w:pPr>
+      <w:rPr>
+        <w:rFonts w:ascii="Wingdings" w:hAnsi="Wingdings" w:hint="default"/>
+        <w:sz w:val="20"/>
+      </w:rPr>
+    </w:lvl>
+  </w:abstractNum>
+  <w:abstractNum w:abstractNumId="19" w15:restartNumberingAfterBreak="0">
     <w:nsid w:val="623F57C4"/>
     <w:multiLevelType w:val="multilevel"/>
     <w:tmpl w:val="6C009522"/>
@@ -8186,7 +11335,7 @@
       </w:rPr>
     </w:lvl>
   </w:abstractNum>
-  <w:abstractNum w:abstractNumId="19" w15:restartNumberingAfterBreak="0">
+  <w:abstractNum w:abstractNumId="20" w15:restartNumberingAfterBreak="0">
     <w:nsid w:val="78977DBC"/>
     <w:multiLevelType w:val="multilevel"/>
     <w:tmpl w:val="6C009522"/>
@@ -8384,16 +11533,19 @@
     <w:abstractNumId w:val="4"/>
   </w:num>
   <w:num w:numId="17" w16cid:durableId="1394622178">
-    <w:abstractNumId w:val="18"/>
+    <w:abstractNumId w:val="19"/>
   </w:num>
   <w:num w:numId="18" w16cid:durableId="104858750">
     <w:abstractNumId w:val="8"/>
   </w:num>
   <w:num w:numId="19" w16cid:durableId="1888834692">
-    <w:abstractNumId w:val="19"/>
+    <w:abstractNumId w:val="20"/>
   </w:num>
   <w:num w:numId="20" w16cid:durableId="968438166">
     <w:abstractNumId w:val="2"/>
+  </w:num>
+  <w:num w:numId="21" w16cid:durableId="1467548007">
+    <w:abstractNumId w:val="18"/>
   </w:num>
 </w:numbering>
 </file>
